--- a/paper/submissions/MDPI/SUBMISSION FILES/Reply_Referees_Revision 2/Reply_Referee2.docx
+++ b/paper/submissions/MDPI/SUBMISSION FILES/Reply_Referees_Revision 2/Reply_Referee2.docx
@@ -1,10 +1,10 @@
 
 <file path=word/document.xml><?xml version="1.0" encoding="utf-8"?>
-<w:document xmlns:wpc="http://schemas.microsoft.com/office/word/2010/wordprocessingCanvas" xmlns:cx="http://schemas.microsoft.com/office/drawing/2014/chartex" xmlns:cx1="http://schemas.microsoft.com/office/drawing/2015/9/8/chartex" xmlns:cx2="http://schemas.microsoft.com/office/drawing/2015/10/21/chartex" xmlns:cx3="http://schemas.microsoft.com/office/drawing/2016/5/9/chartex" xmlns:cx4="http://schemas.microsoft.com/office/drawing/2016/5/10/chartex" xmlns:cx5="http://schemas.microsoft.com/office/drawing/2016/5/11/chartex" xmlns:cx6="http://schemas.microsoft.com/office/drawing/2016/5/12/chartex" xmlns:cx7="http://schemas.microsoft.com/office/drawing/2016/5/13/chartex" xmlns:cx8="http://schemas.microsoft.com/office/drawing/2016/5/14/chartex" xmlns:mc="http://schemas.openxmlformats.org/markup-compatibility/2006" xmlns:aink="http://schemas.microsoft.com/office/drawing/2016/ink" xmlns:am3d="http://schemas.microsoft.com/office/drawing/2017/model3d" xmlns:o="urn:schemas-microsoft-com:office:office" xmlns:r="http://schemas.openxmlformats.org/officeDocument/2006/relationships" xmlns:m="http://schemas.openxmlformats.org/officeDocument/2006/math" xmlns:v="urn:schemas-microsoft-com:vml" xmlns:wp14="http://schemas.microsoft.com/office/word/2010/wordprocessingDrawing" xmlns:wp="http://schemas.openxmlformats.org/drawingml/2006/wordprocessingDrawing" xmlns:w10="urn:schemas-microsoft-com:office:word" xmlns:w="http://schemas.openxmlformats.org/wordprocessingml/2006/main" xmlns:w14="http://schemas.microsoft.com/office/word/2010/wordml" xmlns:w15="http://schemas.microsoft.com/office/word/2012/wordml" xmlns:w16cid="http://schemas.microsoft.com/office/word/2016/wordml/cid" xmlns:w16se="http://schemas.microsoft.com/office/word/2015/wordml/symex" xmlns:wpg="http://schemas.microsoft.com/office/word/2010/wordprocessingGroup" xmlns:wpi="http://schemas.microsoft.com/office/word/2010/wordprocessingInk" xmlns:wne="http://schemas.microsoft.com/office/word/2006/wordml" xmlns:wps="http://schemas.microsoft.com/office/word/2010/wordprocessingShape" mc:Ignorable="w14 w15 w16se w16cid wp14">
+<w:document xmlns:wpc="http://schemas.microsoft.com/office/word/2010/wordprocessingCanvas" xmlns:cx="http://schemas.microsoft.com/office/drawing/2014/chartex" xmlns:cx1="http://schemas.microsoft.com/office/drawing/2015/9/8/chartex" xmlns:cx2="http://schemas.microsoft.com/office/drawing/2015/10/21/chartex" xmlns:cx3="http://schemas.microsoft.com/office/drawing/2016/5/9/chartex" xmlns:cx4="http://schemas.microsoft.com/office/drawing/2016/5/10/chartex" xmlns:cx5="http://schemas.microsoft.com/office/drawing/2016/5/11/chartex" xmlns:cx6="http://schemas.microsoft.com/office/drawing/2016/5/12/chartex" xmlns:cx7="http://schemas.microsoft.com/office/drawing/2016/5/13/chartex" xmlns:cx8="http://schemas.microsoft.com/office/drawing/2016/5/14/chartex" xmlns:mc="http://schemas.openxmlformats.org/markup-compatibility/2006" xmlns:aink="http://schemas.microsoft.com/office/drawing/2016/ink" xmlns:am3d="http://schemas.microsoft.com/office/drawing/2017/model3d" xmlns:o="urn:schemas-microsoft-com:office:office" xmlns:r="http://schemas.openxmlformats.org/officeDocument/2006/relationships" xmlns:m="http://schemas.openxmlformats.org/officeDocument/2006/math" xmlns:v="urn:schemas-microsoft-com:vml" xmlns:wp14="http://schemas.microsoft.com/office/word/2010/wordprocessingDrawing" xmlns:wp="http://schemas.openxmlformats.org/drawingml/2006/wordprocessingDrawing" xmlns:w10="urn:schemas-microsoft-com:office:word" xmlns:w="http://schemas.openxmlformats.org/wordprocessingml/2006/main" xmlns:w14="http://schemas.microsoft.com/office/word/2010/wordml" xmlns:w15="http://schemas.microsoft.com/office/word/2012/wordml" xmlns:w16cex="http://schemas.microsoft.com/office/word/2018/wordml/cex" xmlns:w16cid="http://schemas.microsoft.com/office/word/2016/wordml/cid" xmlns:w16="http://schemas.microsoft.com/office/word/2018/wordml" xmlns:w16se="http://schemas.microsoft.com/office/word/2015/wordml/symex" xmlns:wpg="http://schemas.microsoft.com/office/word/2010/wordprocessingGroup" xmlns:wpi="http://schemas.microsoft.com/office/word/2010/wordprocessingInk" xmlns:wne="http://schemas.microsoft.com/office/word/2006/wordml" xmlns:wps="http://schemas.microsoft.com/office/word/2010/wordprocessingShape" mc:Ignorable="w14 w15 w16se w16cid w16 w16cex wp14">
   <w:body>
     <w:p>
       <w:pPr>
-        <w:pStyle w:val="StandardWeb"/>
+        <w:pStyle w:val="NormalWeb"/>
         <w:shd w:val="clear" w:color="auto" w:fill="FEFEFE"/>
         <w:rPr>
           <w:rFonts w:ascii="Arial" w:hAnsi="Arial" w:cs="Arial"/>
@@ -22,8 +22,6 @@
         </w:rPr>
         <w:t xml:space="preserve">Reply to </w:t>
       </w:r>
-      <w:bookmarkStart w:id="0" w:name="_GoBack"/>
-      <w:bookmarkEnd w:id="0"/>
       <w:r>
         <w:rPr>
           <w:rFonts w:ascii="Arial" w:hAnsi="Arial" w:cs="Arial"/>
@@ -51,7 +49,7 @@
     </w:p>
     <w:p>
       <w:pPr>
-        <w:pStyle w:val="StandardWeb"/>
+        <w:pStyle w:val="NormalWeb"/>
         <w:shd w:val="clear" w:color="auto" w:fill="FEFEFE"/>
         <w:rPr>
           <w:rFonts w:ascii="Arial" w:hAnsi="Arial" w:cs="Arial"/>
@@ -63,7 +61,7 @@
     </w:p>
     <w:p>
       <w:pPr>
-        <w:pStyle w:val="StandardWeb"/>
+        <w:pStyle w:val="NormalWeb"/>
         <w:shd w:val="clear" w:color="auto" w:fill="FEFEFE"/>
         <w:rPr>
           <w:rFonts w:ascii="Arial" w:hAnsi="Arial" w:cs="Arial"/>
@@ -75,7 +73,7 @@
     </w:p>
     <w:p>
       <w:pPr>
-        <w:pStyle w:val="StandardWeb"/>
+        <w:pStyle w:val="NormalWeb"/>
         <w:shd w:val="clear" w:color="auto" w:fill="FEFEFE"/>
         <w:rPr>
           <w:rFonts w:ascii="Arial" w:hAnsi="Arial" w:cs="Arial"/>
@@ -96,7 +94,7 @@
     </w:p>
     <w:p>
       <w:pPr>
-        <w:pStyle w:val="StandardWeb"/>
+        <w:pStyle w:val="NormalWeb"/>
         <w:shd w:val="clear" w:color="auto" w:fill="FEFEFE"/>
         <w:rPr>
           <w:rFonts w:ascii="Arial" w:hAnsi="Arial" w:cs="Arial"/>
@@ -117,10 +115,47 @@
     </w:p>
     <w:p>
       <w:pPr>
-        <w:pStyle w:val="StandardWeb"/>
+        <w:pStyle w:val="NormalWeb"/>
         <w:shd w:val="clear" w:color="auto" w:fill="FEFEFE"/>
         <w:rPr>
           <w:rFonts w:ascii="Arial" w:hAnsi="Arial" w:cs="Arial"/>
+          <w:b/>
+          <w:bCs/>
+          <w:color w:val="2F5496" w:themeColor="accent1" w:themeShade="BF"/>
+          <w:sz w:val="20"/>
+          <w:szCs w:val="20"/>
+        </w:rPr>
+      </w:pPr>
+      <w:r>
+        <w:rPr>
+          <w:rFonts w:ascii="Arial" w:hAnsi="Arial" w:cs="Arial"/>
+          <w:b/>
+          <w:bCs/>
+          <w:color w:val="2F5496" w:themeColor="accent1" w:themeShade="BF"/>
+          <w:sz w:val="20"/>
+          <w:szCs w:val="20"/>
+        </w:rPr>
+        <w:t xml:space="preserve">The authors thank the reviewer very much for this interesting paper. </w:t>
+      </w:r>
+      <w:r>
+        <w:rPr>
+          <w:rFonts w:ascii="Arial" w:hAnsi="Arial" w:cs="Arial"/>
+          <w:b/>
+          <w:bCs/>
+          <w:color w:val="2F5496" w:themeColor="accent1" w:themeShade="BF"/>
+          <w:sz w:val="20"/>
+          <w:szCs w:val="20"/>
+          <w:highlight w:val="yellow"/>
+        </w:rPr>
+        <w:t>We have added the citation and added in the text some text to explain its relevance.</w:t>
+      </w:r>
+    </w:p>
+    <w:p>
+      <w:pPr>
+        <w:pStyle w:val="NormalWeb"/>
+        <w:shd w:val="clear" w:color="auto" w:fill="FEFEFE"/>
+        <w:rPr>
+          <w:rFonts w:ascii="Arial" w:hAnsi="Arial" w:cs="Arial"/>
           <w:color w:val="2F5496" w:themeColor="accent1" w:themeShade="BF"/>
           <w:sz w:val="20"/>
           <w:szCs w:val="20"/>
@@ -158,10 +193,47 @@
     </w:p>
     <w:p>
       <w:pPr>
-        <w:pStyle w:val="StandardWeb"/>
+        <w:pStyle w:val="NormalWeb"/>
         <w:shd w:val="clear" w:color="auto" w:fill="FEFEFE"/>
         <w:rPr>
           <w:rFonts w:ascii="Arial" w:hAnsi="Arial" w:cs="Arial"/>
+          <w:b/>
+          <w:bCs/>
+          <w:color w:val="2F5496" w:themeColor="accent1" w:themeShade="BF"/>
+          <w:sz w:val="20"/>
+          <w:szCs w:val="20"/>
+        </w:rPr>
+      </w:pPr>
+      <w:r>
+        <w:rPr>
+          <w:rFonts w:ascii="Arial" w:hAnsi="Arial" w:cs="Arial"/>
+          <w:b/>
+          <w:bCs/>
+          <w:color w:val="2F5496" w:themeColor="accent1" w:themeShade="BF"/>
+          <w:sz w:val="20"/>
+          <w:szCs w:val="20"/>
+        </w:rPr>
+        <w:t xml:space="preserve">The temperature mentioned in the paper refers to the gas temperature. </w:t>
+      </w:r>
+      <w:r>
+        <w:rPr>
+          <w:rFonts w:ascii="Arial" w:hAnsi="Arial" w:cs="Arial"/>
+          <w:b/>
+          <w:bCs/>
+          <w:color w:val="2F5496" w:themeColor="accent1" w:themeShade="BF"/>
+          <w:sz w:val="20"/>
+          <w:szCs w:val="20"/>
+          <w:highlight w:val="yellow"/>
+        </w:rPr>
+        <w:t>The text has been updated to make it clearer.</w:t>
+      </w:r>
+    </w:p>
+    <w:p>
+      <w:pPr>
+        <w:pStyle w:val="NormalWeb"/>
+        <w:shd w:val="clear" w:color="auto" w:fill="FEFEFE"/>
+        <w:rPr>
+          <w:rFonts w:ascii="Arial" w:hAnsi="Arial" w:cs="Arial"/>
           <w:color w:val="2F5496" w:themeColor="accent1" w:themeShade="BF"/>
           <w:sz w:val="20"/>
           <w:szCs w:val="20"/>
@@ -179,10 +251,57 @@
     </w:p>
     <w:p>
       <w:pPr>
-        <w:pStyle w:val="StandardWeb"/>
+        <w:pStyle w:val="NormalWeb"/>
         <w:shd w:val="clear" w:color="auto" w:fill="FEFEFE"/>
         <w:rPr>
           <w:rFonts w:ascii="Arial" w:hAnsi="Arial" w:cs="Arial"/>
+          <w:b/>
+          <w:bCs/>
+          <w:color w:val="2F5496" w:themeColor="accent1" w:themeShade="BF"/>
+          <w:sz w:val="20"/>
+          <w:szCs w:val="20"/>
+        </w:rPr>
+      </w:pPr>
+      <w:r>
+        <w:rPr>
+          <w:rFonts w:ascii="Arial" w:hAnsi="Arial" w:cs="Arial"/>
+          <w:b/>
+          <w:bCs/>
+          <w:color w:val="2F5496" w:themeColor="accent1" w:themeShade="BF"/>
+          <w:sz w:val="20"/>
+          <w:szCs w:val="20"/>
+        </w:rPr>
+        <w:t>This is a very interesting point, but in this work the authors have not looked at RH effects.</w:t>
+      </w:r>
+      <w:r>
+        <w:rPr>
+          <w:rFonts w:ascii="Arial" w:hAnsi="Arial" w:cs="Arial"/>
+          <w:b/>
+          <w:bCs/>
+          <w:color w:val="2F5496" w:themeColor="accent1" w:themeShade="BF"/>
+          <w:sz w:val="20"/>
+          <w:szCs w:val="20"/>
+        </w:rPr>
+        <w:t xml:space="preserve"> </w:t>
+      </w:r>
+      <w:r>
+        <w:rPr>
+          <w:rFonts w:ascii="Arial" w:hAnsi="Arial" w:cs="Arial"/>
+          <w:b/>
+          <w:bCs/>
+          <w:color w:val="2F5496" w:themeColor="accent1" w:themeShade="BF"/>
+          <w:sz w:val="20"/>
+          <w:szCs w:val="20"/>
+        </w:rPr>
+        <w:t>OPEN FOR FRANCESCA</w:t>
+      </w:r>
+    </w:p>
+    <w:p>
+      <w:pPr>
+        <w:pStyle w:val="NormalWeb"/>
+        <w:shd w:val="clear" w:color="auto" w:fill="FEFEFE"/>
+        <w:rPr>
+          <w:rFonts w:ascii="Arial" w:hAnsi="Arial" w:cs="Arial"/>
           <w:color w:val="2F5496" w:themeColor="accent1" w:themeShade="BF"/>
           <w:sz w:val="20"/>
           <w:szCs w:val="20"/>
@@ -220,10 +339,47 @@
     </w:p>
     <w:p>
       <w:pPr>
-        <w:pStyle w:val="StandardWeb"/>
+        <w:pStyle w:val="NormalWeb"/>
         <w:shd w:val="clear" w:color="auto" w:fill="FEFEFE"/>
         <w:rPr>
           <w:rFonts w:ascii="Arial" w:hAnsi="Arial" w:cs="Arial"/>
+          <w:b/>
+          <w:bCs/>
+          <w:color w:val="2F5496" w:themeColor="accent1" w:themeShade="BF"/>
+          <w:sz w:val="20"/>
+          <w:szCs w:val="20"/>
+        </w:rPr>
+      </w:pPr>
+      <w:r>
+        <w:rPr>
+          <w:rFonts w:ascii="Arial" w:hAnsi="Arial" w:cs="Arial"/>
+          <w:b/>
+          <w:bCs/>
+          <w:color w:val="2F5496" w:themeColor="accent1" w:themeShade="BF"/>
+          <w:sz w:val="20"/>
+          <w:szCs w:val="20"/>
+        </w:rPr>
+        <w:t xml:space="preserve">Thank you for noticing this. </w:t>
+      </w:r>
+      <w:r>
+        <w:rPr>
+          <w:rFonts w:ascii="Arial" w:hAnsi="Arial" w:cs="Arial"/>
+          <w:b/>
+          <w:bCs/>
+          <w:color w:val="2F5496" w:themeColor="accent1" w:themeShade="BF"/>
+          <w:sz w:val="20"/>
+          <w:szCs w:val="20"/>
+          <w:highlight w:val="yellow"/>
+        </w:rPr>
+        <w:t>We have updated the captions to include a short explanation.</w:t>
+      </w:r>
+    </w:p>
+    <w:p>
+      <w:pPr>
+        <w:pStyle w:val="NormalWeb"/>
+        <w:shd w:val="clear" w:color="auto" w:fill="FEFEFE"/>
+        <w:rPr>
+          <w:rFonts w:ascii="Arial" w:hAnsi="Arial" w:cs="Arial"/>
           <w:color w:val="2F5496" w:themeColor="accent1" w:themeShade="BF"/>
           <w:sz w:val="20"/>
           <w:szCs w:val="20"/>
@@ -241,10 +397,173 @@
     </w:p>
     <w:p>
       <w:pPr>
-        <w:pStyle w:val="StandardWeb"/>
+        <w:pStyle w:val="NormalWeb"/>
         <w:shd w:val="clear" w:color="auto" w:fill="FEFEFE"/>
         <w:rPr>
           <w:rFonts w:ascii="Arial" w:hAnsi="Arial" w:cs="Arial"/>
+          <w:b/>
+          <w:bCs/>
+          <w:color w:val="2F5496" w:themeColor="accent1" w:themeShade="BF"/>
+          <w:sz w:val="20"/>
+          <w:szCs w:val="20"/>
+        </w:rPr>
+      </w:pPr>
+      <w:r>
+        <w:rPr>
+          <w:rFonts w:ascii="Arial" w:hAnsi="Arial" w:cs="Arial"/>
+          <w:b/>
+          <w:bCs/>
+          <w:color w:val="2F5496" w:themeColor="accent1" w:themeShade="BF"/>
+          <w:sz w:val="20"/>
+          <w:szCs w:val="20"/>
+        </w:rPr>
+        <w:t>The authors have developed the new metric described in the paper (Error Limited Accuracy) exactly to be able to quantify the Limits of detection (LOD) of this type of sensors. It should not be forgotten that all the results shown in the paper have been obtained by a very big number of measurements and therefore when we discuss the distributions of results, we discuss exactly LOD and reproducibility (by discussing how wide are the distributions of the results for the AE). In the paper mentioned by the reviewer in point 1) they estimate the LOD with the standard deviation of different measurements. We do the same by studying how wide the distributions</w:t>
+      </w:r>
+      <w:r>
+        <w:rPr>
+          <w:rFonts w:ascii="Arial" w:hAnsi="Arial" w:cs="Arial"/>
+          <w:b/>
+          <w:bCs/>
+          <w:color w:val="2F5496" w:themeColor="accent1" w:themeShade="BF"/>
+          <w:sz w:val="20"/>
+          <w:szCs w:val="20"/>
+        </w:rPr>
+        <w:t xml:space="preserve"> </w:t>
+      </w:r>
+      <w:r>
+        <w:rPr>
+          <w:rFonts w:ascii="Arial" w:hAnsi="Arial" w:cs="Arial"/>
+          <w:b/>
+          <w:bCs/>
+          <w:color w:val="2F5496" w:themeColor="accent1" w:themeShade="BF"/>
+          <w:sz w:val="20"/>
+          <w:szCs w:val="20"/>
+        </w:rPr>
+        <w:t>are</w:t>
+      </w:r>
+      <w:r>
+        <w:rPr>
+          <w:rFonts w:ascii="Arial" w:hAnsi="Arial" w:cs="Arial"/>
+          <w:b/>
+          <w:bCs/>
+          <w:color w:val="2F5496" w:themeColor="accent1" w:themeShade="BF"/>
+          <w:sz w:val="20"/>
+          <w:szCs w:val="20"/>
+        </w:rPr>
+        <w:t xml:space="preserve">. Since we don’t have any information on the functional form of the distributions, we decided to give the worst possible results (by giving the maximum value of the Absolute Error in the distributions) instead of only the standard deviation. The response speed can be divided in measurement time (XXXX sec.) and then inference time (the neural network is almost instantaneous, and the response time on a modern computer is of the order of the </w:t>
+      </w:r>
+      <w:proofErr w:type="spellStart"/>
+      <w:r>
+        <w:rPr>
+          <w:rFonts w:ascii="Arial" w:hAnsi="Arial" w:cs="Arial"/>
+          <w:b/>
+          <w:bCs/>
+          <w:color w:val="2F5496" w:themeColor="accent1" w:themeShade="BF"/>
+          <w:sz w:val="20"/>
+          <w:szCs w:val="20"/>
+        </w:rPr>
+        <w:t>ms</w:t>
+      </w:r>
+      <w:proofErr w:type="spellEnd"/>
+      <w:r>
+        <w:rPr>
+          <w:rFonts w:ascii="Arial" w:hAnsi="Arial" w:cs="Arial"/>
+          <w:b/>
+          <w:bCs/>
+          <w:color w:val="2F5496" w:themeColor="accent1" w:themeShade="BF"/>
+          <w:sz w:val="20"/>
+          <w:szCs w:val="20"/>
+        </w:rPr>
+        <w:t xml:space="preserve">). </w:t>
+      </w:r>
+      <w:r>
+        <w:rPr>
+          <w:rFonts w:ascii="Arial" w:hAnsi="Arial" w:cs="Arial"/>
+          <w:b/>
+          <w:bCs/>
+          <w:color w:val="2F5496" w:themeColor="accent1" w:themeShade="BF"/>
+          <w:sz w:val="20"/>
+          <w:szCs w:val="20"/>
+          <w:highlight w:val="yellow"/>
+        </w:rPr>
+        <w:t xml:space="preserve">We have added some information in the text to make the </w:t>
+      </w:r>
+      <w:proofErr w:type="gramStart"/>
+      <w:r>
+        <w:rPr>
+          <w:rFonts w:ascii="Arial" w:hAnsi="Arial" w:cs="Arial"/>
+          <w:b/>
+          <w:bCs/>
+          <w:color w:val="2F5496" w:themeColor="accent1" w:themeShade="BF"/>
+          <w:sz w:val="20"/>
+          <w:szCs w:val="20"/>
+          <w:highlight w:val="yellow"/>
+        </w:rPr>
+        <w:t>above mentioned</w:t>
+      </w:r>
+      <w:proofErr w:type="gramEnd"/>
+      <w:r>
+        <w:rPr>
+          <w:rFonts w:ascii="Arial" w:hAnsi="Arial" w:cs="Arial"/>
+          <w:b/>
+          <w:bCs/>
+          <w:color w:val="2F5496" w:themeColor="accent1" w:themeShade="BF"/>
+          <w:sz w:val="20"/>
+          <w:szCs w:val="20"/>
+          <w:highlight w:val="yellow"/>
+        </w:rPr>
+        <w:t xml:space="preserve"> points clearer.</w:t>
+      </w:r>
+    </w:p>
+    <w:p>
+      <w:pPr>
+        <w:pStyle w:val="NormalWeb"/>
+        <w:shd w:val="clear" w:color="auto" w:fill="FEFEFE"/>
+        <w:rPr>
+          <w:rFonts w:ascii="Arial" w:hAnsi="Arial" w:cs="Arial"/>
+          <w:color w:val="2F5496" w:themeColor="accent1" w:themeShade="BF"/>
+          <w:sz w:val="20"/>
+          <w:szCs w:val="20"/>
+        </w:rPr>
+      </w:pPr>
+      <w:r>
+        <w:rPr>
+          <w:rFonts w:ascii="Arial" w:hAnsi="Arial" w:cs="Arial"/>
+          <w:color w:val="2F5496" w:themeColor="accent1" w:themeShade="BF"/>
+          <w:sz w:val="20"/>
+          <w:szCs w:val="20"/>
+        </w:rPr>
+        <w:t xml:space="preserve">6) </w:t>
+      </w:r>
+      <w:proofErr w:type="gramStart"/>
+      <w:r>
+        <w:rPr>
+          <w:rFonts w:ascii="Arial" w:hAnsi="Arial" w:cs="Arial"/>
+          <w:color w:val="2F5496" w:themeColor="accent1" w:themeShade="BF"/>
+          <w:sz w:val="20"/>
+          <w:szCs w:val="20"/>
+        </w:rPr>
+        <w:t>Also</w:t>
+      </w:r>
+      <w:proofErr w:type="gramEnd"/>
+      <w:r>
+        <w:rPr>
+          <w:rFonts w:ascii="Arial" w:hAnsi="Arial" w:cs="Arial"/>
+          <w:color w:val="2F5496" w:themeColor="accent1" w:themeShade="BF"/>
+          <w:sz w:val="20"/>
+          <w:szCs w:val="20"/>
+        </w:rPr>
+        <w:t xml:space="preserve"> the sensor resolution on the concentration should be shown. Because the tiny difference of the response by temperature was discussed.</w:t>
+      </w:r>
+    </w:p>
+    <w:p>
+      <w:pPr>
+        <w:pStyle w:val="NormalWeb"/>
+        <w:shd w:val="clear" w:color="auto" w:fill="FEFEFE"/>
+        <w:rPr>
+          <w:rFonts w:ascii="Arial" w:hAnsi="Arial" w:cs="Arial"/>
+          <w:b/>
+          <w:bCs/>
           <w:color w:val="0A0A0A"/>
           <w:sz w:val="20"/>
           <w:szCs w:val="20"/>
@@ -253,31 +572,26 @@
       <w:r>
         <w:rPr>
           <w:rFonts w:ascii="Arial" w:hAnsi="Arial" w:cs="Arial"/>
-          <w:color w:val="2F5496" w:themeColor="accent1" w:themeShade="BF"/>
-          <w:sz w:val="20"/>
-          <w:szCs w:val="20"/>
-        </w:rPr>
-        <w:t xml:space="preserve">6) </w:t>
-      </w:r>
-      <w:proofErr w:type="gramStart"/>
-      <w:r>
-        <w:rPr>
-          <w:rFonts w:ascii="Arial" w:hAnsi="Arial" w:cs="Arial"/>
-          <w:color w:val="2F5496" w:themeColor="accent1" w:themeShade="BF"/>
-          <w:sz w:val="20"/>
-          <w:szCs w:val="20"/>
-        </w:rPr>
-        <w:t>Also</w:t>
-      </w:r>
-      <w:proofErr w:type="gramEnd"/>
-      <w:r>
-        <w:rPr>
-          <w:rFonts w:ascii="Arial" w:hAnsi="Arial" w:cs="Arial"/>
-          <w:color w:val="2F5496" w:themeColor="accent1" w:themeShade="BF"/>
-          <w:sz w:val="20"/>
-          <w:szCs w:val="20"/>
-        </w:rPr>
-        <w:t xml:space="preserve"> the sensor resolution on the concentration should be shown. Because the tiny difference of the response by temperature was discussed.</w:t>
+          <w:b/>
+          <w:bCs/>
+          <w:color w:val="2F5496" w:themeColor="accent1" w:themeShade="BF"/>
+          <w:sz w:val="20"/>
+          <w:szCs w:val="20"/>
+        </w:rPr>
+        <w:lastRenderedPageBreak/>
+        <w:t xml:space="preserve">The sensor difference in response due to changes in temperature have been shown in Figures 2 and 3, while Figure 4 shows exactly the dependencies of the measured Phase Shift vs. the Frequency at various oxygen concentrations, as the reviewer suggested. The goal of the Figures was simply to give an idea to the reader of the kind of data that the neural network uses to be trained with. </w:t>
+      </w:r>
+      <w:r>
+        <w:rPr>
+          <w:rFonts w:ascii="Arial" w:hAnsi="Arial" w:cs="Arial"/>
+          <w:b/>
+          <w:bCs/>
+          <w:color w:val="2F5496" w:themeColor="accent1" w:themeShade="BF"/>
+          <w:sz w:val="20"/>
+          <w:szCs w:val="20"/>
+          <w:highlight w:val="yellow"/>
+        </w:rPr>
+        <w:t>If the authors have misunderstood the reviewer, they apologies. In this case possibly more information would be needed to be able to answer more thoroughly.</w:t>
       </w:r>
     </w:p>
     <w:p/>
@@ -292,7 +606,7 @@
 </file>
 
 <file path=word/numbering.xml><?xml version="1.0" encoding="utf-8"?>
-<w:numbering xmlns:wpc="http://schemas.microsoft.com/office/word/2010/wordprocessingCanvas" xmlns:cx="http://schemas.microsoft.com/office/drawing/2014/chartex" xmlns:cx1="http://schemas.microsoft.com/office/drawing/2015/9/8/chartex" xmlns:cx2="http://schemas.microsoft.com/office/drawing/2015/10/21/chartex" xmlns:cx3="http://schemas.microsoft.com/office/drawing/2016/5/9/chartex" xmlns:cx4="http://schemas.microsoft.com/office/drawing/2016/5/10/chartex" xmlns:cx5="http://schemas.microsoft.com/office/drawing/2016/5/11/chartex" xmlns:cx6="http://schemas.microsoft.com/office/drawing/2016/5/12/chartex" xmlns:cx7="http://schemas.microsoft.com/office/drawing/2016/5/13/chartex" xmlns:cx8="http://schemas.microsoft.com/office/drawing/2016/5/14/chartex" xmlns:mc="http://schemas.openxmlformats.org/markup-compatibility/2006" xmlns:aink="http://schemas.microsoft.com/office/drawing/2016/ink" xmlns:am3d="http://schemas.microsoft.com/office/drawing/2017/model3d" xmlns:o="urn:schemas-microsoft-com:office:office" xmlns:r="http://schemas.openxmlformats.org/officeDocument/2006/relationships" xmlns:m="http://schemas.openxmlformats.org/officeDocument/2006/math" xmlns:v="urn:schemas-microsoft-com:vml" xmlns:wp14="http://schemas.microsoft.com/office/word/2010/wordprocessingDrawing" xmlns:wp="http://schemas.openxmlformats.org/drawingml/2006/wordprocessingDrawing" xmlns:w10="urn:schemas-microsoft-com:office:word" xmlns:w="http://schemas.openxmlformats.org/wordprocessingml/2006/main" xmlns:w14="http://schemas.microsoft.com/office/word/2010/wordml" xmlns:w15="http://schemas.microsoft.com/office/word/2012/wordml" xmlns:w16cid="http://schemas.microsoft.com/office/word/2016/wordml/cid" xmlns:w16se="http://schemas.microsoft.com/office/word/2015/wordml/symex" xmlns:wpg="http://schemas.microsoft.com/office/word/2010/wordprocessingGroup" xmlns:wpi="http://schemas.microsoft.com/office/word/2010/wordprocessingInk" xmlns:wne="http://schemas.microsoft.com/office/word/2006/wordml" xmlns:wps="http://schemas.microsoft.com/office/word/2010/wordprocessingShape" mc:Ignorable="w14 w15 w16se w16cid wp14">
+<w:numbering xmlns:wpc="http://schemas.microsoft.com/office/word/2010/wordprocessingCanvas" xmlns:cx="http://schemas.microsoft.com/office/drawing/2014/chartex" xmlns:cx1="http://schemas.microsoft.com/office/drawing/2015/9/8/chartex" xmlns:cx2="http://schemas.microsoft.com/office/drawing/2015/10/21/chartex" xmlns:cx3="http://schemas.microsoft.com/office/drawing/2016/5/9/chartex" xmlns:cx4="http://schemas.microsoft.com/office/drawing/2016/5/10/chartex" xmlns:cx5="http://schemas.microsoft.com/office/drawing/2016/5/11/chartex" xmlns:cx6="http://schemas.microsoft.com/office/drawing/2016/5/12/chartex" xmlns:cx7="http://schemas.microsoft.com/office/drawing/2016/5/13/chartex" xmlns:cx8="http://schemas.microsoft.com/office/drawing/2016/5/14/chartex" xmlns:mc="http://schemas.openxmlformats.org/markup-compatibility/2006" xmlns:aink="http://schemas.microsoft.com/office/drawing/2016/ink" xmlns:am3d="http://schemas.microsoft.com/office/drawing/2017/model3d" xmlns:o="urn:schemas-microsoft-com:office:office" xmlns:r="http://schemas.openxmlformats.org/officeDocument/2006/relationships" xmlns:m="http://schemas.openxmlformats.org/officeDocument/2006/math" xmlns:v="urn:schemas-microsoft-com:vml" xmlns:wp14="http://schemas.microsoft.com/office/word/2010/wordprocessingDrawing" xmlns:wp="http://schemas.openxmlformats.org/drawingml/2006/wordprocessingDrawing" xmlns:w10="urn:schemas-microsoft-com:office:word" xmlns:w="http://schemas.openxmlformats.org/wordprocessingml/2006/main" xmlns:w14="http://schemas.microsoft.com/office/word/2010/wordml" xmlns:w15="http://schemas.microsoft.com/office/word/2012/wordml" xmlns:w16cex="http://schemas.microsoft.com/office/word/2018/wordml/cex" xmlns:w16cid="http://schemas.microsoft.com/office/word/2016/wordml/cid" xmlns:w16="http://schemas.microsoft.com/office/word/2018/wordml" xmlns:w16se="http://schemas.microsoft.com/office/word/2015/wordml/symex" xmlns:wpg="http://schemas.microsoft.com/office/word/2010/wordprocessingGroup" xmlns:wpi="http://schemas.microsoft.com/office/word/2010/wordprocessingInk" xmlns:wne="http://schemas.microsoft.com/office/word/2006/wordml" xmlns:wps="http://schemas.microsoft.com/office/word/2010/wordprocessingShape" mc:Ignorable="w14 w15 w16se w16cid w16 w16cex wp14">
   <w:abstractNum w:abstractNumId="0" w15:restartNumberingAfterBreak="0">
     <w:nsid w:val="4D4A4EF4"/>
     <w:multiLevelType w:val="hybridMultilevel"/>
@@ -412,7 +726,7 @@
 </file>
 
 <file path=word/styles.xml><?xml version="1.0" encoding="utf-8"?>
-<w:styles xmlns:mc="http://schemas.openxmlformats.org/markup-compatibility/2006" xmlns:r="http://schemas.openxmlformats.org/officeDocument/2006/relationships" xmlns:w="http://schemas.openxmlformats.org/wordprocessingml/2006/main" xmlns:w14="http://schemas.microsoft.com/office/word/2010/wordml" xmlns:w15="http://schemas.microsoft.com/office/word/2012/wordml" xmlns:w16cid="http://schemas.microsoft.com/office/word/2016/wordml/cid" xmlns:w16se="http://schemas.microsoft.com/office/word/2015/wordml/symex" mc:Ignorable="w14 w15 w16se w16cid">
+<w:styles xmlns:mc="http://schemas.openxmlformats.org/markup-compatibility/2006" xmlns:r="http://schemas.openxmlformats.org/officeDocument/2006/relationships" xmlns:w="http://schemas.openxmlformats.org/wordprocessingml/2006/main" xmlns:w14="http://schemas.microsoft.com/office/word/2010/wordml" xmlns:w15="http://schemas.microsoft.com/office/word/2012/wordml" xmlns:w16cex="http://schemas.microsoft.com/office/word/2018/wordml/cex" xmlns:w16cid="http://schemas.microsoft.com/office/word/2016/wordml/cid" xmlns:w16="http://schemas.microsoft.com/office/word/2018/wordml" xmlns:w16se="http://schemas.microsoft.com/office/word/2015/wordml/symex" mc:Ignorable="w14 w15 w16se w16cid w16 w16cex">
   <w:docDefaults>
     <w:rPrDefault>
       <w:rPr>
@@ -806,17 +1120,17 @@
     <w:lsdException w:name="Unresolved Mention" w:semiHidden="1" w:unhideWhenUsed="1"/>
     <w:lsdException w:name="Smart Link" w:semiHidden="1" w:unhideWhenUsed="1"/>
   </w:latentStyles>
-  <w:style w:type="paragraph" w:default="1" w:styleId="Standard">
+  <w:style w:type="paragraph" w:default="1" w:styleId="Normal">
     <w:name w:val="Normal"/>
     <w:qFormat/>
   </w:style>
-  <w:style w:type="character" w:default="1" w:styleId="Absatz-Standardschriftart">
+  <w:style w:type="character" w:default="1" w:styleId="DefaultParagraphFont">
     <w:name w:val="Default Paragraph Font"/>
     <w:uiPriority w:val="1"/>
     <w:semiHidden/>
     <w:unhideWhenUsed/>
   </w:style>
-  <w:style w:type="table" w:default="1" w:styleId="NormaleTabelle">
+  <w:style w:type="table" w:default="1" w:styleId="TableNormal">
     <w:name w:val="Normal Table"/>
     <w:uiPriority w:val="99"/>
     <w:semiHidden/>
@@ -831,15 +1145,15 @@
       </w:tblCellMar>
     </w:tblPr>
   </w:style>
-  <w:style w:type="numbering" w:default="1" w:styleId="KeineListe">
+  <w:style w:type="numbering" w:default="1" w:styleId="NoList">
     <w:name w:val="No List"/>
     <w:uiPriority w:val="99"/>
     <w:semiHidden/>
     <w:unhideWhenUsed/>
   </w:style>
-  <w:style w:type="paragraph" w:styleId="StandardWeb">
+  <w:style w:type="paragraph" w:styleId="NormalWeb">
     <w:name w:val="Normal (Web)"/>
-    <w:basedOn w:val="Standard"/>
+    <w:basedOn w:val="Normal"/>
     <w:uiPriority w:val="99"/>
     <w:semiHidden/>
     <w:unhideWhenUsed/>
@@ -854,9 +1168,9 @@
       <w:lang w:eastAsia="en-GB"/>
     </w:rPr>
   </w:style>
-  <w:style w:type="paragraph" w:styleId="Listenabsatz">
+  <w:style w:type="paragraph" w:styleId="ListParagraph">
     <w:name w:val="List Paragraph"/>
-    <w:basedOn w:val="Standard"/>
+    <w:basedOn w:val="Normal"/>
     <w:uiPriority w:val="34"/>
     <w:qFormat/>
     <w:rsid w:val="00B13B1F"/>
@@ -867,7 +1181,7 @@
   </w:style>
   <w:style w:type="character" w:styleId="Hyperlink">
     <w:name w:val="Hyperlink"/>
-    <w:basedOn w:val="Absatz-Standardschriftart"/>
+    <w:basedOn w:val="DefaultParagraphFont"/>
     <w:uiPriority w:val="99"/>
     <w:unhideWhenUsed/>
     <w:rsid w:val="001C6784"/>
@@ -876,9 +1190,9 @@
       <w:u w:val="single"/>
     </w:rPr>
   </w:style>
-  <w:style w:type="character" w:styleId="NichtaufgelsteErwhnung">
+  <w:style w:type="character" w:styleId="UnresolvedMention">
     <w:name w:val="Unresolved Mention"/>
-    <w:basedOn w:val="Absatz-Standardschriftart"/>
+    <w:basedOn w:val="DefaultParagraphFont"/>
     <w:uiPriority w:val="99"/>
     <w:semiHidden/>
     <w:unhideWhenUsed/>

--- a/paper/submissions/MDPI/SUBMISSION FILES/Reply_Referees_Revision 2/Reply_Referee2.docx
+++ b/paper/submissions/MDPI/SUBMISSION FILES/Reply_Referees_Revision 2/Reply_Referee2.docx
@@ -1,10 +1,10 @@
 
 <file path=word/document.xml><?xml version="1.0" encoding="utf-8"?>
-<w:document xmlns:wpc="http://schemas.microsoft.com/office/word/2010/wordprocessingCanvas" xmlns:cx="http://schemas.microsoft.com/office/drawing/2014/chartex" xmlns:cx1="http://schemas.microsoft.com/office/drawing/2015/9/8/chartex" xmlns:cx2="http://schemas.microsoft.com/office/drawing/2015/10/21/chartex" xmlns:cx3="http://schemas.microsoft.com/office/drawing/2016/5/9/chartex" xmlns:cx4="http://schemas.microsoft.com/office/drawing/2016/5/10/chartex" xmlns:cx5="http://schemas.microsoft.com/office/drawing/2016/5/11/chartex" xmlns:cx6="http://schemas.microsoft.com/office/drawing/2016/5/12/chartex" xmlns:cx7="http://schemas.microsoft.com/office/drawing/2016/5/13/chartex" xmlns:cx8="http://schemas.microsoft.com/office/drawing/2016/5/14/chartex" xmlns:mc="http://schemas.openxmlformats.org/markup-compatibility/2006" xmlns:aink="http://schemas.microsoft.com/office/drawing/2016/ink" xmlns:am3d="http://schemas.microsoft.com/office/drawing/2017/model3d" xmlns:o="urn:schemas-microsoft-com:office:office" xmlns:r="http://schemas.openxmlformats.org/officeDocument/2006/relationships" xmlns:m="http://schemas.openxmlformats.org/officeDocument/2006/math" xmlns:v="urn:schemas-microsoft-com:vml" xmlns:wp14="http://schemas.microsoft.com/office/word/2010/wordprocessingDrawing" xmlns:wp="http://schemas.openxmlformats.org/drawingml/2006/wordprocessingDrawing" xmlns:w10="urn:schemas-microsoft-com:office:word" xmlns:w="http://schemas.openxmlformats.org/wordprocessingml/2006/main" xmlns:w14="http://schemas.microsoft.com/office/word/2010/wordml" xmlns:w15="http://schemas.microsoft.com/office/word/2012/wordml" xmlns:w16cex="http://schemas.microsoft.com/office/word/2018/wordml/cex" xmlns:w16cid="http://schemas.microsoft.com/office/word/2016/wordml/cid" xmlns:w16="http://schemas.microsoft.com/office/word/2018/wordml" xmlns:w16se="http://schemas.microsoft.com/office/word/2015/wordml/symex" xmlns:wpg="http://schemas.microsoft.com/office/word/2010/wordprocessingGroup" xmlns:wpi="http://schemas.microsoft.com/office/word/2010/wordprocessingInk" xmlns:wne="http://schemas.microsoft.com/office/word/2006/wordml" xmlns:wps="http://schemas.microsoft.com/office/word/2010/wordprocessingShape" mc:Ignorable="w14 w15 w16se w16cid w16 w16cex wp14">
+<w:document xmlns:wpc="http://schemas.microsoft.com/office/word/2010/wordprocessingCanvas" xmlns:cx="http://schemas.microsoft.com/office/drawing/2014/chartex" xmlns:cx1="http://schemas.microsoft.com/office/drawing/2015/9/8/chartex" xmlns:cx2="http://schemas.microsoft.com/office/drawing/2015/10/21/chartex" xmlns:cx3="http://schemas.microsoft.com/office/drawing/2016/5/9/chartex" xmlns:cx4="http://schemas.microsoft.com/office/drawing/2016/5/10/chartex" xmlns:cx5="http://schemas.microsoft.com/office/drawing/2016/5/11/chartex" xmlns:cx6="http://schemas.microsoft.com/office/drawing/2016/5/12/chartex" xmlns:cx7="http://schemas.microsoft.com/office/drawing/2016/5/13/chartex" xmlns:cx8="http://schemas.microsoft.com/office/drawing/2016/5/14/chartex" xmlns:mc="http://schemas.openxmlformats.org/markup-compatibility/2006" xmlns:aink="http://schemas.microsoft.com/office/drawing/2016/ink" xmlns:am3d="http://schemas.microsoft.com/office/drawing/2017/model3d" xmlns:o="urn:schemas-microsoft-com:office:office" xmlns:r="http://schemas.openxmlformats.org/officeDocument/2006/relationships" xmlns:m="http://schemas.openxmlformats.org/officeDocument/2006/math" xmlns:v="urn:schemas-microsoft-com:vml" xmlns:wp14="http://schemas.microsoft.com/office/word/2010/wordprocessingDrawing" xmlns:wp="http://schemas.openxmlformats.org/drawingml/2006/wordprocessingDrawing" xmlns:w10="urn:schemas-microsoft-com:office:word" xmlns:w="http://schemas.openxmlformats.org/wordprocessingml/2006/main" xmlns:w14="http://schemas.microsoft.com/office/word/2010/wordml" xmlns:w15="http://schemas.microsoft.com/office/word/2012/wordml" xmlns:w16cid="http://schemas.microsoft.com/office/word/2016/wordml/cid" xmlns:w16se="http://schemas.microsoft.com/office/word/2015/wordml/symex" xmlns:wpg="http://schemas.microsoft.com/office/word/2010/wordprocessingGroup" xmlns:wpi="http://schemas.microsoft.com/office/word/2010/wordprocessingInk" xmlns:wne="http://schemas.microsoft.com/office/word/2006/wordml" xmlns:wps="http://schemas.microsoft.com/office/word/2010/wordprocessingShape" mc:Ignorable="w14 w15 w16se w16cid wp14">
   <w:body>
     <w:p>
       <w:pPr>
-        <w:pStyle w:val="NormalWeb"/>
+        <w:pStyle w:val="StandardWeb"/>
         <w:shd w:val="clear" w:color="auto" w:fill="FEFEFE"/>
         <w:rPr>
           <w:rFonts w:ascii="Arial" w:hAnsi="Arial" w:cs="Arial"/>
@@ -49,52 +49,115 @@
     </w:p>
     <w:p>
       <w:pPr>
-        <w:pStyle w:val="NormalWeb"/>
-        <w:shd w:val="clear" w:color="auto" w:fill="FEFEFE"/>
-        <w:rPr>
-          <w:rFonts w:ascii="Arial" w:hAnsi="Arial" w:cs="Arial"/>
-          <w:b/>
-          <w:bCs/>
-          <w:color w:val="0A0A0A"/>
-        </w:rPr>
-      </w:pPr>
+        <w:rPr>
+          <w:rFonts w:ascii="Arial" w:hAnsi="Arial" w:cs="Arial"/>
+          <w:lang w:val="en-US"/>
+        </w:rPr>
+      </w:pPr>
+      <w:r>
+        <w:rPr>
+          <w:rFonts w:ascii="Arial" w:hAnsi="Arial" w:cs="Arial"/>
+          <w:lang w:val="en-US"/>
+        </w:rPr>
+        <w:t xml:space="preserve">Please find below the answer to </w:t>
+      </w:r>
+      <w:r>
+        <w:rPr>
+          <w:rFonts w:ascii="Arial" w:hAnsi="Arial" w:cs="Arial"/>
+          <w:lang w:val="en-US"/>
+        </w:rPr>
+        <w:t xml:space="preserve">the </w:t>
+      </w:r>
+      <w:r>
+        <w:rPr>
+          <w:rFonts w:ascii="Arial" w:hAnsi="Arial" w:cs="Arial"/>
+          <w:lang w:val="en-US"/>
+        </w:rPr>
+        <w:t>single</w:t>
+      </w:r>
+      <w:r>
+        <w:rPr>
+          <w:rFonts w:ascii="Arial" w:hAnsi="Arial" w:cs="Arial"/>
+          <w:lang w:val="en-US"/>
+        </w:rPr>
+        <w:t xml:space="preserve"> points</w:t>
+      </w:r>
+      <w:r>
+        <w:rPr>
+          <w:rFonts w:ascii="Arial" w:hAnsi="Arial" w:cs="Arial"/>
+          <w:lang w:val="en-US"/>
+        </w:rPr>
+        <w:t>.</w:t>
+      </w:r>
     </w:p>
     <w:p>
       <w:pPr>
-        <w:pStyle w:val="NormalWeb"/>
+        <w:pStyle w:val="StandardWeb"/>
         <w:shd w:val="clear" w:color="auto" w:fill="FEFEFE"/>
         <w:rPr>
           <w:rFonts w:ascii="Arial" w:hAnsi="Arial" w:cs="Arial"/>
-          <w:b/>
-          <w:bCs/>
-          <w:color w:val="0A0A0A"/>
-        </w:rPr>
-      </w:pPr>
+          <w:color w:val="2F5496" w:themeColor="accent1" w:themeShade="BF"/>
+          <w:sz w:val="20"/>
+          <w:szCs w:val="20"/>
+        </w:rPr>
+      </w:pPr>
+      <w:r>
+        <w:rPr>
+          <w:rFonts w:ascii="Arial" w:hAnsi="Arial" w:cs="Arial"/>
+          <w:color w:val="2F5496" w:themeColor="accent1" w:themeShade="BF"/>
+          <w:sz w:val="20"/>
+          <w:szCs w:val="20"/>
+        </w:rPr>
+        <w:t>1) There is an approach which detect all parameter of interferences simultaneously on the solid phase absorbance detection for gas analysis. This may be cited.  (Analytical Chemistry, 81, 4183-4191 (2019).)</w:t>
+      </w:r>
     </w:p>
     <w:p>
       <w:pPr>
-        <w:pStyle w:val="NormalWeb"/>
+        <w:pStyle w:val="StandardWeb"/>
         <w:shd w:val="clear" w:color="auto" w:fill="FEFEFE"/>
         <w:rPr>
           <w:rFonts w:ascii="Arial" w:hAnsi="Arial" w:cs="Arial"/>
-          <w:color w:val="2F5496" w:themeColor="accent1" w:themeShade="BF"/>
-          <w:sz w:val="20"/>
-          <w:szCs w:val="20"/>
-        </w:rPr>
-      </w:pPr>
-      <w:r>
-        <w:rPr>
-          <w:rFonts w:ascii="Arial" w:hAnsi="Arial" w:cs="Arial"/>
-          <w:color w:val="2F5496" w:themeColor="accent1" w:themeShade="BF"/>
-          <w:sz w:val="20"/>
-          <w:szCs w:val="20"/>
-        </w:rPr>
-        <w:t>It is well written manuscript.  However, there are something which may be better to revise.</w:t>
+          <w:b/>
+          <w:bCs/>
+          <w:sz w:val="20"/>
+          <w:szCs w:val="20"/>
+        </w:rPr>
+      </w:pPr>
+      <w:r>
+        <w:rPr>
+          <w:rFonts w:ascii="Arial" w:hAnsi="Arial" w:cs="Arial"/>
+          <w:b/>
+          <w:bCs/>
+          <w:sz w:val="20"/>
+          <w:szCs w:val="20"/>
+        </w:rPr>
+        <w:t xml:space="preserve">The authors thank the reviewer very much for this interesting paper. </w:t>
+      </w:r>
+      <w:r>
+        <w:rPr>
+          <w:rFonts w:ascii="Arial" w:hAnsi="Arial" w:cs="Arial"/>
+          <w:b/>
+          <w:bCs/>
+          <w:sz w:val="20"/>
+          <w:szCs w:val="20"/>
+          <w:highlight w:val="yellow"/>
+        </w:rPr>
+        <w:t xml:space="preserve">We have added the citation </w:t>
+      </w:r>
+      <w:r>
+        <w:rPr>
+          <w:rFonts w:ascii="Arial" w:hAnsi="Arial" w:cs="Arial"/>
+          <w:b/>
+          <w:bCs/>
+          <w:sz w:val="20"/>
+          <w:szCs w:val="20"/>
+        </w:rPr>
+        <w:t>to the paper.</w:t>
       </w:r>
     </w:p>
     <w:p>
       <w:pPr>
-        <w:pStyle w:val="NormalWeb"/>
+        <w:pStyle w:val="StandardWeb"/>
         <w:shd w:val="clear" w:color="auto" w:fill="FEFEFE"/>
         <w:rPr>
           <w:rFonts w:ascii="Arial" w:hAnsi="Arial" w:cs="Arial"/>
@@ -110,49 +173,66 @@
           <w:sz w:val="20"/>
           <w:szCs w:val="20"/>
         </w:rPr>
-        <w:t>1) There is an approach which detect all parameter of interferences simultaneously on the solid phase absorbance detection for gas analysis. This may be cited.  (Analytical Chemistry, 81, 4183-4191 (2019).)</w:t>
+        <w:t xml:space="preserve">2) It is not clear about the temperature. Is this for sample gas, </w:t>
+      </w:r>
+      <w:proofErr w:type="gramStart"/>
+      <w:r>
+        <w:rPr>
+          <w:rFonts w:ascii="Arial" w:hAnsi="Arial" w:cs="Arial"/>
+          <w:color w:val="2F5496" w:themeColor="accent1" w:themeShade="BF"/>
+          <w:sz w:val="20"/>
+          <w:szCs w:val="20"/>
+        </w:rPr>
+        <w:t>sensor ,</w:t>
+      </w:r>
+      <w:proofErr w:type="gramEnd"/>
+      <w:r>
+        <w:rPr>
+          <w:rFonts w:ascii="Arial" w:hAnsi="Arial" w:cs="Arial"/>
+          <w:color w:val="2F5496" w:themeColor="accent1" w:themeShade="BF"/>
+          <w:sz w:val="20"/>
+          <w:szCs w:val="20"/>
+        </w:rPr>
+        <w:t xml:space="preserve"> or whole system include sample gas?</w:t>
       </w:r>
     </w:p>
     <w:p>
       <w:pPr>
-        <w:pStyle w:val="NormalWeb"/>
+        <w:pStyle w:val="StandardWeb"/>
         <w:shd w:val="clear" w:color="auto" w:fill="FEFEFE"/>
         <w:rPr>
           <w:rFonts w:ascii="Arial" w:hAnsi="Arial" w:cs="Arial"/>
           <w:b/>
           <w:bCs/>
-          <w:color w:val="2F5496" w:themeColor="accent1" w:themeShade="BF"/>
-          <w:sz w:val="20"/>
-          <w:szCs w:val="20"/>
-        </w:rPr>
-      </w:pPr>
-      <w:r>
-        <w:rPr>
-          <w:rFonts w:ascii="Arial" w:hAnsi="Arial" w:cs="Arial"/>
-          <w:b/>
-          <w:bCs/>
-          <w:color w:val="2F5496" w:themeColor="accent1" w:themeShade="BF"/>
-          <w:sz w:val="20"/>
-          <w:szCs w:val="20"/>
-        </w:rPr>
-        <w:t xml:space="preserve">The authors thank the reviewer very much for this interesting paper. </w:t>
-      </w:r>
-      <w:r>
-        <w:rPr>
-          <w:rFonts w:ascii="Arial" w:hAnsi="Arial" w:cs="Arial"/>
-          <w:b/>
-          <w:bCs/>
-          <w:color w:val="2F5496" w:themeColor="accent1" w:themeShade="BF"/>
+          <w:sz w:val="20"/>
+          <w:szCs w:val="20"/>
+        </w:rPr>
+      </w:pPr>
+      <w:r>
+        <w:rPr>
+          <w:rFonts w:ascii="Arial" w:hAnsi="Arial" w:cs="Arial"/>
+          <w:b/>
+          <w:bCs/>
+          <w:sz w:val="20"/>
+          <w:szCs w:val="20"/>
+        </w:rPr>
+        <w:t xml:space="preserve">The temperature mentioned in the paper refers to the gas temperature. </w:t>
+      </w:r>
+      <w:r>
+        <w:rPr>
+          <w:rFonts w:ascii="Arial" w:hAnsi="Arial" w:cs="Arial"/>
+          <w:b/>
+          <w:bCs/>
           <w:sz w:val="20"/>
           <w:szCs w:val="20"/>
           <w:highlight w:val="yellow"/>
         </w:rPr>
-        <w:t>We have added the citation and added in the text some text to explain its relevance.</w:t>
+        <w:t>The text has been updated to make it clearer.</w:t>
       </w:r>
     </w:p>
     <w:p>
       <w:pPr>
-        <w:pStyle w:val="NormalWeb"/>
+        <w:pStyle w:val="StandardWeb"/>
         <w:shd w:val="clear" w:color="auto" w:fill="FEFEFE"/>
         <w:rPr>
           <w:rFonts w:ascii="Arial" w:hAnsi="Arial" w:cs="Arial"/>
@@ -168,32 +248,12 @@
           <w:sz w:val="20"/>
           <w:szCs w:val="20"/>
         </w:rPr>
-        <w:t xml:space="preserve">2) It is not clear about the temperature.  Is this for sample gas, </w:t>
-      </w:r>
-      <w:proofErr w:type="gramStart"/>
-      <w:r>
-        <w:rPr>
-          <w:rFonts w:ascii="Arial" w:hAnsi="Arial" w:cs="Arial"/>
-          <w:color w:val="2F5496" w:themeColor="accent1" w:themeShade="BF"/>
-          <w:sz w:val="20"/>
-          <w:szCs w:val="20"/>
-        </w:rPr>
-        <w:t>sensor ,</w:t>
-      </w:r>
-      <w:proofErr w:type="gramEnd"/>
-      <w:r>
-        <w:rPr>
-          <w:rFonts w:ascii="Arial" w:hAnsi="Arial" w:cs="Arial"/>
-          <w:color w:val="2F5496" w:themeColor="accent1" w:themeShade="BF"/>
-          <w:sz w:val="20"/>
-          <w:szCs w:val="20"/>
-        </w:rPr>
-        <w:t xml:space="preserve"> or whole system include sample gas?</w:t>
+        <w:t>3) Relative humidity may also be effects to the response. Did you concern about RH effects?</w:t>
       </w:r>
     </w:p>
     <w:p>
       <w:pPr>
-        <w:pStyle w:val="NormalWeb"/>
+        <w:pStyle w:val="StandardWeb"/>
         <w:shd w:val="clear" w:color="auto" w:fill="FEFEFE"/>
         <w:rPr>
           <w:rFonts w:ascii="Arial" w:hAnsi="Arial" w:cs="Arial"/>
@@ -209,28 +269,65 @@
           <w:rFonts w:ascii="Arial" w:hAnsi="Arial" w:cs="Arial"/>
           <w:b/>
           <w:bCs/>
-          <w:color w:val="2F5496" w:themeColor="accent1" w:themeShade="BF"/>
-          <w:sz w:val="20"/>
-          <w:szCs w:val="20"/>
-        </w:rPr>
-        <w:t xml:space="preserve">The temperature mentioned in the paper refers to the gas temperature. </w:t>
-      </w:r>
-      <w:r>
-        <w:rPr>
-          <w:rFonts w:ascii="Arial" w:hAnsi="Arial" w:cs="Arial"/>
-          <w:b/>
-          <w:bCs/>
-          <w:color w:val="2F5496" w:themeColor="accent1" w:themeShade="BF"/>
-          <w:sz w:val="20"/>
-          <w:szCs w:val="20"/>
-          <w:highlight w:val="yellow"/>
-        </w:rPr>
-        <w:t>The text has been updated to make it clearer.</w:t>
+          <w:sz w:val="20"/>
+          <w:szCs w:val="20"/>
+        </w:rPr>
+        <w:t>This is a very interesting point, but in this work the authors have not looked at RH effects.</w:t>
+      </w:r>
+      <w:r>
+        <w:rPr>
+          <w:rFonts w:ascii="Arial" w:hAnsi="Arial" w:cs="Arial"/>
+          <w:b/>
+          <w:bCs/>
+          <w:sz w:val="20"/>
+          <w:szCs w:val="20"/>
+        </w:rPr>
+        <w:t xml:space="preserve"> </w:t>
+      </w:r>
+      <w:r>
+        <w:rPr>
+          <w:rFonts w:ascii="Arial" w:hAnsi="Arial" w:cs="Arial"/>
+          <w:b/>
+          <w:bCs/>
+          <w:sz w:val="20"/>
+          <w:szCs w:val="20"/>
+        </w:rPr>
+        <w:t>All the</w:t>
+      </w:r>
+      <w:r>
+        <w:rPr>
+          <w:rFonts w:ascii="Arial" w:hAnsi="Arial" w:cs="Arial"/>
+          <w:b/>
+          <w:bCs/>
+          <w:sz w:val="20"/>
+          <w:szCs w:val="20"/>
+        </w:rPr>
+        <w:t xml:space="preserve"> experiments were performed mixing dry air and nitrogen. The H2O concertation </w:t>
+      </w:r>
+      <w:r>
+        <w:rPr>
+          <w:rFonts w:ascii="Arial" w:hAnsi="Arial" w:cs="Arial"/>
+          <w:b/>
+          <w:bCs/>
+          <w:sz w:val="20"/>
+          <w:szCs w:val="20"/>
+        </w:rPr>
+        <w:t xml:space="preserve">in dry air is </w:t>
+      </w:r>
+      <w:r>
+        <w:rPr>
+          <w:rFonts w:ascii="Arial" w:hAnsi="Arial" w:cs="Arial"/>
+          <w:b/>
+          <w:bCs/>
+          <w:sz w:val="20"/>
+          <w:szCs w:val="20"/>
+        </w:rPr>
+        <w:t xml:space="preserve">according to the supplier below 2 ppm. </w:t>
       </w:r>
     </w:p>
     <w:p>
       <w:pPr>
-        <w:pStyle w:val="NormalWeb"/>
+        <w:pStyle w:val="StandardWeb"/>
         <w:shd w:val="clear" w:color="auto" w:fill="FEFEFE"/>
         <w:rPr>
           <w:rFonts w:ascii="Arial" w:hAnsi="Arial" w:cs="Arial"/>
@@ -246,59 +343,66 @@
           <w:sz w:val="20"/>
           <w:szCs w:val="20"/>
         </w:rPr>
-        <w:t>3) Relative humidity may also be effects to the response. Did you concern about RH effects?</w:t>
+        <w:t xml:space="preserve">4) "AE" is described in the main text.  But it was not explained in figure caption. It is better the figure can be </w:t>
+      </w:r>
+      <w:proofErr w:type="gramStart"/>
+      <w:r>
+        <w:rPr>
+          <w:rFonts w:ascii="Arial" w:hAnsi="Arial" w:cs="Arial"/>
+          <w:color w:val="2F5496" w:themeColor="accent1" w:themeShade="BF"/>
+          <w:sz w:val="20"/>
+          <w:szCs w:val="20"/>
+        </w:rPr>
+        <w:t>understand</w:t>
+      </w:r>
+      <w:proofErr w:type="gramEnd"/>
+      <w:r>
+        <w:rPr>
+          <w:rFonts w:ascii="Arial" w:hAnsi="Arial" w:cs="Arial"/>
+          <w:color w:val="2F5496" w:themeColor="accent1" w:themeShade="BF"/>
+          <w:sz w:val="20"/>
+          <w:szCs w:val="20"/>
+        </w:rPr>
+        <w:t xml:space="preserve"> separately. </w:t>
       </w:r>
     </w:p>
     <w:p>
       <w:pPr>
-        <w:pStyle w:val="NormalWeb"/>
+        <w:pStyle w:val="StandardWeb"/>
         <w:shd w:val="clear" w:color="auto" w:fill="FEFEFE"/>
         <w:rPr>
           <w:rFonts w:ascii="Arial" w:hAnsi="Arial" w:cs="Arial"/>
           <w:b/>
           <w:bCs/>
-          <w:color w:val="2F5496" w:themeColor="accent1" w:themeShade="BF"/>
-          <w:sz w:val="20"/>
-          <w:szCs w:val="20"/>
-        </w:rPr>
-      </w:pPr>
-      <w:r>
-        <w:rPr>
-          <w:rFonts w:ascii="Arial" w:hAnsi="Arial" w:cs="Arial"/>
-          <w:b/>
-          <w:bCs/>
-          <w:color w:val="2F5496" w:themeColor="accent1" w:themeShade="BF"/>
-          <w:sz w:val="20"/>
-          <w:szCs w:val="20"/>
-        </w:rPr>
-        <w:t>This is a very interesting point, but in this work the authors have not looked at RH effects.</w:t>
-      </w:r>
-      <w:r>
-        <w:rPr>
-          <w:rFonts w:ascii="Arial" w:hAnsi="Arial" w:cs="Arial"/>
-          <w:b/>
-          <w:bCs/>
-          <w:color w:val="2F5496" w:themeColor="accent1" w:themeShade="BF"/>
-          <w:sz w:val="20"/>
-          <w:szCs w:val="20"/>
-        </w:rPr>
-        <w:t xml:space="preserve"> </w:t>
-      </w:r>
-      <w:r>
-        <w:rPr>
-          <w:rFonts w:ascii="Arial" w:hAnsi="Arial" w:cs="Arial"/>
-          <w:b/>
-          <w:bCs/>
-          <w:color w:val="2F5496" w:themeColor="accent1" w:themeShade="BF"/>
-          <w:sz w:val="20"/>
-          <w:szCs w:val="20"/>
-        </w:rPr>
-        <w:t>OPEN FOR FRANCESCA</w:t>
+          <w:sz w:val="20"/>
+          <w:szCs w:val="20"/>
+        </w:rPr>
+      </w:pPr>
+      <w:r>
+        <w:rPr>
+          <w:rFonts w:ascii="Arial" w:hAnsi="Arial" w:cs="Arial"/>
+          <w:b/>
+          <w:bCs/>
+          <w:sz w:val="20"/>
+          <w:szCs w:val="20"/>
+        </w:rPr>
+        <w:t xml:space="preserve">Thank you for noticing this. </w:t>
+      </w:r>
+      <w:r>
+        <w:rPr>
+          <w:rFonts w:ascii="Arial" w:hAnsi="Arial" w:cs="Arial"/>
+          <w:b/>
+          <w:bCs/>
+          <w:sz w:val="20"/>
+          <w:szCs w:val="20"/>
+          <w:highlight w:val="yellow"/>
+        </w:rPr>
+        <w:t>We have updated the captions to include a short explanation.</w:t>
       </w:r>
     </w:p>
     <w:p>
       <w:pPr>
-        <w:pStyle w:val="NormalWeb"/>
+        <w:pStyle w:val="StandardWeb"/>
         <w:shd w:val="clear" w:color="auto" w:fill="FEFEFE"/>
         <w:rPr>
           <w:rFonts w:ascii="Arial" w:hAnsi="Arial" w:cs="Arial"/>
@@ -314,90 +418,252 @@
           <w:sz w:val="20"/>
           <w:szCs w:val="20"/>
         </w:rPr>
-        <w:t xml:space="preserve">4) "AE" is described in the main text.  But it was not explained in figure caption. It is better the figure can be </w:t>
-      </w:r>
-      <w:proofErr w:type="gramStart"/>
-      <w:r>
-        <w:rPr>
-          <w:rFonts w:ascii="Arial" w:hAnsi="Arial" w:cs="Arial"/>
-          <w:color w:val="2F5496" w:themeColor="accent1" w:themeShade="BF"/>
-          <w:sz w:val="20"/>
-          <w:szCs w:val="20"/>
-        </w:rPr>
-        <w:t>understand</w:t>
-      </w:r>
-      <w:proofErr w:type="gramEnd"/>
-      <w:r>
-        <w:rPr>
-          <w:rFonts w:ascii="Arial" w:hAnsi="Arial" w:cs="Arial"/>
-          <w:color w:val="2F5496" w:themeColor="accent1" w:themeShade="BF"/>
-          <w:sz w:val="20"/>
-          <w:szCs w:val="20"/>
-        </w:rPr>
-        <w:t xml:space="preserve"> separately. </w:t>
+        <w:t>5) It is better to put the basic sensor performance after the optimization. LODs, reproducibility, and response speed?</w:t>
       </w:r>
     </w:p>
     <w:p>
       <w:pPr>
-        <w:pStyle w:val="NormalWeb"/>
+        <w:pStyle w:val="StandardWeb"/>
         <w:shd w:val="clear" w:color="auto" w:fill="FEFEFE"/>
         <w:rPr>
           <w:rFonts w:ascii="Arial" w:hAnsi="Arial" w:cs="Arial"/>
           <w:b/>
           <w:bCs/>
-          <w:color w:val="2F5496" w:themeColor="accent1" w:themeShade="BF"/>
-          <w:sz w:val="20"/>
-          <w:szCs w:val="20"/>
-        </w:rPr>
-      </w:pPr>
-      <w:r>
-        <w:rPr>
-          <w:rFonts w:ascii="Arial" w:hAnsi="Arial" w:cs="Arial"/>
-          <w:b/>
-          <w:bCs/>
-          <w:color w:val="2F5496" w:themeColor="accent1" w:themeShade="BF"/>
-          <w:sz w:val="20"/>
-          <w:szCs w:val="20"/>
-        </w:rPr>
-        <w:t xml:space="preserve">Thank you for noticing this. </w:t>
-      </w:r>
-      <w:r>
-        <w:rPr>
-          <w:rFonts w:ascii="Arial" w:hAnsi="Arial" w:cs="Arial"/>
-          <w:b/>
-          <w:bCs/>
-          <w:color w:val="2F5496" w:themeColor="accent1" w:themeShade="BF"/>
-          <w:sz w:val="20"/>
-          <w:szCs w:val="20"/>
-          <w:highlight w:val="yellow"/>
-        </w:rPr>
-        <w:t>We have updated the captions to include a short explanation.</w:t>
+          <w:sz w:val="20"/>
+          <w:szCs w:val="20"/>
+        </w:rPr>
+      </w:pPr>
+      <w:r>
+        <w:rPr>
+          <w:rFonts w:ascii="Arial" w:hAnsi="Arial" w:cs="Arial"/>
+          <w:b/>
+          <w:bCs/>
+          <w:sz w:val="20"/>
+          <w:szCs w:val="20"/>
+        </w:rPr>
+        <w:t xml:space="preserve">The authors have developed the new metric described in the paper (Error Limited Accuracy) </w:t>
+      </w:r>
+      <w:r>
+        <w:rPr>
+          <w:rFonts w:ascii="Arial" w:hAnsi="Arial" w:cs="Arial"/>
+          <w:b/>
+          <w:bCs/>
+          <w:sz w:val="20"/>
+          <w:szCs w:val="20"/>
+        </w:rPr>
+        <w:t xml:space="preserve">precisely </w:t>
+      </w:r>
+      <w:r>
+        <w:rPr>
+          <w:rFonts w:ascii="Arial" w:hAnsi="Arial" w:cs="Arial"/>
+          <w:b/>
+          <w:bCs/>
+          <w:sz w:val="20"/>
+          <w:szCs w:val="20"/>
+        </w:rPr>
+        <w:t>to quantify the accuracy of the sensor after the optimization (the training).</w:t>
+      </w:r>
+      <w:r>
+        <w:rPr>
+          <w:rFonts w:ascii="Arial" w:hAnsi="Arial" w:cs="Arial"/>
+          <w:b/>
+          <w:bCs/>
+          <w:sz w:val="20"/>
+          <w:szCs w:val="20"/>
+        </w:rPr>
+        <w:t xml:space="preserve"> </w:t>
+      </w:r>
+      <w:r>
+        <w:rPr>
+          <w:rFonts w:ascii="Arial" w:hAnsi="Arial" w:cs="Arial"/>
+          <w:b/>
+          <w:bCs/>
+          <w:sz w:val="20"/>
+          <w:szCs w:val="20"/>
+        </w:rPr>
+        <w:t xml:space="preserve">The LOD was not explicitly tested since was not the </w:t>
+      </w:r>
+      <w:proofErr w:type="gramStart"/>
+      <w:r>
+        <w:rPr>
+          <w:rFonts w:ascii="Arial" w:hAnsi="Arial" w:cs="Arial"/>
+          <w:b/>
+          <w:bCs/>
+          <w:sz w:val="20"/>
+          <w:szCs w:val="20"/>
+        </w:rPr>
+        <w:t>main focus</w:t>
+      </w:r>
+      <w:proofErr w:type="gramEnd"/>
+      <w:r>
+        <w:rPr>
+          <w:rFonts w:ascii="Arial" w:hAnsi="Arial" w:cs="Arial"/>
+          <w:b/>
+          <w:bCs/>
+          <w:sz w:val="20"/>
+          <w:szCs w:val="20"/>
+        </w:rPr>
+        <w:t xml:space="preserve"> of the work. Limiting factors for the LOD are not the neural network model but rather the </w:t>
+      </w:r>
+      <w:r>
+        <w:rPr>
+          <w:rFonts w:ascii="Arial" w:hAnsi="Arial" w:cs="Arial"/>
+          <w:b/>
+          <w:bCs/>
+          <w:sz w:val="20"/>
+          <w:szCs w:val="20"/>
+        </w:rPr>
+        <w:t xml:space="preserve">sensitivity of the </w:t>
+      </w:r>
+      <w:r>
+        <w:rPr>
+          <w:rFonts w:ascii="Arial" w:hAnsi="Arial" w:cs="Arial"/>
+          <w:b/>
+          <w:bCs/>
+          <w:sz w:val="20"/>
+          <w:szCs w:val="20"/>
+        </w:rPr>
+        <w:t>spot used in this work (Pt-TFPP)</w:t>
+      </w:r>
+      <w:r>
+        <w:rPr>
+          <w:rFonts w:ascii="Arial" w:hAnsi="Arial" w:cs="Arial"/>
+          <w:b/>
+          <w:bCs/>
+          <w:sz w:val="20"/>
+          <w:szCs w:val="20"/>
+        </w:rPr>
+        <w:t xml:space="preserve"> which is more sensitive in the entire range </w:t>
+      </w:r>
+      <w:r>
+        <w:rPr>
+          <w:rFonts w:ascii="Arial" w:hAnsi="Arial" w:cs="Arial"/>
+          <w:b/>
+          <w:bCs/>
+          <w:sz w:val="20"/>
+          <w:szCs w:val="20"/>
+        </w:rPr>
+        <w:t>relevant for</w:t>
+      </w:r>
+      <w:r>
+        <w:rPr>
+          <w:rFonts w:ascii="Arial" w:hAnsi="Arial" w:cs="Arial"/>
+          <w:b/>
+          <w:bCs/>
+          <w:sz w:val="20"/>
+          <w:szCs w:val="20"/>
+        </w:rPr>
+        <w:t xml:space="preserve"> bio application</w:t>
+      </w:r>
+      <w:r>
+        <w:rPr>
+          <w:rFonts w:ascii="Arial" w:hAnsi="Arial" w:cs="Arial"/>
+          <w:b/>
+          <w:bCs/>
+          <w:sz w:val="20"/>
+          <w:szCs w:val="20"/>
+        </w:rPr>
+        <w:t>s</w:t>
+      </w:r>
+      <w:r>
+        <w:rPr>
+          <w:rFonts w:ascii="Arial" w:hAnsi="Arial" w:cs="Arial"/>
+          <w:b/>
+          <w:bCs/>
+          <w:sz w:val="20"/>
+          <w:szCs w:val="20"/>
+        </w:rPr>
+        <w:t xml:space="preserve"> (Figure 2 of the paper), and the </w:t>
+      </w:r>
+      <w:r>
+        <w:rPr>
+          <w:rFonts w:ascii="Arial" w:hAnsi="Arial" w:cs="Arial"/>
+          <w:b/>
+          <w:bCs/>
+          <w:sz w:val="20"/>
+          <w:szCs w:val="20"/>
+        </w:rPr>
+        <w:t>gas mixing device</w:t>
+      </w:r>
+      <w:r>
+        <w:rPr>
+          <w:rFonts w:ascii="Arial" w:hAnsi="Arial" w:cs="Arial"/>
+          <w:b/>
+          <w:bCs/>
+          <w:sz w:val="20"/>
+          <w:szCs w:val="20"/>
+        </w:rPr>
+        <w:t xml:space="preserve"> which is currently designed for the range </w:t>
+      </w:r>
+      <w:r>
+        <w:rPr>
+          <w:rFonts w:ascii="Arial" w:hAnsi="Arial" w:cs="Arial"/>
+          <w:b/>
+          <w:bCs/>
+          <w:sz w:val="20"/>
+          <w:szCs w:val="20"/>
+        </w:rPr>
+        <w:t>1% air (saturation) or equivalently 0.2% O2</w:t>
+      </w:r>
+      <w:r>
+        <w:rPr>
+          <w:rFonts w:ascii="Arial" w:hAnsi="Arial" w:cs="Arial"/>
+          <w:b/>
+          <w:bCs/>
+          <w:sz w:val="20"/>
+          <w:szCs w:val="20"/>
+        </w:rPr>
+        <w:t xml:space="preserve"> to 100% air </w:t>
+      </w:r>
+      <w:r>
+        <w:rPr>
+          <w:rFonts w:ascii="Arial" w:hAnsi="Arial" w:cs="Arial"/>
+          <w:b/>
+          <w:bCs/>
+          <w:sz w:val="20"/>
+          <w:szCs w:val="20"/>
+        </w:rPr>
+        <w:t>or 20 % O2.</w:t>
+      </w:r>
+      <w:r>
+        <w:rPr>
+          <w:rFonts w:ascii="Arial" w:hAnsi="Arial" w:cs="Arial"/>
+          <w:b/>
+          <w:bCs/>
+          <w:sz w:val="20"/>
+          <w:szCs w:val="20"/>
+        </w:rPr>
+        <w:t xml:space="preserve"> </w:t>
       </w:r>
     </w:p>
     <w:p>
       <w:pPr>
-        <w:pStyle w:val="NormalWeb"/>
+        <w:pStyle w:val="StandardWeb"/>
         <w:shd w:val="clear" w:color="auto" w:fill="FEFEFE"/>
         <w:rPr>
           <w:rFonts w:ascii="Arial" w:hAnsi="Arial" w:cs="Arial"/>
-          <w:color w:val="2F5496" w:themeColor="accent1" w:themeShade="BF"/>
-          <w:sz w:val="20"/>
-          <w:szCs w:val="20"/>
-        </w:rPr>
-      </w:pPr>
-      <w:r>
-        <w:rPr>
-          <w:rFonts w:ascii="Arial" w:hAnsi="Arial" w:cs="Arial"/>
-          <w:color w:val="2F5496" w:themeColor="accent1" w:themeShade="BF"/>
-          <w:sz w:val="20"/>
-          <w:szCs w:val="20"/>
-        </w:rPr>
-        <w:t>5) It is better to put the basic sensor performance after the optimization. LODs, reproducibility, and response speed?</w:t>
+          <w:b/>
+          <w:bCs/>
+          <w:color w:val="2F5496" w:themeColor="accent1" w:themeShade="BF"/>
+          <w:sz w:val="20"/>
+          <w:szCs w:val="20"/>
+        </w:rPr>
+      </w:pPr>
+      <w:r>
+        <w:rPr>
+          <w:rFonts w:ascii="Arial" w:hAnsi="Arial" w:cs="Arial"/>
+          <w:b/>
+          <w:bCs/>
+          <w:color w:val="2F5496" w:themeColor="accent1" w:themeShade="BF"/>
+          <w:sz w:val="20"/>
+          <w:szCs w:val="20"/>
+        </w:rPr>
+        <w:t xml:space="preserve">It should not be forgotten that all the results shown in the paper have been obtained by a very big number of measurements and therefore when we discuss the distributions of results, we discuss exactly reproducibility (by discussing how wide are the distributions of the results for the AE). Since we don’t have any information on the functional form of the distributions, we decided to give the worst possible results (by giving the maximum value of the Absolute Error in the distributions) instead of only the standard deviation. </w:t>
       </w:r>
     </w:p>
     <w:p>
       <w:pPr>
-        <w:pStyle w:val="NormalWeb"/>
+        <w:pStyle w:val="StandardWeb"/>
         <w:shd w:val="clear" w:color="auto" w:fill="FEFEFE"/>
         <w:rPr>
           <w:rFonts w:ascii="Arial" w:hAnsi="Arial" w:cs="Arial"/>
@@ -417,7 +683,18 @@
           <w:sz w:val="20"/>
           <w:szCs w:val="20"/>
         </w:rPr>
-        <w:t>The authors have developed the new metric described in the paper (Error Limited Accuracy) exactly to be able to quantify the Limits of detection (LOD) of this type of sensors. It should not be forgotten that all the results shown in the paper have been obtained by a very big number of measurements and therefore when we discuss the distributions of results, we discuss exactly LOD and reproducibility (by discussing how wide are the distributions of the results for the AE). In the paper mentioned by the reviewer in point 1) they estimate the LOD with the standard deviation of different measurements. We do the same by studying how wide the distributions</w:t>
+        <w:t xml:space="preserve">The response </w:t>
+      </w:r>
+      <w:r>
+        <w:rPr>
+          <w:rFonts w:ascii="Arial" w:hAnsi="Arial" w:cs="Arial"/>
+          <w:b/>
+          <w:bCs/>
+          <w:color w:val="2F5496" w:themeColor="accent1" w:themeShade="BF"/>
+          <w:sz w:val="20"/>
+          <w:szCs w:val="20"/>
+        </w:rPr>
+        <w:t>time</w:t>
       </w:r>
       <w:r>
         <w:rPr>
@@ -439,42 +716,84 @@
           <w:sz w:val="20"/>
           <w:szCs w:val="20"/>
         </w:rPr>
-        <w:t>are</w:t>
-      </w:r>
-      <w:r>
-        <w:rPr>
-          <w:rFonts w:ascii="Arial" w:hAnsi="Arial" w:cs="Arial"/>
-          <w:b/>
-          <w:bCs/>
-          <w:color w:val="2F5496" w:themeColor="accent1" w:themeShade="BF"/>
-          <w:sz w:val="20"/>
-          <w:szCs w:val="20"/>
-        </w:rPr>
-        <w:t xml:space="preserve">. Since we don’t have any information on the functional form of the distributions, we decided to give the worst possible results (by giving the maximum value of the Absolute Error in the distributions) instead of only the standard deviation. The response speed can be divided in measurement time (XXXX sec.) and then inference time (the neural network is almost instantaneous, and the response time on a modern computer is of the order of the </w:t>
-      </w:r>
-      <w:proofErr w:type="spellStart"/>
-      <w:r>
-        <w:rPr>
-          <w:rFonts w:ascii="Arial" w:hAnsi="Arial" w:cs="Arial"/>
-          <w:b/>
-          <w:bCs/>
-          <w:color w:val="2F5496" w:themeColor="accent1" w:themeShade="BF"/>
-          <w:sz w:val="20"/>
-          <w:szCs w:val="20"/>
-        </w:rPr>
-        <w:t>ms</w:t>
-      </w:r>
-      <w:proofErr w:type="spellEnd"/>
-      <w:r>
-        <w:rPr>
-          <w:rFonts w:ascii="Arial" w:hAnsi="Arial" w:cs="Arial"/>
-          <w:b/>
-          <w:bCs/>
-          <w:color w:val="2F5496" w:themeColor="accent1" w:themeShade="BF"/>
-          <w:sz w:val="20"/>
-          <w:szCs w:val="20"/>
-        </w:rPr>
-        <w:t xml:space="preserve">). </w:t>
+        <w:t xml:space="preserve">is due to the sum of the </w:t>
+      </w:r>
+      <w:r>
+        <w:rPr>
+          <w:rFonts w:ascii="Arial" w:hAnsi="Arial" w:cs="Arial"/>
+          <w:b/>
+          <w:bCs/>
+          <w:color w:val="2F5496" w:themeColor="accent1" w:themeShade="BF"/>
+          <w:sz w:val="20"/>
+          <w:szCs w:val="20"/>
+        </w:rPr>
+        <w:t xml:space="preserve">measurement time and the </w:t>
+      </w:r>
+      <w:r>
+        <w:rPr>
+          <w:rFonts w:ascii="Arial" w:hAnsi="Arial" w:cs="Arial"/>
+          <w:b/>
+          <w:bCs/>
+          <w:color w:val="2F5496" w:themeColor="accent1" w:themeShade="BF"/>
+          <w:sz w:val="20"/>
+          <w:szCs w:val="20"/>
+        </w:rPr>
+        <w:t xml:space="preserve">time needed by the algorithm: the </w:t>
+      </w:r>
+      <w:r>
+        <w:rPr>
+          <w:rFonts w:ascii="Arial" w:hAnsi="Arial" w:cs="Arial"/>
+          <w:b/>
+          <w:bCs/>
+          <w:color w:val="2F5496" w:themeColor="accent1" w:themeShade="BF"/>
+          <w:sz w:val="20"/>
+          <w:szCs w:val="20"/>
+        </w:rPr>
+        <w:t xml:space="preserve">measurement time for 50 frequencies is below 1 minute (depends from the electronic and was not optimized here), the time needed by the algorithm </w:t>
+      </w:r>
+      <w:r>
+        <w:rPr>
+          <w:rFonts w:ascii="Arial" w:hAnsi="Arial" w:cs="Arial"/>
+          <w:b/>
+          <w:bCs/>
+          <w:color w:val="2F5496" w:themeColor="accent1" w:themeShade="BF"/>
+          <w:sz w:val="20"/>
+          <w:szCs w:val="20"/>
+        </w:rPr>
+        <w:t xml:space="preserve">is </w:t>
+      </w:r>
+      <w:r>
+        <w:rPr>
+          <w:rFonts w:ascii="Arial" w:hAnsi="Arial" w:cs="Arial"/>
+          <w:b/>
+          <w:bCs/>
+          <w:color w:val="2F5496" w:themeColor="accent1" w:themeShade="BF"/>
+          <w:sz w:val="20"/>
+          <w:szCs w:val="20"/>
+        </w:rPr>
+        <w:t xml:space="preserve">of the order of </w:t>
+      </w:r>
+      <w:r>
+        <w:rPr>
+          <w:rFonts w:ascii="Arial" w:hAnsi="Arial" w:cs="Arial"/>
+          <w:b/>
+          <w:bCs/>
+          <w:color w:val="2F5496" w:themeColor="accent1" w:themeShade="BF"/>
+          <w:sz w:val="20"/>
+          <w:szCs w:val="20"/>
+        </w:rPr>
+        <w:t xml:space="preserve">milliseconds </w:t>
+      </w:r>
+      <w:r>
+        <w:rPr>
+          <w:rFonts w:ascii="Arial" w:hAnsi="Arial" w:cs="Arial"/>
+          <w:b/>
+          <w:bCs/>
+          <w:color w:val="2F5496" w:themeColor="accent1" w:themeShade="BF"/>
+          <w:sz w:val="20"/>
+          <w:szCs w:val="20"/>
+        </w:rPr>
+        <w:t xml:space="preserve">on a modern computer. </w:t>
       </w:r>
       <w:r>
         <w:rPr>
@@ -517,7 +836,7 @@
     </w:p>
     <w:p>
       <w:pPr>
-        <w:pStyle w:val="NormalWeb"/>
+        <w:pStyle w:val="StandardWeb"/>
         <w:shd w:val="clear" w:color="auto" w:fill="FEFEFE"/>
         <w:rPr>
           <w:rFonts w:ascii="Arial" w:hAnsi="Arial" w:cs="Arial"/>
@@ -558,7 +877,7 @@
     </w:p>
     <w:p>
       <w:pPr>
-        <w:pStyle w:val="NormalWeb"/>
+        <w:pStyle w:val="StandardWeb"/>
         <w:shd w:val="clear" w:color="auto" w:fill="FEFEFE"/>
         <w:rPr>
           <w:rFonts w:ascii="Arial" w:hAnsi="Arial" w:cs="Arial"/>
@@ -579,7 +898,44 @@
           <w:szCs w:val="20"/>
         </w:rPr>
         <w:lastRenderedPageBreak/>
-        <w:t xml:space="preserve">The sensor difference in response due to changes in temperature have been shown in Figures 2 and 3, while Figure 4 shows exactly the dependencies of the measured Phase Shift vs. the Frequency at various oxygen concentrations, as the reviewer suggested. The goal of the Figures was simply to give an idea to the reader of the kind of data that the neural network uses to be trained with. </w:t>
+        <w:t>The sensor resolution, described in this paper by the new metric Error Limited Accuracy, is always better than the value $\bar AE$ as described in the pa</w:t>
+      </w:r>
+      <w:bookmarkStart w:id="0" w:name="_GoBack"/>
+      <w:bookmarkEnd w:id="0"/>
+      <w:r>
+        <w:rPr>
+          <w:rFonts w:ascii="Arial" w:hAnsi="Arial" w:cs="Arial"/>
+          <w:b/>
+          <w:bCs/>
+          <w:color w:val="2F5496" w:themeColor="accent1" w:themeShade="BF"/>
+          <w:sz w:val="20"/>
+          <w:szCs w:val="20"/>
+        </w:rPr>
+        <w:t xml:space="preserve">per (at line 151). This value is the highest possible error considering all the temperatures and oxygen concentrations used. It is possible that the sensor resolutions </w:t>
+      </w:r>
+      <w:proofErr w:type="gramStart"/>
+      <w:r>
+        <w:rPr>
+          <w:rFonts w:ascii="Arial" w:hAnsi="Arial" w:cs="Arial"/>
+          <w:b/>
+          <w:bCs/>
+          <w:color w:val="2F5496" w:themeColor="accent1" w:themeShade="BF"/>
+          <w:sz w:val="20"/>
+          <w:szCs w:val="20"/>
+        </w:rPr>
+        <w:t>is</w:t>
+      </w:r>
+      <w:proofErr w:type="gramEnd"/>
+      <w:r>
+        <w:rPr>
+          <w:rFonts w:ascii="Arial" w:hAnsi="Arial" w:cs="Arial"/>
+          <w:b/>
+          <w:bCs/>
+          <w:color w:val="2F5496" w:themeColor="accent1" w:themeShade="BF"/>
+          <w:sz w:val="20"/>
+          <w:szCs w:val="20"/>
+        </w:rPr>
+        <w:t xml:space="preserve"> higher in certain ranges of the oxygen concentration but this was not studied. </w:t>
       </w:r>
       <w:r>
         <w:rPr>
@@ -591,7 +947,7 @@
           <w:szCs w:val="20"/>
           <w:highlight w:val="yellow"/>
         </w:rPr>
-        <w:t>If the authors have misunderstood the reviewer, they apologies. In this case possibly more information would be needed to be able to answer more thoroughly.</w:t>
+        <w:t>We have modified the paper to make this point clearer.</w:t>
       </w:r>
     </w:p>
     <w:p/>
@@ -606,7 +962,7 @@
 </file>
 
 <file path=word/numbering.xml><?xml version="1.0" encoding="utf-8"?>
-<w:numbering xmlns:wpc="http://schemas.microsoft.com/office/word/2010/wordprocessingCanvas" xmlns:cx="http://schemas.microsoft.com/office/drawing/2014/chartex" xmlns:cx1="http://schemas.microsoft.com/office/drawing/2015/9/8/chartex" xmlns:cx2="http://schemas.microsoft.com/office/drawing/2015/10/21/chartex" xmlns:cx3="http://schemas.microsoft.com/office/drawing/2016/5/9/chartex" xmlns:cx4="http://schemas.microsoft.com/office/drawing/2016/5/10/chartex" xmlns:cx5="http://schemas.microsoft.com/office/drawing/2016/5/11/chartex" xmlns:cx6="http://schemas.microsoft.com/office/drawing/2016/5/12/chartex" xmlns:cx7="http://schemas.microsoft.com/office/drawing/2016/5/13/chartex" xmlns:cx8="http://schemas.microsoft.com/office/drawing/2016/5/14/chartex" xmlns:mc="http://schemas.openxmlformats.org/markup-compatibility/2006" xmlns:aink="http://schemas.microsoft.com/office/drawing/2016/ink" xmlns:am3d="http://schemas.microsoft.com/office/drawing/2017/model3d" xmlns:o="urn:schemas-microsoft-com:office:office" xmlns:r="http://schemas.openxmlformats.org/officeDocument/2006/relationships" xmlns:m="http://schemas.openxmlformats.org/officeDocument/2006/math" xmlns:v="urn:schemas-microsoft-com:vml" xmlns:wp14="http://schemas.microsoft.com/office/word/2010/wordprocessingDrawing" xmlns:wp="http://schemas.openxmlformats.org/drawingml/2006/wordprocessingDrawing" xmlns:w10="urn:schemas-microsoft-com:office:word" xmlns:w="http://schemas.openxmlformats.org/wordprocessingml/2006/main" xmlns:w14="http://schemas.microsoft.com/office/word/2010/wordml" xmlns:w15="http://schemas.microsoft.com/office/word/2012/wordml" xmlns:w16cex="http://schemas.microsoft.com/office/word/2018/wordml/cex" xmlns:w16cid="http://schemas.microsoft.com/office/word/2016/wordml/cid" xmlns:w16="http://schemas.microsoft.com/office/word/2018/wordml" xmlns:w16se="http://schemas.microsoft.com/office/word/2015/wordml/symex" xmlns:wpg="http://schemas.microsoft.com/office/word/2010/wordprocessingGroup" xmlns:wpi="http://schemas.microsoft.com/office/word/2010/wordprocessingInk" xmlns:wne="http://schemas.microsoft.com/office/word/2006/wordml" xmlns:wps="http://schemas.microsoft.com/office/word/2010/wordprocessingShape" mc:Ignorable="w14 w15 w16se w16cid w16 w16cex wp14">
+<w:numbering xmlns:wpc="http://schemas.microsoft.com/office/word/2010/wordprocessingCanvas" xmlns:cx="http://schemas.microsoft.com/office/drawing/2014/chartex" xmlns:cx1="http://schemas.microsoft.com/office/drawing/2015/9/8/chartex" xmlns:cx2="http://schemas.microsoft.com/office/drawing/2015/10/21/chartex" xmlns:cx3="http://schemas.microsoft.com/office/drawing/2016/5/9/chartex" xmlns:cx4="http://schemas.microsoft.com/office/drawing/2016/5/10/chartex" xmlns:cx5="http://schemas.microsoft.com/office/drawing/2016/5/11/chartex" xmlns:cx6="http://schemas.microsoft.com/office/drawing/2016/5/12/chartex" xmlns:cx7="http://schemas.microsoft.com/office/drawing/2016/5/13/chartex" xmlns:cx8="http://schemas.microsoft.com/office/drawing/2016/5/14/chartex" xmlns:mc="http://schemas.openxmlformats.org/markup-compatibility/2006" xmlns:aink="http://schemas.microsoft.com/office/drawing/2016/ink" xmlns:am3d="http://schemas.microsoft.com/office/drawing/2017/model3d" xmlns:o="urn:schemas-microsoft-com:office:office" xmlns:r="http://schemas.openxmlformats.org/officeDocument/2006/relationships" xmlns:m="http://schemas.openxmlformats.org/officeDocument/2006/math" xmlns:v="urn:schemas-microsoft-com:vml" xmlns:wp14="http://schemas.microsoft.com/office/word/2010/wordprocessingDrawing" xmlns:wp="http://schemas.openxmlformats.org/drawingml/2006/wordprocessingDrawing" xmlns:w10="urn:schemas-microsoft-com:office:word" xmlns:w="http://schemas.openxmlformats.org/wordprocessingml/2006/main" xmlns:w14="http://schemas.microsoft.com/office/word/2010/wordml" xmlns:w15="http://schemas.microsoft.com/office/word/2012/wordml" xmlns:w16cid="http://schemas.microsoft.com/office/word/2016/wordml/cid" xmlns:w16se="http://schemas.microsoft.com/office/word/2015/wordml/symex" xmlns:wpg="http://schemas.microsoft.com/office/word/2010/wordprocessingGroup" xmlns:wpi="http://schemas.microsoft.com/office/word/2010/wordprocessingInk" xmlns:wne="http://schemas.microsoft.com/office/word/2006/wordml" xmlns:wps="http://schemas.microsoft.com/office/word/2010/wordprocessingShape" mc:Ignorable="w14 w15 w16se w16cid wp14">
   <w:abstractNum w:abstractNumId="0" w15:restartNumberingAfterBreak="0">
     <w:nsid w:val="4D4A4EF4"/>
     <w:multiLevelType w:val="hybridMultilevel"/>
@@ -726,7 +1082,7 @@
 </file>
 
 <file path=word/styles.xml><?xml version="1.0" encoding="utf-8"?>
-<w:styles xmlns:mc="http://schemas.openxmlformats.org/markup-compatibility/2006" xmlns:r="http://schemas.openxmlformats.org/officeDocument/2006/relationships" xmlns:w="http://schemas.openxmlformats.org/wordprocessingml/2006/main" xmlns:w14="http://schemas.microsoft.com/office/word/2010/wordml" xmlns:w15="http://schemas.microsoft.com/office/word/2012/wordml" xmlns:w16cex="http://schemas.microsoft.com/office/word/2018/wordml/cex" xmlns:w16cid="http://schemas.microsoft.com/office/word/2016/wordml/cid" xmlns:w16="http://schemas.microsoft.com/office/word/2018/wordml" xmlns:w16se="http://schemas.microsoft.com/office/word/2015/wordml/symex" mc:Ignorable="w14 w15 w16se w16cid w16 w16cex">
+<w:styles xmlns:mc="http://schemas.openxmlformats.org/markup-compatibility/2006" xmlns:r="http://schemas.openxmlformats.org/officeDocument/2006/relationships" xmlns:w="http://schemas.openxmlformats.org/wordprocessingml/2006/main" xmlns:w14="http://schemas.microsoft.com/office/word/2010/wordml" xmlns:w15="http://schemas.microsoft.com/office/word/2012/wordml" xmlns:w16cid="http://schemas.microsoft.com/office/word/2016/wordml/cid" xmlns:w16se="http://schemas.microsoft.com/office/word/2015/wordml/symex" mc:Ignorable="w14 w15 w16se w16cid">
   <w:docDefaults>
     <w:rPrDefault>
       <w:rPr>
@@ -1120,17 +1476,17 @@
     <w:lsdException w:name="Unresolved Mention" w:semiHidden="1" w:unhideWhenUsed="1"/>
     <w:lsdException w:name="Smart Link" w:semiHidden="1" w:unhideWhenUsed="1"/>
   </w:latentStyles>
-  <w:style w:type="paragraph" w:default="1" w:styleId="Normal">
+  <w:style w:type="paragraph" w:default="1" w:styleId="Standard">
     <w:name w:val="Normal"/>
     <w:qFormat/>
   </w:style>
-  <w:style w:type="character" w:default="1" w:styleId="DefaultParagraphFont">
+  <w:style w:type="character" w:default="1" w:styleId="Absatz-Standardschriftart">
     <w:name w:val="Default Paragraph Font"/>
     <w:uiPriority w:val="1"/>
     <w:semiHidden/>
     <w:unhideWhenUsed/>
   </w:style>
-  <w:style w:type="table" w:default="1" w:styleId="TableNormal">
+  <w:style w:type="table" w:default="1" w:styleId="NormaleTabelle">
     <w:name w:val="Normal Table"/>
     <w:uiPriority w:val="99"/>
     <w:semiHidden/>
@@ -1145,17 +1501,16 @@
       </w:tblCellMar>
     </w:tblPr>
   </w:style>
-  <w:style w:type="numbering" w:default="1" w:styleId="NoList">
+  <w:style w:type="numbering" w:default="1" w:styleId="KeineListe">
     <w:name w:val="No List"/>
     <w:uiPriority w:val="99"/>
     <w:semiHidden/>
     <w:unhideWhenUsed/>
   </w:style>
-  <w:style w:type="paragraph" w:styleId="NormalWeb">
+  <w:style w:type="paragraph" w:styleId="StandardWeb">
     <w:name w:val="Normal (Web)"/>
-    <w:basedOn w:val="Normal"/>
+    <w:basedOn w:val="Standard"/>
     <w:uiPriority w:val="99"/>
-    <w:semiHidden/>
     <w:unhideWhenUsed/>
     <w:rsid w:val="000D465D"/>
     <w:pPr>
@@ -1168,9 +1523,9 @@
       <w:lang w:eastAsia="en-GB"/>
     </w:rPr>
   </w:style>
-  <w:style w:type="paragraph" w:styleId="ListParagraph">
+  <w:style w:type="paragraph" w:styleId="Listenabsatz">
     <w:name w:val="List Paragraph"/>
-    <w:basedOn w:val="Normal"/>
+    <w:basedOn w:val="Standard"/>
     <w:uiPriority w:val="34"/>
     <w:qFormat/>
     <w:rsid w:val="00B13B1F"/>
@@ -1181,7 +1536,7 @@
   </w:style>
   <w:style w:type="character" w:styleId="Hyperlink">
     <w:name w:val="Hyperlink"/>
-    <w:basedOn w:val="DefaultParagraphFont"/>
+    <w:basedOn w:val="Absatz-Standardschriftart"/>
     <w:uiPriority w:val="99"/>
     <w:unhideWhenUsed/>
     <w:rsid w:val="001C6784"/>
@@ -1190,9 +1545,9 @@
       <w:u w:val="single"/>
     </w:rPr>
   </w:style>
-  <w:style w:type="character" w:styleId="UnresolvedMention">
+  <w:style w:type="character" w:styleId="NichtaufgelsteErwhnung">
     <w:name w:val="Unresolved Mention"/>
-    <w:basedOn w:val="DefaultParagraphFont"/>
+    <w:basedOn w:val="Absatz-Standardschriftart"/>
     <w:uiPriority w:val="99"/>
     <w:semiHidden/>
     <w:unhideWhenUsed/>
@@ -1505,7 +1860,7 @@
 </file>
 
 <file path=customXml/itemProps1.xml><?xml version="1.0" encoding="utf-8"?>
-<ds:datastoreItem xmlns:ds="http://schemas.openxmlformats.org/officeDocument/2006/customXml" ds:itemID="{966D29D5-164E-4F3D-8102-EF0267A71AA4}">
+<ds:datastoreItem xmlns:ds="http://schemas.openxmlformats.org/officeDocument/2006/customXml" ds:itemID="{EF3C4E33-C64A-4A96-80BD-8B7994D29FCB}">
   <ds:schemaRefs>
     <ds:schemaRef ds:uri="http://schemas.openxmlformats.org/officeDocument/2006/bibliography"/>
   </ds:schemaRefs>

--- a/paper/submissions/MDPI/SUBMISSION FILES/Reply_Referees_Revision 2/Reply_Referee2.docx
+++ b/paper/submissions/MDPI/SUBMISSION FILES/Reply_Referees_Revision 2/Reply_Referee2.docx
@@ -11,6 +11,8 @@
           <w:b/>
           <w:bCs/>
           <w:color w:val="0A0A0A"/>
+          <w:sz w:val="22"/>
+          <w:szCs w:val="22"/>
         </w:rPr>
       </w:pPr>
       <w:r>
@@ -19,6 +21,8 @@
           <w:b/>
           <w:bCs/>
           <w:color w:val="0A0A0A"/>
+          <w:sz w:val="22"/>
+          <w:szCs w:val="22"/>
         </w:rPr>
         <w:t xml:space="preserve">Reply to </w:t>
       </w:r>
@@ -28,6 +32,8 @@
           <w:b/>
           <w:bCs/>
           <w:color w:val="0A0A0A"/>
+          <w:sz w:val="22"/>
+          <w:szCs w:val="22"/>
         </w:rPr>
         <w:t>Reviewer 2</w:t>
       </w:r>
@@ -59,36 +65,23 @@
           <w:rFonts w:ascii="Arial" w:hAnsi="Arial" w:cs="Arial"/>
           <w:lang w:val="en-US"/>
         </w:rPr>
-        <w:t xml:space="preserve">Please find below the answer to </w:t>
+        <w:t>Please find below the answer to the single points</w:t>
       </w:r>
       <w:r>
         <w:rPr>
           <w:rFonts w:ascii="Arial" w:hAnsi="Arial" w:cs="Arial"/>
           <w:lang w:val="en-US"/>
         </w:rPr>
-        <w:t xml:space="preserve">the </w:t>
-      </w:r>
-      <w:r>
+        <w:t>.</w:t>
+      </w:r>
+    </w:p>
+    <w:p>
+      <w:pPr>
         <w:rPr>
           <w:rFonts w:ascii="Arial" w:hAnsi="Arial" w:cs="Arial"/>
           <w:lang w:val="en-US"/>
         </w:rPr>
-        <w:t>single</w:t>
-      </w:r>
-      <w:r>
-        <w:rPr>
-          <w:rFonts w:ascii="Arial" w:hAnsi="Arial" w:cs="Arial"/>
-          <w:lang w:val="en-US"/>
-        </w:rPr>
-        <w:t xml:space="preserve"> points</w:t>
-      </w:r>
-      <w:r>
-        <w:rPr>
-          <w:rFonts w:ascii="Arial" w:hAnsi="Arial" w:cs="Arial"/>
-          <w:lang w:val="en-US"/>
-        </w:rPr>
-        <w:t>.</w:t>
-      </w:r>
+      </w:pPr>
     </w:p>
     <w:p>
       <w:pPr>
@@ -96,17 +89,19 @@
         <w:shd w:val="clear" w:color="auto" w:fill="FEFEFE"/>
         <w:rPr>
           <w:rFonts w:ascii="Arial" w:hAnsi="Arial" w:cs="Arial"/>
-          <w:color w:val="2F5496" w:themeColor="accent1" w:themeShade="BF"/>
-          <w:sz w:val="20"/>
-          <w:szCs w:val="20"/>
-        </w:rPr>
-      </w:pPr>
-      <w:r>
-        <w:rPr>
-          <w:rFonts w:ascii="Arial" w:hAnsi="Arial" w:cs="Arial"/>
-          <w:color w:val="2F5496" w:themeColor="accent1" w:themeShade="BF"/>
-          <w:sz w:val="20"/>
-          <w:szCs w:val="20"/>
+          <w:i/>
+          <w:iCs/>
+          <w:sz w:val="22"/>
+          <w:szCs w:val="22"/>
+        </w:rPr>
+      </w:pPr>
+      <w:r>
+        <w:rPr>
+          <w:rFonts w:ascii="Arial" w:hAnsi="Arial" w:cs="Arial"/>
+          <w:i/>
+          <w:iCs/>
+          <w:sz w:val="22"/>
+          <w:szCs w:val="22"/>
         </w:rPr>
         <w:t>1) There is an approach which detect all parameter of interferences simultaneously on the solid phase absorbance detection for gas analysis. This may be cited.  (Analytical Chemistry, 81, 4183-4191 (2019).)</w:t>
       </w:r>
@@ -116,41 +111,27 @@
         <w:pStyle w:val="StandardWeb"/>
         <w:shd w:val="clear" w:color="auto" w:fill="FEFEFE"/>
         <w:rPr>
-          <w:rFonts w:ascii="Arial" w:hAnsi="Arial" w:cs="Arial"/>
-          <w:b/>
-          <w:bCs/>
-          <w:sz w:val="20"/>
-          <w:szCs w:val="20"/>
-        </w:rPr>
-      </w:pPr>
-      <w:r>
-        <w:rPr>
-          <w:rFonts w:ascii="Arial" w:hAnsi="Arial" w:cs="Arial"/>
-          <w:b/>
-          <w:bCs/>
-          <w:sz w:val="20"/>
-          <w:szCs w:val="20"/>
-        </w:rPr>
-        <w:t xml:space="preserve">The authors thank the reviewer very much for this interesting paper. </w:t>
-      </w:r>
-      <w:r>
-        <w:rPr>
-          <w:rFonts w:ascii="Arial" w:hAnsi="Arial" w:cs="Arial"/>
-          <w:b/>
-          <w:bCs/>
-          <w:sz w:val="20"/>
-          <w:szCs w:val="20"/>
-          <w:highlight w:val="yellow"/>
-        </w:rPr>
-        <w:t xml:space="preserve">We have added the citation </w:t>
-      </w:r>
-      <w:r>
-        <w:rPr>
-          <w:rFonts w:ascii="Arial" w:hAnsi="Arial" w:cs="Arial"/>
-          <w:b/>
-          <w:bCs/>
-          <w:sz w:val="20"/>
-          <w:szCs w:val="20"/>
+          <w:rFonts w:ascii="Arial" w:eastAsiaTheme="minorHAnsi" w:hAnsi="Arial" w:cs="Arial"/>
+          <w:sz w:val="22"/>
+          <w:szCs w:val="22"/>
+          <w:lang w:val="en-US" w:eastAsia="en-US"/>
+        </w:rPr>
+      </w:pPr>
+      <w:r>
+        <w:rPr>
+          <w:rFonts w:ascii="Arial" w:eastAsiaTheme="minorHAnsi" w:hAnsi="Arial" w:cs="Arial"/>
+          <w:sz w:val="22"/>
+          <w:szCs w:val="22"/>
+          <w:lang w:val="en-US" w:eastAsia="en-US"/>
+        </w:rPr>
+        <w:t xml:space="preserve">The authors thank the reviewer very much for this interesting paper. We added the citation </w:t>
+      </w:r>
+      <w:r>
+        <w:rPr>
+          <w:rFonts w:ascii="Arial" w:eastAsiaTheme="minorHAnsi" w:hAnsi="Arial" w:cs="Arial"/>
+          <w:sz w:val="22"/>
+          <w:szCs w:val="22"/>
+          <w:lang w:val="en-US" w:eastAsia="en-US"/>
         </w:rPr>
         <w:t>to the paper.</w:t>
       </w:r>
@@ -160,41 +141,12 @@
         <w:pStyle w:val="StandardWeb"/>
         <w:shd w:val="clear" w:color="auto" w:fill="FEFEFE"/>
         <w:rPr>
-          <w:rFonts w:ascii="Arial" w:hAnsi="Arial" w:cs="Arial"/>
-          <w:color w:val="2F5496" w:themeColor="accent1" w:themeShade="BF"/>
-          <w:sz w:val="20"/>
-          <w:szCs w:val="20"/>
-        </w:rPr>
-      </w:pPr>
-      <w:r>
-        <w:rPr>
-          <w:rFonts w:ascii="Arial" w:hAnsi="Arial" w:cs="Arial"/>
-          <w:color w:val="2F5496" w:themeColor="accent1" w:themeShade="BF"/>
-          <w:sz w:val="20"/>
-          <w:szCs w:val="20"/>
-        </w:rPr>
-        <w:t xml:space="preserve">2) It is not clear about the temperature. Is this for sample gas, </w:t>
-      </w:r>
-      <w:proofErr w:type="gramStart"/>
-      <w:r>
-        <w:rPr>
-          <w:rFonts w:ascii="Arial" w:hAnsi="Arial" w:cs="Arial"/>
-          <w:color w:val="2F5496" w:themeColor="accent1" w:themeShade="BF"/>
-          <w:sz w:val="20"/>
-          <w:szCs w:val="20"/>
-        </w:rPr>
-        <w:t>sensor ,</w:t>
-      </w:r>
-      <w:proofErr w:type="gramEnd"/>
-      <w:r>
-        <w:rPr>
-          <w:rFonts w:ascii="Arial" w:hAnsi="Arial" w:cs="Arial"/>
-          <w:color w:val="2F5496" w:themeColor="accent1" w:themeShade="BF"/>
-          <w:sz w:val="20"/>
-          <w:szCs w:val="20"/>
-        </w:rPr>
-        <w:t xml:space="preserve"> or whole system include sample gas?</w:t>
-      </w:r>
+          <w:rFonts w:ascii="Arial" w:eastAsiaTheme="minorHAnsi" w:hAnsi="Arial" w:cs="Arial"/>
+          <w:sz w:val="22"/>
+          <w:szCs w:val="22"/>
+          <w:lang w:val="en-US" w:eastAsia="en-US"/>
+        </w:rPr>
+      </w:pPr>
     </w:p>
     <w:p>
       <w:pPr>
@@ -202,32 +154,43 @@
         <w:shd w:val="clear" w:color="auto" w:fill="FEFEFE"/>
         <w:rPr>
           <w:rFonts w:ascii="Arial" w:hAnsi="Arial" w:cs="Arial"/>
-          <w:b/>
-          <w:bCs/>
-          <w:sz w:val="20"/>
-          <w:szCs w:val="20"/>
-        </w:rPr>
-      </w:pPr>
-      <w:r>
-        <w:rPr>
-          <w:rFonts w:ascii="Arial" w:hAnsi="Arial" w:cs="Arial"/>
-          <w:b/>
-          <w:bCs/>
-          <w:sz w:val="20"/>
-          <w:szCs w:val="20"/>
-        </w:rPr>
-        <w:t xml:space="preserve">The temperature mentioned in the paper refers to the gas temperature. </w:t>
-      </w:r>
-      <w:r>
-        <w:rPr>
-          <w:rFonts w:ascii="Arial" w:hAnsi="Arial" w:cs="Arial"/>
-          <w:b/>
-          <w:bCs/>
-          <w:sz w:val="20"/>
-          <w:szCs w:val="20"/>
-          <w:highlight w:val="yellow"/>
-        </w:rPr>
-        <w:t>The text has been updated to make it clearer.</w:t>
+          <w:i/>
+          <w:iCs/>
+          <w:sz w:val="22"/>
+          <w:szCs w:val="22"/>
+        </w:rPr>
+      </w:pPr>
+      <w:r>
+        <w:rPr>
+          <w:rFonts w:ascii="Arial" w:hAnsi="Arial" w:cs="Arial"/>
+          <w:i/>
+          <w:iCs/>
+          <w:sz w:val="22"/>
+          <w:szCs w:val="22"/>
+        </w:rPr>
+        <w:t xml:space="preserve">2) It is not clear about the temperature. Is this for sample gas, </w:t>
+      </w:r>
+      <w:proofErr w:type="gramStart"/>
+      <w:r>
+        <w:rPr>
+          <w:rFonts w:ascii="Arial" w:hAnsi="Arial" w:cs="Arial"/>
+          <w:i/>
+          <w:iCs/>
+          <w:sz w:val="22"/>
+          <w:szCs w:val="22"/>
+        </w:rPr>
+        <w:t>sensor ,</w:t>
+      </w:r>
+      <w:proofErr w:type="gramEnd"/>
+      <w:r>
+        <w:rPr>
+          <w:rFonts w:ascii="Arial" w:hAnsi="Arial" w:cs="Arial"/>
+          <w:i/>
+          <w:iCs/>
+          <w:sz w:val="22"/>
+          <w:szCs w:val="22"/>
+        </w:rPr>
+        <w:t xml:space="preserve"> or whole system include sample gas?</w:t>
       </w:r>
     </w:p>
     <w:p>
@@ -235,20 +198,982 @@
         <w:pStyle w:val="StandardWeb"/>
         <w:shd w:val="clear" w:color="auto" w:fill="FEFEFE"/>
         <w:rPr>
-          <w:rFonts w:ascii="Arial" w:hAnsi="Arial" w:cs="Arial"/>
-          <w:color w:val="2F5496" w:themeColor="accent1" w:themeShade="BF"/>
-          <w:sz w:val="20"/>
-          <w:szCs w:val="20"/>
-        </w:rPr>
-      </w:pPr>
-      <w:r>
-        <w:rPr>
-          <w:rFonts w:ascii="Arial" w:hAnsi="Arial" w:cs="Arial"/>
-          <w:color w:val="2F5496" w:themeColor="accent1" w:themeShade="BF"/>
-          <w:sz w:val="20"/>
-          <w:szCs w:val="20"/>
+          <w:rFonts w:ascii="Arial" w:eastAsiaTheme="minorHAnsi" w:hAnsi="Arial" w:cs="Arial"/>
+          <w:sz w:val="22"/>
+          <w:szCs w:val="22"/>
+          <w:lang w:val="en-US" w:eastAsia="en-US"/>
+        </w:rPr>
+      </w:pPr>
+      <w:r>
+        <w:rPr>
+          <w:rFonts w:ascii="Arial" w:eastAsiaTheme="minorHAnsi" w:hAnsi="Arial" w:cs="Arial"/>
+          <w:sz w:val="22"/>
+          <w:szCs w:val="22"/>
+          <w:lang w:val="en-US" w:eastAsia="en-US"/>
+        </w:rPr>
+        <w:t xml:space="preserve">The temperature mentioned in the paper refers to the </w:t>
+      </w:r>
+      <w:r>
+        <w:rPr>
+          <w:rFonts w:ascii="Arial" w:eastAsiaTheme="minorHAnsi" w:hAnsi="Arial" w:cs="Arial"/>
+          <w:sz w:val="22"/>
+          <w:szCs w:val="22"/>
+          <w:lang w:val="en-US" w:eastAsia="en-US"/>
+        </w:rPr>
+        <w:t xml:space="preserve">temperature of sample </w:t>
+      </w:r>
+      <w:r>
+        <w:rPr>
+          <w:rFonts w:ascii="Arial" w:eastAsiaTheme="minorHAnsi" w:hAnsi="Arial" w:cs="Arial"/>
+          <w:sz w:val="22"/>
+          <w:szCs w:val="22"/>
+          <w:lang w:val="en-US" w:eastAsia="en-US"/>
+        </w:rPr>
+        <w:t xml:space="preserve">gas </w:t>
+      </w:r>
+      <w:r>
+        <w:rPr>
+          <w:rFonts w:ascii="Arial" w:eastAsiaTheme="minorHAnsi" w:hAnsi="Arial" w:cs="Arial"/>
+          <w:sz w:val="22"/>
+          <w:szCs w:val="22"/>
+          <w:lang w:val="en-US" w:eastAsia="en-US"/>
+        </w:rPr>
+        <w:t>in contact with the sample</w:t>
+      </w:r>
+      <w:r>
+        <w:rPr>
+          <w:rFonts w:ascii="Arial" w:eastAsiaTheme="minorHAnsi" w:hAnsi="Arial" w:cs="Arial"/>
+          <w:sz w:val="22"/>
+          <w:szCs w:val="22"/>
+          <w:lang w:val="en-US" w:eastAsia="en-US"/>
+        </w:rPr>
+        <w:t xml:space="preserve">. The text </w:t>
+      </w:r>
+      <w:r>
+        <w:rPr>
+          <w:rFonts w:ascii="Arial" w:eastAsiaTheme="minorHAnsi" w:hAnsi="Arial" w:cs="Arial"/>
+          <w:sz w:val="22"/>
+          <w:szCs w:val="22"/>
+          <w:lang w:val="en-US" w:eastAsia="en-US"/>
+        </w:rPr>
+        <w:t xml:space="preserve">in section 2.2 was </w:t>
+      </w:r>
+      <w:r>
+        <w:rPr>
+          <w:rFonts w:ascii="Arial" w:eastAsiaTheme="minorHAnsi" w:hAnsi="Arial" w:cs="Arial"/>
+          <w:sz w:val="22"/>
+          <w:szCs w:val="22"/>
+          <w:lang w:val="en-US" w:eastAsia="en-US"/>
+        </w:rPr>
+        <w:t>updated to make it clearer.</w:t>
+      </w:r>
+    </w:p>
+    <w:p>
+      <w:pPr>
+        <w:pStyle w:val="StandardWeb"/>
+        <w:shd w:val="clear" w:color="auto" w:fill="FEFEFE"/>
+        <w:rPr>
+          <w:rFonts w:ascii="Arial" w:eastAsiaTheme="minorHAnsi" w:hAnsi="Arial" w:cs="Arial"/>
+          <w:sz w:val="22"/>
+          <w:szCs w:val="22"/>
+          <w:lang w:val="en-US" w:eastAsia="en-US"/>
+        </w:rPr>
+      </w:pPr>
+    </w:p>
+    <w:p>
+      <w:pPr>
+        <w:pStyle w:val="StandardWeb"/>
+        <w:shd w:val="clear" w:color="auto" w:fill="FEFEFE"/>
+        <w:rPr>
+          <w:rFonts w:ascii="Arial" w:hAnsi="Arial" w:cs="Arial"/>
+          <w:i/>
+          <w:iCs/>
+          <w:sz w:val="22"/>
+          <w:szCs w:val="22"/>
+        </w:rPr>
+      </w:pPr>
+      <w:r>
+        <w:rPr>
+          <w:rFonts w:ascii="Arial" w:hAnsi="Arial" w:cs="Arial"/>
+          <w:i/>
+          <w:iCs/>
+          <w:sz w:val="22"/>
+          <w:szCs w:val="22"/>
         </w:rPr>
         <w:t>3) Relative humidity may also be effects to the response. Did you concern about RH effects?</w:t>
+      </w:r>
+    </w:p>
+    <w:p>
+      <w:pPr>
+        <w:pStyle w:val="StandardWeb"/>
+        <w:shd w:val="clear" w:color="auto" w:fill="FEFEFE"/>
+        <w:rPr>
+          <w:rFonts w:ascii="Arial" w:eastAsiaTheme="minorHAnsi" w:hAnsi="Arial" w:cs="Arial"/>
+          <w:sz w:val="22"/>
+          <w:szCs w:val="22"/>
+          <w:lang w:val="en-US" w:eastAsia="en-US"/>
+        </w:rPr>
+      </w:pPr>
+      <w:r>
+        <w:rPr>
+          <w:rFonts w:ascii="Arial" w:eastAsiaTheme="minorHAnsi" w:hAnsi="Arial" w:cs="Arial"/>
+          <w:sz w:val="22"/>
+          <w:szCs w:val="22"/>
+          <w:lang w:val="en-US" w:eastAsia="en-US"/>
+        </w:rPr>
+        <w:t xml:space="preserve">Humidity may affect in general affect a sensor response. In this work </w:t>
+      </w:r>
+      <w:r>
+        <w:rPr>
+          <w:rFonts w:ascii="Arial" w:eastAsiaTheme="minorHAnsi" w:hAnsi="Arial" w:cs="Arial"/>
+          <w:sz w:val="22"/>
+          <w:szCs w:val="22"/>
+          <w:lang w:val="en-US" w:eastAsia="en-US"/>
+        </w:rPr>
+        <w:t>the effect</w:t>
+      </w:r>
+      <w:r>
+        <w:rPr>
+          <w:rFonts w:ascii="Arial" w:eastAsiaTheme="minorHAnsi" w:hAnsi="Arial" w:cs="Arial"/>
+          <w:sz w:val="22"/>
+          <w:szCs w:val="22"/>
+          <w:lang w:val="en-US" w:eastAsia="en-US"/>
+        </w:rPr>
+        <w:t>s</w:t>
+      </w:r>
+      <w:r>
+        <w:rPr>
+          <w:rFonts w:ascii="Arial" w:eastAsiaTheme="minorHAnsi" w:hAnsi="Arial" w:cs="Arial"/>
+          <w:sz w:val="22"/>
+          <w:szCs w:val="22"/>
+          <w:lang w:val="en-US" w:eastAsia="en-US"/>
+        </w:rPr>
+        <w:t xml:space="preserve"> of </w:t>
+      </w:r>
+      <w:r>
+        <w:rPr>
+          <w:rFonts w:ascii="Arial" w:eastAsiaTheme="minorHAnsi" w:hAnsi="Arial" w:cs="Arial"/>
+          <w:sz w:val="22"/>
+          <w:szCs w:val="22"/>
+          <w:lang w:val="en-US" w:eastAsia="en-US"/>
+        </w:rPr>
+        <w:t>RH</w:t>
+      </w:r>
+      <w:r>
+        <w:rPr>
+          <w:rFonts w:ascii="Arial" w:eastAsiaTheme="minorHAnsi" w:hAnsi="Arial" w:cs="Arial"/>
+          <w:sz w:val="22"/>
+          <w:szCs w:val="22"/>
+          <w:lang w:val="en-US" w:eastAsia="en-US"/>
+        </w:rPr>
+        <w:t xml:space="preserve"> were </w:t>
+      </w:r>
+      <w:r>
+        <w:rPr>
+          <w:rFonts w:ascii="Arial" w:eastAsiaTheme="minorHAnsi" w:hAnsi="Arial" w:cs="Arial"/>
+          <w:sz w:val="22"/>
+          <w:szCs w:val="22"/>
+          <w:lang w:val="en-US" w:eastAsia="en-US"/>
+        </w:rPr>
+        <w:t xml:space="preserve">not investigated. </w:t>
+      </w:r>
+      <w:r>
+        <w:rPr>
+          <w:rFonts w:ascii="Arial" w:eastAsiaTheme="minorHAnsi" w:hAnsi="Arial" w:cs="Arial"/>
+          <w:sz w:val="22"/>
+          <w:szCs w:val="22"/>
+          <w:lang w:val="en-US" w:eastAsia="en-US"/>
+        </w:rPr>
+        <w:t>A</w:t>
+      </w:r>
+      <w:r>
+        <w:rPr>
+          <w:rFonts w:ascii="Arial" w:eastAsiaTheme="minorHAnsi" w:hAnsi="Arial" w:cs="Arial"/>
+          <w:sz w:val="22"/>
+          <w:szCs w:val="22"/>
+          <w:lang w:val="en-US" w:eastAsia="en-US"/>
+        </w:rPr>
+        <w:t>ll</w:t>
+      </w:r>
+      <w:r>
+        <w:rPr>
+          <w:rFonts w:ascii="Arial" w:eastAsiaTheme="minorHAnsi" w:hAnsi="Arial" w:cs="Arial"/>
+          <w:sz w:val="22"/>
+          <w:szCs w:val="22"/>
+          <w:lang w:val="en-US" w:eastAsia="en-US"/>
+        </w:rPr>
+        <w:t xml:space="preserve"> </w:t>
+      </w:r>
+      <w:r>
+        <w:rPr>
+          <w:rFonts w:ascii="Arial" w:eastAsiaTheme="minorHAnsi" w:hAnsi="Arial" w:cs="Arial"/>
+          <w:sz w:val="22"/>
+          <w:szCs w:val="22"/>
+          <w:lang w:val="en-US" w:eastAsia="en-US"/>
+        </w:rPr>
+        <w:t xml:space="preserve">the experiments were performed mixing dry air and nitrogen. </w:t>
+      </w:r>
+      <w:r>
+        <w:rPr>
+          <w:rFonts w:ascii="Arial" w:eastAsiaTheme="minorHAnsi" w:hAnsi="Arial" w:cs="Arial"/>
+          <w:sz w:val="22"/>
+          <w:szCs w:val="22"/>
+          <w:lang w:val="en-US" w:eastAsia="en-US"/>
+        </w:rPr>
+        <w:t>(</w:t>
+      </w:r>
+      <w:r>
+        <w:rPr>
+          <w:rFonts w:ascii="Arial" w:eastAsiaTheme="minorHAnsi" w:hAnsi="Arial" w:cs="Arial"/>
+          <w:sz w:val="22"/>
+          <w:szCs w:val="22"/>
+          <w:lang w:val="en-US" w:eastAsia="en-US"/>
+        </w:rPr>
+        <w:t>The H2O concertation in dry air is according to the supplier below 2 ppm</w:t>
+      </w:r>
+      <w:r>
+        <w:rPr>
+          <w:rFonts w:ascii="Arial" w:eastAsiaTheme="minorHAnsi" w:hAnsi="Arial" w:cs="Arial"/>
+          <w:sz w:val="22"/>
+          <w:szCs w:val="22"/>
+          <w:lang w:val="en-US" w:eastAsia="en-US"/>
+        </w:rPr>
+        <w:t>)</w:t>
+      </w:r>
+      <w:r>
+        <w:rPr>
+          <w:rFonts w:ascii="Arial" w:eastAsiaTheme="minorHAnsi" w:hAnsi="Arial" w:cs="Arial"/>
+          <w:sz w:val="22"/>
+          <w:szCs w:val="22"/>
+          <w:lang w:val="en-US" w:eastAsia="en-US"/>
+        </w:rPr>
+        <w:t>.</w:t>
+      </w:r>
+      <w:r>
+        <w:rPr>
+          <w:rFonts w:ascii="Arial" w:eastAsiaTheme="minorHAnsi" w:hAnsi="Arial" w:cs="Arial"/>
+          <w:sz w:val="22"/>
+          <w:szCs w:val="22"/>
+          <w:lang w:val="en-US" w:eastAsia="en-US"/>
+        </w:rPr>
+        <w:t xml:space="preserve"> </w:t>
+      </w:r>
+    </w:p>
+    <w:p>
+      <w:pPr>
+        <w:pStyle w:val="StandardWeb"/>
+        <w:shd w:val="clear" w:color="auto" w:fill="FEFEFE"/>
+        <w:rPr>
+          <w:rFonts w:ascii="Arial" w:eastAsiaTheme="minorHAnsi" w:hAnsi="Arial" w:cs="Arial"/>
+          <w:sz w:val="22"/>
+          <w:szCs w:val="22"/>
+          <w:lang w:val="en-US" w:eastAsia="en-US"/>
+        </w:rPr>
+      </w:pPr>
+    </w:p>
+    <w:p>
+      <w:pPr>
+        <w:pStyle w:val="StandardWeb"/>
+        <w:shd w:val="clear" w:color="auto" w:fill="FEFEFE"/>
+        <w:rPr>
+          <w:rFonts w:ascii="Arial" w:hAnsi="Arial" w:cs="Arial"/>
+          <w:i/>
+          <w:iCs/>
+          <w:sz w:val="22"/>
+          <w:szCs w:val="22"/>
+        </w:rPr>
+      </w:pPr>
+      <w:r>
+        <w:rPr>
+          <w:rFonts w:ascii="Arial" w:hAnsi="Arial" w:cs="Arial"/>
+          <w:i/>
+          <w:iCs/>
+          <w:sz w:val="22"/>
+          <w:szCs w:val="22"/>
+        </w:rPr>
+        <w:t xml:space="preserve">4) "AE" is described in the main text.  But it was not explained in figure caption. It is better the figure can be </w:t>
+      </w:r>
+      <w:proofErr w:type="gramStart"/>
+      <w:r>
+        <w:rPr>
+          <w:rFonts w:ascii="Arial" w:hAnsi="Arial" w:cs="Arial"/>
+          <w:i/>
+          <w:iCs/>
+          <w:sz w:val="22"/>
+          <w:szCs w:val="22"/>
+        </w:rPr>
+        <w:t>understand</w:t>
+      </w:r>
+      <w:proofErr w:type="gramEnd"/>
+      <w:r>
+        <w:rPr>
+          <w:rFonts w:ascii="Arial" w:hAnsi="Arial" w:cs="Arial"/>
+          <w:i/>
+          <w:iCs/>
+          <w:sz w:val="22"/>
+          <w:szCs w:val="22"/>
+        </w:rPr>
+        <w:t xml:space="preserve"> separately. </w:t>
+      </w:r>
+    </w:p>
+    <w:p>
+      <w:pPr>
+        <w:pStyle w:val="StandardWeb"/>
+        <w:shd w:val="clear" w:color="auto" w:fill="FEFEFE"/>
+        <w:rPr>
+          <w:rFonts w:ascii="Arial" w:eastAsiaTheme="minorHAnsi" w:hAnsi="Arial" w:cs="Arial"/>
+          <w:sz w:val="22"/>
+          <w:szCs w:val="22"/>
+          <w:lang w:val="en-US" w:eastAsia="en-US"/>
+        </w:rPr>
+      </w:pPr>
+      <w:r>
+        <w:rPr>
+          <w:rFonts w:ascii="Arial" w:eastAsiaTheme="minorHAnsi" w:hAnsi="Arial" w:cs="Arial"/>
+          <w:sz w:val="22"/>
+          <w:szCs w:val="22"/>
+          <w:lang w:val="en-US" w:eastAsia="en-US"/>
+        </w:rPr>
+        <w:t>Thank you for noticing this. We updated the caption to include a short explanation.</w:t>
+      </w:r>
+    </w:p>
+    <w:p>
+      <w:pPr>
+        <w:pStyle w:val="StandardWeb"/>
+        <w:shd w:val="clear" w:color="auto" w:fill="FEFEFE"/>
+        <w:rPr>
+          <w:rFonts w:ascii="Arial" w:eastAsiaTheme="minorHAnsi" w:hAnsi="Arial" w:cs="Arial"/>
+          <w:sz w:val="22"/>
+          <w:szCs w:val="22"/>
+          <w:lang w:val="en-US" w:eastAsia="en-US"/>
+        </w:rPr>
+      </w:pPr>
+    </w:p>
+    <w:p>
+      <w:pPr>
+        <w:pStyle w:val="StandardWeb"/>
+        <w:shd w:val="clear" w:color="auto" w:fill="FEFEFE"/>
+        <w:rPr>
+          <w:rFonts w:ascii="Arial" w:hAnsi="Arial" w:cs="Arial"/>
+          <w:i/>
+          <w:iCs/>
+          <w:sz w:val="22"/>
+          <w:szCs w:val="22"/>
+        </w:rPr>
+      </w:pPr>
+      <w:r>
+        <w:rPr>
+          <w:rFonts w:ascii="Arial" w:hAnsi="Arial" w:cs="Arial"/>
+          <w:i/>
+          <w:iCs/>
+          <w:sz w:val="22"/>
+          <w:szCs w:val="22"/>
+        </w:rPr>
+        <w:t>5) It is better to put the basic sensor performance after the optimization. LODs, reproducibility, and response speed?</w:t>
+      </w:r>
+    </w:p>
+    <w:p>
+      <w:pPr>
+        <w:pStyle w:val="StandardWeb"/>
+        <w:shd w:val="clear" w:color="auto" w:fill="FEFEFE"/>
+        <w:rPr>
+          <w:rFonts w:ascii="Arial" w:eastAsiaTheme="minorHAnsi" w:hAnsi="Arial" w:cs="Arial"/>
+          <w:sz w:val="22"/>
+          <w:szCs w:val="22"/>
+          <w:lang w:val="en-US" w:eastAsia="en-US"/>
+        </w:rPr>
+      </w:pPr>
+      <w:r>
+        <w:rPr>
+          <w:rFonts w:ascii="Arial" w:eastAsiaTheme="minorHAnsi" w:hAnsi="Arial" w:cs="Arial"/>
+          <w:sz w:val="22"/>
+          <w:szCs w:val="22"/>
+          <w:lang w:val="en-US" w:eastAsia="en-US"/>
+        </w:rPr>
+        <w:t xml:space="preserve">The authors have developed the new metric described in the paper (Error Limited Accuracy) </w:t>
+      </w:r>
+      <w:r>
+        <w:rPr>
+          <w:rFonts w:ascii="Arial" w:eastAsiaTheme="minorHAnsi" w:hAnsi="Arial" w:cs="Arial"/>
+          <w:sz w:val="22"/>
+          <w:szCs w:val="22"/>
+          <w:lang w:val="en-US" w:eastAsia="en-US"/>
+        </w:rPr>
+        <w:t xml:space="preserve">precisely </w:t>
+      </w:r>
+      <w:r>
+        <w:rPr>
+          <w:rFonts w:ascii="Arial" w:eastAsiaTheme="minorHAnsi" w:hAnsi="Arial" w:cs="Arial"/>
+          <w:sz w:val="22"/>
+          <w:szCs w:val="22"/>
+          <w:lang w:val="en-US" w:eastAsia="en-US"/>
+        </w:rPr>
+        <w:t>to quantify the accuracy of the sensor after the optimization (</w:t>
+      </w:r>
+      <w:r>
+        <w:rPr>
+          <w:rFonts w:ascii="Arial" w:eastAsiaTheme="minorHAnsi" w:hAnsi="Arial" w:cs="Arial"/>
+          <w:sz w:val="22"/>
+          <w:szCs w:val="22"/>
+          <w:lang w:val="en-US" w:eastAsia="en-US"/>
+        </w:rPr>
+        <w:t xml:space="preserve">after </w:t>
+      </w:r>
+      <w:r>
+        <w:rPr>
+          <w:rFonts w:ascii="Arial" w:eastAsiaTheme="minorHAnsi" w:hAnsi="Arial" w:cs="Arial"/>
+          <w:sz w:val="22"/>
+          <w:szCs w:val="22"/>
+          <w:lang w:val="en-US" w:eastAsia="en-US"/>
+        </w:rPr>
+        <w:t>the training).</w:t>
+      </w:r>
+      <w:r>
+        <w:rPr>
+          <w:rFonts w:ascii="Arial" w:eastAsiaTheme="minorHAnsi" w:hAnsi="Arial" w:cs="Arial"/>
+          <w:sz w:val="22"/>
+          <w:szCs w:val="22"/>
+          <w:lang w:val="en-US" w:eastAsia="en-US"/>
+        </w:rPr>
+        <w:t xml:space="preserve"> </w:t>
+      </w:r>
+      <w:r>
+        <w:rPr>
+          <w:rFonts w:ascii="Arial" w:eastAsiaTheme="minorHAnsi" w:hAnsi="Arial" w:cs="Arial"/>
+          <w:sz w:val="22"/>
+          <w:szCs w:val="22"/>
+          <w:lang w:val="en-US" w:eastAsia="en-US"/>
+        </w:rPr>
+        <w:t>The LOD was not explicitly tested</w:t>
+      </w:r>
+      <w:r>
+        <w:rPr>
+          <w:rFonts w:ascii="Arial" w:eastAsiaTheme="minorHAnsi" w:hAnsi="Arial" w:cs="Arial"/>
+          <w:sz w:val="22"/>
+          <w:szCs w:val="22"/>
+          <w:lang w:val="en-US" w:eastAsia="en-US"/>
+        </w:rPr>
+        <w:t>.</w:t>
+      </w:r>
+      <w:r>
+        <w:rPr>
+          <w:rFonts w:ascii="Arial" w:eastAsiaTheme="minorHAnsi" w:hAnsi="Arial" w:cs="Arial"/>
+          <w:sz w:val="22"/>
+          <w:szCs w:val="22"/>
+          <w:lang w:val="en-US" w:eastAsia="en-US"/>
+        </w:rPr>
+        <w:t xml:space="preserve"> </w:t>
+      </w:r>
+      <w:r>
+        <w:rPr>
+          <w:rFonts w:ascii="Arial" w:eastAsiaTheme="minorHAnsi" w:hAnsi="Arial" w:cs="Arial"/>
+          <w:sz w:val="22"/>
+          <w:szCs w:val="22"/>
+          <w:lang w:val="en-US" w:eastAsia="en-US"/>
+        </w:rPr>
+        <w:t>The l</w:t>
+      </w:r>
+      <w:r>
+        <w:rPr>
+          <w:rFonts w:ascii="Arial" w:eastAsiaTheme="minorHAnsi" w:hAnsi="Arial" w:cs="Arial"/>
+          <w:sz w:val="22"/>
+          <w:szCs w:val="22"/>
+          <w:lang w:val="en-US" w:eastAsia="en-US"/>
+        </w:rPr>
+        <w:t>imiting factors for the LOD are the sensitivity of the spot  (</w:t>
+      </w:r>
+      <w:r>
+        <w:rPr>
+          <w:rFonts w:ascii="Arial" w:eastAsiaTheme="minorHAnsi" w:hAnsi="Arial" w:cs="Arial"/>
+          <w:sz w:val="22"/>
+          <w:szCs w:val="22"/>
+          <w:lang w:val="en-US" w:eastAsia="en-US"/>
+        </w:rPr>
+        <w:t xml:space="preserve">in this work </w:t>
+      </w:r>
+      <w:r>
+        <w:rPr>
+          <w:rFonts w:ascii="Arial" w:eastAsiaTheme="minorHAnsi" w:hAnsi="Arial" w:cs="Arial"/>
+          <w:sz w:val="22"/>
+          <w:szCs w:val="22"/>
+          <w:lang w:val="en-US" w:eastAsia="en-US"/>
+        </w:rPr>
+        <w:t>Pt-TFPP)</w:t>
+      </w:r>
+      <w:r>
+        <w:rPr>
+          <w:rFonts w:ascii="Arial" w:eastAsiaTheme="minorHAnsi" w:hAnsi="Arial" w:cs="Arial"/>
+          <w:sz w:val="22"/>
+          <w:szCs w:val="22"/>
+          <w:lang w:val="en-US" w:eastAsia="en-US"/>
+        </w:rPr>
+        <w:t>,</w:t>
+      </w:r>
+      <w:r>
+        <w:rPr>
+          <w:rFonts w:ascii="Arial" w:eastAsiaTheme="minorHAnsi" w:hAnsi="Arial" w:cs="Arial"/>
+          <w:sz w:val="22"/>
+          <w:szCs w:val="22"/>
+          <w:lang w:val="en-US" w:eastAsia="en-US"/>
+        </w:rPr>
+        <w:t xml:space="preserve"> which is more sensitive in the entire range </w:t>
+      </w:r>
+      <w:r>
+        <w:rPr>
+          <w:rFonts w:ascii="Arial" w:eastAsiaTheme="minorHAnsi" w:hAnsi="Arial" w:cs="Arial"/>
+          <w:sz w:val="22"/>
+          <w:szCs w:val="22"/>
+          <w:lang w:val="en-US" w:eastAsia="en-US"/>
+        </w:rPr>
+        <w:t>relevant for</w:t>
+      </w:r>
+      <w:r>
+        <w:rPr>
+          <w:rFonts w:ascii="Arial" w:eastAsiaTheme="minorHAnsi" w:hAnsi="Arial" w:cs="Arial"/>
+          <w:sz w:val="22"/>
+          <w:szCs w:val="22"/>
+          <w:lang w:val="en-US" w:eastAsia="en-US"/>
+        </w:rPr>
+        <w:t xml:space="preserve"> bio application</w:t>
+      </w:r>
+      <w:r>
+        <w:rPr>
+          <w:rFonts w:ascii="Arial" w:eastAsiaTheme="minorHAnsi" w:hAnsi="Arial" w:cs="Arial"/>
+          <w:sz w:val="22"/>
+          <w:szCs w:val="22"/>
+          <w:lang w:val="en-US" w:eastAsia="en-US"/>
+        </w:rPr>
+        <w:t>s</w:t>
+      </w:r>
+      <w:r>
+        <w:rPr>
+          <w:rFonts w:ascii="Arial" w:eastAsiaTheme="minorHAnsi" w:hAnsi="Arial" w:cs="Arial"/>
+          <w:sz w:val="22"/>
+          <w:szCs w:val="22"/>
+          <w:lang w:val="en-US" w:eastAsia="en-US"/>
+        </w:rPr>
+        <w:t xml:space="preserve"> (Figure 2 of the paper), and the gas mixing device which is currently designed for the range 1% air (saturation) or equivalently 0.2% O2 to 100% air </w:t>
+      </w:r>
+      <w:r>
+        <w:rPr>
+          <w:rFonts w:ascii="Arial" w:eastAsiaTheme="minorHAnsi" w:hAnsi="Arial" w:cs="Arial"/>
+          <w:sz w:val="22"/>
+          <w:szCs w:val="22"/>
+          <w:lang w:val="en-US" w:eastAsia="en-US"/>
+        </w:rPr>
+        <w:t xml:space="preserve">or 20 % O2. </w:t>
+      </w:r>
+    </w:p>
+    <w:p>
+      <w:pPr>
+        <w:pStyle w:val="StandardWeb"/>
+        <w:shd w:val="clear" w:color="auto" w:fill="FEFEFE"/>
+        <w:rPr>
+          <w:rFonts w:ascii="Arial" w:eastAsiaTheme="minorHAnsi" w:hAnsi="Arial" w:cs="Arial"/>
+          <w:sz w:val="22"/>
+          <w:szCs w:val="22"/>
+          <w:lang w:val="en-US" w:eastAsia="en-US"/>
+        </w:rPr>
+      </w:pPr>
+      <w:r>
+        <w:rPr>
+          <w:rFonts w:ascii="Arial" w:eastAsiaTheme="minorHAnsi" w:hAnsi="Arial" w:cs="Arial"/>
+          <w:sz w:val="22"/>
+          <w:szCs w:val="22"/>
+          <w:lang w:val="en-US" w:eastAsia="en-US"/>
+        </w:rPr>
+        <w:t xml:space="preserve">It should not be forgotten that all the results shown in the paper have been obtained by a very </w:t>
+      </w:r>
+      <w:r>
+        <w:rPr>
+          <w:rFonts w:ascii="Arial" w:eastAsiaTheme="minorHAnsi" w:hAnsi="Arial" w:cs="Arial"/>
+          <w:sz w:val="22"/>
+          <w:szCs w:val="22"/>
+          <w:lang w:val="en-US" w:eastAsia="en-US"/>
+        </w:rPr>
+        <w:t>large</w:t>
+      </w:r>
+      <w:r>
+        <w:rPr>
+          <w:rFonts w:ascii="Arial" w:eastAsiaTheme="minorHAnsi" w:hAnsi="Arial" w:cs="Arial"/>
+          <w:sz w:val="22"/>
+          <w:szCs w:val="22"/>
+          <w:lang w:val="en-US" w:eastAsia="en-US"/>
+        </w:rPr>
+        <w:t xml:space="preserve"> number of measurements and</w:t>
+      </w:r>
+      <w:r>
+        <w:rPr>
+          <w:rFonts w:ascii="Arial" w:eastAsiaTheme="minorHAnsi" w:hAnsi="Arial" w:cs="Arial"/>
+          <w:sz w:val="22"/>
+          <w:szCs w:val="22"/>
+          <w:lang w:val="en-US" w:eastAsia="en-US"/>
+        </w:rPr>
+        <w:t>,</w:t>
+      </w:r>
+      <w:r>
+        <w:rPr>
+          <w:rFonts w:ascii="Arial" w:eastAsiaTheme="minorHAnsi" w:hAnsi="Arial" w:cs="Arial"/>
+          <w:sz w:val="22"/>
+          <w:szCs w:val="22"/>
+          <w:lang w:val="en-US" w:eastAsia="en-US"/>
+        </w:rPr>
+        <w:t xml:space="preserve"> therefore</w:t>
+      </w:r>
+      <w:r>
+        <w:rPr>
+          <w:rFonts w:ascii="Arial" w:eastAsiaTheme="minorHAnsi" w:hAnsi="Arial" w:cs="Arial"/>
+          <w:sz w:val="22"/>
+          <w:szCs w:val="22"/>
+          <w:lang w:val="en-US" w:eastAsia="en-US"/>
+        </w:rPr>
+        <w:t>,</w:t>
+      </w:r>
+      <w:r>
+        <w:rPr>
+          <w:rFonts w:ascii="Arial" w:eastAsiaTheme="minorHAnsi" w:hAnsi="Arial" w:cs="Arial"/>
+          <w:sz w:val="22"/>
+          <w:szCs w:val="22"/>
+          <w:lang w:val="en-US" w:eastAsia="en-US"/>
+        </w:rPr>
+        <w:t xml:space="preserve"> when we discuss the distributions of </w:t>
+      </w:r>
+      <w:r>
+        <w:rPr>
+          <w:rFonts w:ascii="Arial" w:eastAsiaTheme="minorHAnsi" w:hAnsi="Arial" w:cs="Arial"/>
+          <w:sz w:val="22"/>
+          <w:szCs w:val="22"/>
+          <w:lang w:val="en-US" w:eastAsia="en-US"/>
+        </w:rPr>
+        <w:lastRenderedPageBreak/>
+        <w:t>results, we discuss exactly reproducibility (by discussing how wide are the distributions of the results for the AE</w:t>
+      </w:r>
+      <w:r>
+        <w:rPr>
+          <w:rFonts w:ascii="Arial" w:eastAsiaTheme="minorHAnsi" w:hAnsi="Arial" w:cs="Arial"/>
+          <w:sz w:val="22"/>
+          <w:szCs w:val="22"/>
+          <w:lang w:val="en-US" w:eastAsia="en-US"/>
+        </w:rPr>
+        <w:t xml:space="preserve"> is</w:t>
+      </w:r>
+      <w:r>
+        <w:rPr>
+          <w:rFonts w:ascii="Arial" w:eastAsiaTheme="minorHAnsi" w:hAnsi="Arial" w:cs="Arial"/>
+          <w:sz w:val="22"/>
+          <w:szCs w:val="22"/>
+          <w:lang w:val="en-US" w:eastAsia="en-US"/>
+        </w:rPr>
+        <w:t xml:space="preserve">). Since we don’t have any information on the functional form of the distributions, we decided to give the worst possible results (by giving the maximum value of the Absolute Error in the distributions) instead of only the standard deviation. </w:t>
+      </w:r>
+    </w:p>
+    <w:p>
+      <w:pPr>
+        <w:pStyle w:val="StandardWeb"/>
+        <w:shd w:val="clear" w:color="auto" w:fill="FEFEFE"/>
+        <w:rPr>
+          <w:rFonts w:ascii="Arial" w:eastAsiaTheme="minorHAnsi" w:hAnsi="Arial" w:cs="Arial"/>
+          <w:sz w:val="22"/>
+          <w:szCs w:val="22"/>
+          <w:lang w:val="en-US" w:eastAsia="en-US"/>
+        </w:rPr>
+      </w:pPr>
+      <w:r>
+        <w:rPr>
+          <w:rFonts w:ascii="Arial" w:eastAsiaTheme="minorHAnsi" w:hAnsi="Arial" w:cs="Arial"/>
+          <w:sz w:val="22"/>
+          <w:szCs w:val="22"/>
+          <w:lang w:val="en-US" w:eastAsia="en-US"/>
+        </w:rPr>
+        <w:t xml:space="preserve">The response </w:t>
+      </w:r>
+      <w:r>
+        <w:rPr>
+          <w:rFonts w:ascii="Arial" w:eastAsiaTheme="minorHAnsi" w:hAnsi="Arial" w:cs="Arial"/>
+          <w:sz w:val="22"/>
+          <w:szCs w:val="22"/>
+          <w:lang w:val="en-US" w:eastAsia="en-US"/>
+        </w:rPr>
+        <w:t>time</w:t>
+      </w:r>
+      <w:r>
+        <w:rPr>
+          <w:rFonts w:ascii="Arial" w:eastAsiaTheme="minorHAnsi" w:hAnsi="Arial" w:cs="Arial"/>
+          <w:sz w:val="22"/>
+          <w:szCs w:val="22"/>
+          <w:lang w:val="en-US" w:eastAsia="en-US"/>
+        </w:rPr>
+        <w:t xml:space="preserve"> </w:t>
+      </w:r>
+      <w:r>
+        <w:rPr>
+          <w:rFonts w:ascii="Arial" w:eastAsiaTheme="minorHAnsi" w:hAnsi="Arial" w:cs="Arial"/>
+          <w:sz w:val="22"/>
+          <w:szCs w:val="22"/>
+          <w:lang w:val="en-US" w:eastAsia="en-US"/>
+        </w:rPr>
+        <w:t xml:space="preserve">of the sensor </w:t>
+      </w:r>
+      <w:r>
+        <w:rPr>
+          <w:rFonts w:ascii="Arial" w:eastAsiaTheme="minorHAnsi" w:hAnsi="Arial" w:cs="Arial"/>
+          <w:sz w:val="22"/>
+          <w:szCs w:val="22"/>
+          <w:lang w:val="en-US" w:eastAsia="en-US"/>
+        </w:rPr>
+        <w:t xml:space="preserve">is due to the sum of </w:t>
+      </w:r>
+      <w:r>
+        <w:rPr>
+          <w:rFonts w:ascii="Arial" w:eastAsiaTheme="minorHAnsi" w:hAnsi="Arial" w:cs="Arial"/>
+          <w:sz w:val="22"/>
+          <w:szCs w:val="22"/>
+          <w:lang w:val="en-US" w:eastAsia="en-US"/>
+        </w:rPr>
+        <w:t xml:space="preserve">two contributions: </w:t>
+      </w:r>
+      <w:r>
+        <w:rPr>
+          <w:rFonts w:ascii="Arial" w:eastAsiaTheme="minorHAnsi" w:hAnsi="Arial" w:cs="Arial"/>
+          <w:sz w:val="22"/>
+          <w:szCs w:val="22"/>
+          <w:lang w:val="en-US" w:eastAsia="en-US"/>
+        </w:rPr>
+        <w:t xml:space="preserve">the </w:t>
+      </w:r>
+      <w:r>
+        <w:rPr>
+          <w:rFonts w:ascii="Arial" w:eastAsiaTheme="minorHAnsi" w:hAnsi="Arial" w:cs="Arial"/>
+          <w:sz w:val="22"/>
+          <w:szCs w:val="22"/>
+          <w:lang w:val="en-US" w:eastAsia="en-US"/>
+        </w:rPr>
+        <w:t xml:space="preserve">actual </w:t>
+      </w:r>
+      <w:r>
+        <w:rPr>
+          <w:rFonts w:ascii="Arial" w:eastAsiaTheme="minorHAnsi" w:hAnsi="Arial" w:cs="Arial"/>
+          <w:sz w:val="22"/>
+          <w:szCs w:val="22"/>
+          <w:lang w:val="en-US" w:eastAsia="en-US"/>
+        </w:rPr>
+        <w:t xml:space="preserve">measurement time </w:t>
+      </w:r>
+      <w:r>
+        <w:rPr>
+          <w:rFonts w:ascii="Arial" w:eastAsiaTheme="minorHAnsi" w:hAnsi="Arial" w:cs="Arial"/>
+          <w:sz w:val="22"/>
+          <w:szCs w:val="22"/>
+          <w:lang w:val="en-US" w:eastAsia="en-US"/>
+        </w:rPr>
+        <w:t xml:space="preserve">of the phase shift </w:t>
+      </w:r>
+      <w:r>
+        <w:rPr>
+          <w:rFonts w:ascii="Arial" w:eastAsiaTheme="minorHAnsi" w:hAnsi="Arial" w:cs="Arial"/>
+          <w:sz w:val="22"/>
+          <w:szCs w:val="22"/>
+          <w:lang w:val="en-US" w:eastAsia="en-US"/>
+        </w:rPr>
+        <w:t xml:space="preserve">and the </w:t>
+      </w:r>
+      <w:r>
+        <w:rPr>
+          <w:rFonts w:ascii="Arial" w:eastAsiaTheme="minorHAnsi" w:hAnsi="Arial" w:cs="Arial"/>
+          <w:sz w:val="22"/>
+          <w:szCs w:val="22"/>
+          <w:lang w:val="en-US" w:eastAsia="en-US"/>
+        </w:rPr>
+        <w:t>time needed by the algorithm</w:t>
+      </w:r>
+      <w:r>
+        <w:rPr>
+          <w:rFonts w:ascii="Arial" w:eastAsiaTheme="minorHAnsi" w:hAnsi="Arial" w:cs="Arial"/>
+          <w:sz w:val="22"/>
+          <w:szCs w:val="22"/>
+          <w:lang w:val="en-US" w:eastAsia="en-US"/>
+        </w:rPr>
+        <w:t xml:space="preserve"> to calculate the oxygen concentration and temperature. T</w:t>
+      </w:r>
+      <w:r>
+        <w:rPr>
+          <w:rFonts w:ascii="Arial" w:eastAsiaTheme="minorHAnsi" w:hAnsi="Arial" w:cs="Arial"/>
+          <w:sz w:val="22"/>
+          <w:szCs w:val="22"/>
+          <w:lang w:val="en-US" w:eastAsia="en-US"/>
+        </w:rPr>
+        <w:t xml:space="preserve">he </w:t>
+      </w:r>
+      <w:r>
+        <w:rPr>
+          <w:rFonts w:ascii="Arial" w:eastAsiaTheme="minorHAnsi" w:hAnsi="Arial" w:cs="Arial"/>
+          <w:sz w:val="22"/>
+          <w:szCs w:val="22"/>
+          <w:lang w:val="en-US" w:eastAsia="en-US"/>
+        </w:rPr>
+        <w:t xml:space="preserve">measurement time for 50 frequencies </w:t>
+      </w:r>
+      <w:r>
+        <w:rPr>
+          <w:rFonts w:ascii="Arial" w:eastAsiaTheme="minorHAnsi" w:hAnsi="Arial" w:cs="Arial"/>
+          <w:sz w:val="22"/>
+          <w:szCs w:val="22"/>
+          <w:lang w:val="en-US" w:eastAsia="en-US"/>
+        </w:rPr>
+        <w:t>with our setup wa</w:t>
+      </w:r>
+      <w:r>
+        <w:rPr>
+          <w:rFonts w:ascii="Arial" w:eastAsiaTheme="minorHAnsi" w:hAnsi="Arial" w:cs="Arial"/>
+          <w:sz w:val="22"/>
+          <w:szCs w:val="22"/>
+          <w:lang w:val="en-US" w:eastAsia="en-US"/>
+        </w:rPr>
+        <w:t>s below 1 minute</w:t>
+      </w:r>
+      <w:r>
+        <w:rPr>
+          <w:rFonts w:ascii="Arial" w:eastAsiaTheme="minorHAnsi" w:hAnsi="Arial" w:cs="Arial"/>
+          <w:sz w:val="22"/>
+          <w:szCs w:val="22"/>
+          <w:lang w:val="en-US" w:eastAsia="en-US"/>
+        </w:rPr>
+        <w:t xml:space="preserve"> but could be easily improved by reducing </w:t>
+      </w:r>
+      <w:r>
+        <w:rPr>
+          <w:rFonts w:ascii="Arial" w:eastAsiaTheme="minorHAnsi" w:hAnsi="Arial" w:cs="Arial"/>
+          <w:sz w:val="22"/>
+          <w:szCs w:val="22"/>
+          <w:lang w:val="en-US" w:eastAsia="en-US"/>
+        </w:rPr>
+        <w:t xml:space="preserve">the </w:t>
+      </w:r>
+      <w:r>
+        <w:rPr>
+          <w:rFonts w:ascii="Arial" w:eastAsiaTheme="minorHAnsi" w:hAnsi="Arial" w:cs="Arial"/>
+          <w:sz w:val="22"/>
+          <w:szCs w:val="22"/>
+          <w:lang w:val="en-US" w:eastAsia="en-US"/>
+        </w:rPr>
+        <w:t xml:space="preserve">time delays in the </w:t>
+      </w:r>
+      <w:r>
+        <w:rPr>
+          <w:rFonts w:ascii="Arial" w:eastAsiaTheme="minorHAnsi" w:hAnsi="Arial" w:cs="Arial"/>
+          <w:sz w:val="22"/>
+          <w:szCs w:val="22"/>
+          <w:lang w:val="en-US" w:eastAsia="en-US"/>
+        </w:rPr>
+        <w:t xml:space="preserve">communication between the </w:t>
+      </w:r>
+      <w:r>
+        <w:rPr>
+          <w:rFonts w:ascii="Arial" w:eastAsiaTheme="minorHAnsi" w:hAnsi="Arial" w:cs="Arial"/>
+          <w:sz w:val="22"/>
+          <w:szCs w:val="22"/>
+          <w:lang w:val="en-US" w:eastAsia="en-US"/>
+        </w:rPr>
+        <w:t>various instruments</w:t>
+      </w:r>
+      <w:r>
+        <w:rPr>
+          <w:rFonts w:ascii="Arial" w:eastAsiaTheme="minorHAnsi" w:hAnsi="Arial" w:cs="Arial"/>
+          <w:sz w:val="22"/>
+          <w:szCs w:val="22"/>
+          <w:lang w:val="en-US" w:eastAsia="en-US"/>
+        </w:rPr>
+        <w:t>.</w:t>
+      </w:r>
+      <w:r>
+        <w:rPr>
+          <w:rFonts w:ascii="Arial" w:eastAsiaTheme="minorHAnsi" w:hAnsi="Arial" w:cs="Arial"/>
+          <w:sz w:val="22"/>
+          <w:szCs w:val="22"/>
+          <w:lang w:val="en-US" w:eastAsia="en-US"/>
+        </w:rPr>
+        <w:t xml:space="preserve"> </w:t>
+      </w:r>
+      <w:r>
+        <w:rPr>
+          <w:rFonts w:ascii="Arial" w:eastAsiaTheme="minorHAnsi" w:hAnsi="Arial" w:cs="Arial"/>
+          <w:sz w:val="22"/>
+          <w:szCs w:val="22"/>
+          <w:lang w:val="en-US" w:eastAsia="en-US"/>
+        </w:rPr>
+        <w:t>T</w:t>
+      </w:r>
+      <w:r>
+        <w:rPr>
+          <w:rFonts w:ascii="Arial" w:eastAsiaTheme="minorHAnsi" w:hAnsi="Arial" w:cs="Arial"/>
+          <w:sz w:val="22"/>
+          <w:szCs w:val="22"/>
+          <w:lang w:val="en-US" w:eastAsia="en-US"/>
+        </w:rPr>
+        <w:t xml:space="preserve">he time needed by the algorithm </w:t>
+      </w:r>
+      <w:r>
+        <w:rPr>
+          <w:rFonts w:ascii="Arial" w:eastAsiaTheme="minorHAnsi" w:hAnsi="Arial" w:cs="Arial"/>
+          <w:sz w:val="22"/>
+          <w:szCs w:val="22"/>
+          <w:lang w:val="en-US" w:eastAsia="en-US"/>
+        </w:rPr>
+        <w:t xml:space="preserve">is </w:t>
+      </w:r>
+      <w:r>
+        <w:rPr>
+          <w:rFonts w:ascii="Arial" w:eastAsiaTheme="minorHAnsi" w:hAnsi="Arial" w:cs="Arial"/>
+          <w:sz w:val="22"/>
+          <w:szCs w:val="22"/>
+          <w:lang w:val="en-US" w:eastAsia="en-US"/>
+        </w:rPr>
+        <w:t xml:space="preserve">of the order of milliseconds </w:t>
+      </w:r>
+      <w:r>
+        <w:rPr>
+          <w:rFonts w:ascii="Arial" w:eastAsiaTheme="minorHAnsi" w:hAnsi="Arial" w:cs="Arial"/>
+          <w:sz w:val="22"/>
+          <w:szCs w:val="22"/>
+          <w:lang w:val="en-US" w:eastAsia="en-US"/>
+        </w:rPr>
+        <w:t>on a modern computer.</w:t>
+      </w:r>
+      <w:r>
+        <w:rPr>
+          <w:rFonts w:ascii="Arial" w:eastAsiaTheme="minorHAnsi" w:hAnsi="Arial" w:cs="Arial"/>
+          <w:sz w:val="22"/>
+          <w:szCs w:val="22"/>
+          <w:lang w:val="en-US" w:eastAsia="en-US"/>
+        </w:rPr>
+        <w:t xml:space="preserve"> </w:t>
+      </w:r>
+      <w:r>
+        <w:rPr>
+          <w:rFonts w:ascii="Arial" w:eastAsiaTheme="minorHAnsi" w:hAnsi="Arial" w:cs="Arial"/>
+          <w:sz w:val="22"/>
+          <w:szCs w:val="22"/>
+          <w:lang w:val="en-US" w:eastAsia="en-US"/>
+        </w:rPr>
+        <w:t xml:space="preserve">This text was added </w:t>
+      </w:r>
+      <w:r>
+        <w:rPr>
+          <w:rFonts w:ascii="Arial" w:eastAsiaTheme="minorHAnsi" w:hAnsi="Arial" w:cs="Arial"/>
+          <w:sz w:val="22"/>
+          <w:szCs w:val="22"/>
+          <w:lang w:val="en-US" w:eastAsia="en-US"/>
+        </w:rPr>
+        <w:t>to</w:t>
+      </w:r>
+      <w:r>
+        <w:rPr>
+          <w:rFonts w:ascii="Arial" w:eastAsiaTheme="minorHAnsi" w:hAnsi="Arial" w:cs="Arial"/>
+          <w:sz w:val="22"/>
+          <w:szCs w:val="22"/>
+          <w:lang w:val="en-US" w:eastAsia="en-US"/>
+        </w:rPr>
+        <w:t xml:space="preserve"> the paper in section 3.2. </w:t>
       </w:r>
     </w:p>
     <w:p>
@@ -260,70 +1185,10 @@
           <w:b/>
           <w:bCs/>
           <w:color w:val="2F5496" w:themeColor="accent1" w:themeShade="BF"/>
-          <w:sz w:val="20"/>
-          <w:szCs w:val="20"/>
-        </w:rPr>
-      </w:pPr>
-      <w:r>
-        <w:rPr>
-          <w:rFonts w:ascii="Arial" w:hAnsi="Arial" w:cs="Arial"/>
-          <w:b/>
-          <w:bCs/>
-          <w:sz w:val="20"/>
-          <w:szCs w:val="20"/>
-        </w:rPr>
-        <w:t>This is a very interesting point, but in this work the authors have not looked at RH effects.</w:t>
-      </w:r>
-      <w:r>
-        <w:rPr>
-          <w:rFonts w:ascii="Arial" w:hAnsi="Arial" w:cs="Arial"/>
-          <w:b/>
-          <w:bCs/>
-          <w:sz w:val="20"/>
-          <w:szCs w:val="20"/>
-        </w:rPr>
-        <w:t xml:space="preserve"> </w:t>
-      </w:r>
-      <w:r>
-        <w:rPr>
-          <w:rFonts w:ascii="Arial" w:hAnsi="Arial" w:cs="Arial"/>
-          <w:b/>
-          <w:bCs/>
-          <w:sz w:val="20"/>
-          <w:szCs w:val="20"/>
-        </w:rPr>
-        <w:t>All the</w:t>
-      </w:r>
-      <w:r>
-        <w:rPr>
-          <w:rFonts w:ascii="Arial" w:hAnsi="Arial" w:cs="Arial"/>
-          <w:b/>
-          <w:bCs/>
-          <w:sz w:val="20"/>
-          <w:szCs w:val="20"/>
-        </w:rPr>
-        <w:t xml:space="preserve"> experiments were performed mixing dry air and nitrogen. The H2O concertation </w:t>
-      </w:r>
-      <w:r>
-        <w:rPr>
-          <w:rFonts w:ascii="Arial" w:hAnsi="Arial" w:cs="Arial"/>
-          <w:b/>
-          <w:bCs/>
-          <w:sz w:val="20"/>
-          <w:szCs w:val="20"/>
-        </w:rPr>
-        <w:t xml:space="preserve">in dry air is </w:t>
-      </w:r>
-      <w:r>
-        <w:rPr>
-          <w:rFonts w:ascii="Arial" w:hAnsi="Arial" w:cs="Arial"/>
-          <w:b/>
-          <w:bCs/>
-          <w:sz w:val="20"/>
-          <w:szCs w:val="20"/>
-        </w:rPr>
-        <w:t xml:space="preserve">according to the supplier below 2 ppm. </w:t>
-      </w:r>
+          <w:sz w:val="22"/>
+          <w:szCs w:val="22"/>
+        </w:rPr>
+      </w:pPr>
     </w:p>
     <w:p>
       <w:pPr>
@@ -331,546 +1196,41 @@
         <w:shd w:val="clear" w:color="auto" w:fill="FEFEFE"/>
         <w:rPr>
           <w:rFonts w:ascii="Arial" w:hAnsi="Arial" w:cs="Arial"/>
-          <w:color w:val="2F5496" w:themeColor="accent1" w:themeShade="BF"/>
-          <w:sz w:val="20"/>
-          <w:szCs w:val="20"/>
-        </w:rPr>
-      </w:pPr>
-      <w:r>
-        <w:rPr>
-          <w:rFonts w:ascii="Arial" w:hAnsi="Arial" w:cs="Arial"/>
-          <w:color w:val="2F5496" w:themeColor="accent1" w:themeShade="BF"/>
-          <w:sz w:val="20"/>
-          <w:szCs w:val="20"/>
-        </w:rPr>
-        <w:t xml:space="preserve">4) "AE" is described in the main text.  But it was not explained in figure caption. It is better the figure can be </w:t>
+          <w:i/>
+          <w:iCs/>
+          <w:sz w:val="22"/>
+          <w:szCs w:val="22"/>
+        </w:rPr>
+      </w:pPr>
+      <w:r>
+        <w:rPr>
+          <w:rFonts w:ascii="Arial" w:hAnsi="Arial" w:cs="Arial"/>
+          <w:i/>
+          <w:iCs/>
+          <w:sz w:val="22"/>
+          <w:szCs w:val="22"/>
+        </w:rPr>
+        <w:t xml:space="preserve">6) </w:t>
       </w:r>
       <w:proofErr w:type="gramStart"/>
       <w:r>
         <w:rPr>
           <w:rFonts w:ascii="Arial" w:hAnsi="Arial" w:cs="Arial"/>
-          <w:color w:val="2F5496" w:themeColor="accent1" w:themeShade="BF"/>
-          <w:sz w:val="20"/>
-          <w:szCs w:val="20"/>
-        </w:rPr>
-        <w:t>understand</w:t>
+          <w:i/>
+          <w:iCs/>
+          <w:sz w:val="22"/>
+          <w:szCs w:val="22"/>
+        </w:rPr>
+        <w:t>Also</w:t>
       </w:r>
       <w:proofErr w:type="gramEnd"/>
       <w:r>
         <w:rPr>
           <w:rFonts w:ascii="Arial" w:hAnsi="Arial" w:cs="Arial"/>
-          <w:color w:val="2F5496" w:themeColor="accent1" w:themeShade="BF"/>
-          <w:sz w:val="20"/>
-          <w:szCs w:val="20"/>
-        </w:rPr>
-        <w:t xml:space="preserve"> separately. </w:t>
-      </w:r>
-    </w:p>
-    <w:p>
-      <w:pPr>
-        <w:pStyle w:val="StandardWeb"/>
-        <w:shd w:val="clear" w:color="auto" w:fill="FEFEFE"/>
-        <w:rPr>
-          <w:rFonts w:ascii="Arial" w:hAnsi="Arial" w:cs="Arial"/>
-          <w:b/>
-          <w:bCs/>
-          <w:sz w:val="20"/>
-          <w:szCs w:val="20"/>
-        </w:rPr>
-      </w:pPr>
-      <w:r>
-        <w:rPr>
-          <w:rFonts w:ascii="Arial" w:hAnsi="Arial" w:cs="Arial"/>
-          <w:b/>
-          <w:bCs/>
-          <w:sz w:val="20"/>
-          <w:szCs w:val="20"/>
-        </w:rPr>
-        <w:t xml:space="preserve">Thank you for noticing this. </w:t>
-      </w:r>
-      <w:r>
-        <w:rPr>
-          <w:rFonts w:ascii="Arial" w:hAnsi="Arial" w:cs="Arial"/>
-          <w:b/>
-          <w:bCs/>
-          <w:sz w:val="20"/>
-          <w:szCs w:val="20"/>
-          <w:highlight w:val="yellow"/>
-        </w:rPr>
-        <w:t>We have updated the captions to include a short explanation.</w:t>
-      </w:r>
-    </w:p>
-    <w:p>
-      <w:pPr>
-        <w:pStyle w:val="StandardWeb"/>
-        <w:shd w:val="clear" w:color="auto" w:fill="FEFEFE"/>
-        <w:rPr>
-          <w:rFonts w:ascii="Arial" w:hAnsi="Arial" w:cs="Arial"/>
-          <w:color w:val="2F5496" w:themeColor="accent1" w:themeShade="BF"/>
-          <w:sz w:val="20"/>
-          <w:szCs w:val="20"/>
-        </w:rPr>
-      </w:pPr>
-      <w:r>
-        <w:rPr>
-          <w:rFonts w:ascii="Arial" w:hAnsi="Arial" w:cs="Arial"/>
-          <w:color w:val="2F5496" w:themeColor="accent1" w:themeShade="BF"/>
-          <w:sz w:val="20"/>
-          <w:szCs w:val="20"/>
-        </w:rPr>
-        <w:t>5) It is better to put the basic sensor performance after the optimization. LODs, reproducibility, and response speed?</w:t>
-      </w:r>
-    </w:p>
-    <w:p>
-      <w:pPr>
-        <w:pStyle w:val="StandardWeb"/>
-        <w:shd w:val="clear" w:color="auto" w:fill="FEFEFE"/>
-        <w:rPr>
-          <w:rFonts w:ascii="Arial" w:hAnsi="Arial" w:cs="Arial"/>
-          <w:b/>
-          <w:bCs/>
-          <w:sz w:val="20"/>
-          <w:szCs w:val="20"/>
-        </w:rPr>
-      </w:pPr>
-      <w:r>
-        <w:rPr>
-          <w:rFonts w:ascii="Arial" w:hAnsi="Arial" w:cs="Arial"/>
-          <w:b/>
-          <w:bCs/>
-          <w:sz w:val="20"/>
-          <w:szCs w:val="20"/>
-        </w:rPr>
-        <w:t xml:space="preserve">The authors have developed the new metric described in the paper (Error Limited Accuracy) </w:t>
-      </w:r>
-      <w:r>
-        <w:rPr>
-          <w:rFonts w:ascii="Arial" w:hAnsi="Arial" w:cs="Arial"/>
-          <w:b/>
-          <w:bCs/>
-          <w:sz w:val="20"/>
-          <w:szCs w:val="20"/>
-        </w:rPr>
-        <w:t xml:space="preserve">precisely </w:t>
-      </w:r>
-      <w:r>
-        <w:rPr>
-          <w:rFonts w:ascii="Arial" w:hAnsi="Arial" w:cs="Arial"/>
-          <w:b/>
-          <w:bCs/>
-          <w:sz w:val="20"/>
-          <w:szCs w:val="20"/>
-        </w:rPr>
-        <w:t>to quantify the accuracy of the sensor after the optimization (the training).</w:t>
-      </w:r>
-      <w:r>
-        <w:rPr>
-          <w:rFonts w:ascii="Arial" w:hAnsi="Arial" w:cs="Arial"/>
-          <w:b/>
-          <w:bCs/>
-          <w:sz w:val="20"/>
-          <w:szCs w:val="20"/>
-        </w:rPr>
-        <w:t xml:space="preserve"> </w:t>
-      </w:r>
-      <w:r>
-        <w:rPr>
-          <w:rFonts w:ascii="Arial" w:hAnsi="Arial" w:cs="Arial"/>
-          <w:b/>
-          <w:bCs/>
-          <w:sz w:val="20"/>
-          <w:szCs w:val="20"/>
-        </w:rPr>
-        <w:t xml:space="preserve">The LOD was not explicitly tested since was not the </w:t>
-      </w:r>
-      <w:proofErr w:type="gramStart"/>
-      <w:r>
-        <w:rPr>
-          <w:rFonts w:ascii="Arial" w:hAnsi="Arial" w:cs="Arial"/>
-          <w:b/>
-          <w:bCs/>
-          <w:sz w:val="20"/>
-          <w:szCs w:val="20"/>
-        </w:rPr>
-        <w:t>main focus</w:t>
-      </w:r>
-      <w:proofErr w:type="gramEnd"/>
-      <w:r>
-        <w:rPr>
-          <w:rFonts w:ascii="Arial" w:hAnsi="Arial" w:cs="Arial"/>
-          <w:b/>
-          <w:bCs/>
-          <w:sz w:val="20"/>
-          <w:szCs w:val="20"/>
-        </w:rPr>
-        <w:t xml:space="preserve"> of the work. Limiting factors for the LOD are not the neural network model but rather the </w:t>
-      </w:r>
-      <w:r>
-        <w:rPr>
-          <w:rFonts w:ascii="Arial" w:hAnsi="Arial" w:cs="Arial"/>
-          <w:b/>
-          <w:bCs/>
-          <w:sz w:val="20"/>
-          <w:szCs w:val="20"/>
-        </w:rPr>
-        <w:t xml:space="preserve">sensitivity of the </w:t>
-      </w:r>
-      <w:r>
-        <w:rPr>
-          <w:rFonts w:ascii="Arial" w:hAnsi="Arial" w:cs="Arial"/>
-          <w:b/>
-          <w:bCs/>
-          <w:sz w:val="20"/>
-          <w:szCs w:val="20"/>
-        </w:rPr>
-        <w:t>spot used in this work (Pt-TFPP)</w:t>
-      </w:r>
-      <w:r>
-        <w:rPr>
-          <w:rFonts w:ascii="Arial" w:hAnsi="Arial" w:cs="Arial"/>
-          <w:b/>
-          <w:bCs/>
-          <w:sz w:val="20"/>
-          <w:szCs w:val="20"/>
-        </w:rPr>
-        <w:t xml:space="preserve"> which is more sensitive in the entire range </w:t>
-      </w:r>
-      <w:r>
-        <w:rPr>
-          <w:rFonts w:ascii="Arial" w:hAnsi="Arial" w:cs="Arial"/>
-          <w:b/>
-          <w:bCs/>
-          <w:sz w:val="20"/>
-          <w:szCs w:val="20"/>
-        </w:rPr>
-        <w:t>relevant for</w:t>
-      </w:r>
-      <w:r>
-        <w:rPr>
-          <w:rFonts w:ascii="Arial" w:hAnsi="Arial" w:cs="Arial"/>
-          <w:b/>
-          <w:bCs/>
-          <w:sz w:val="20"/>
-          <w:szCs w:val="20"/>
-        </w:rPr>
-        <w:t xml:space="preserve"> bio application</w:t>
-      </w:r>
-      <w:r>
-        <w:rPr>
-          <w:rFonts w:ascii="Arial" w:hAnsi="Arial" w:cs="Arial"/>
-          <w:b/>
-          <w:bCs/>
-          <w:sz w:val="20"/>
-          <w:szCs w:val="20"/>
-        </w:rPr>
-        <w:t>s</w:t>
-      </w:r>
-      <w:r>
-        <w:rPr>
-          <w:rFonts w:ascii="Arial" w:hAnsi="Arial" w:cs="Arial"/>
-          <w:b/>
-          <w:bCs/>
-          <w:sz w:val="20"/>
-          <w:szCs w:val="20"/>
-        </w:rPr>
-        <w:t xml:space="preserve"> (Figure 2 of the paper), and the </w:t>
-      </w:r>
-      <w:r>
-        <w:rPr>
-          <w:rFonts w:ascii="Arial" w:hAnsi="Arial" w:cs="Arial"/>
-          <w:b/>
-          <w:bCs/>
-          <w:sz w:val="20"/>
-          <w:szCs w:val="20"/>
-        </w:rPr>
-        <w:t>gas mixing device</w:t>
-      </w:r>
-      <w:r>
-        <w:rPr>
-          <w:rFonts w:ascii="Arial" w:hAnsi="Arial" w:cs="Arial"/>
-          <w:b/>
-          <w:bCs/>
-          <w:sz w:val="20"/>
-          <w:szCs w:val="20"/>
-        </w:rPr>
-        <w:t xml:space="preserve"> which is currently designed for the range </w:t>
-      </w:r>
-      <w:r>
-        <w:rPr>
-          <w:rFonts w:ascii="Arial" w:hAnsi="Arial" w:cs="Arial"/>
-          <w:b/>
-          <w:bCs/>
-          <w:sz w:val="20"/>
-          <w:szCs w:val="20"/>
-        </w:rPr>
-        <w:t>1% air (saturation) or equivalently 0.2% O2</w:t>
-      </w:r>
-      <w:r>
-        <w:rPr>
-          <w:rFonts w:ascii="Arial" w:hAnsi="Arial" w:cs="Arial"/>
-          <w:b/>
-          <w:bCs/>
-          <w:sz w:val="20"/>
-          <w:szCs w:val="20"/>
-        </w:rPr>
-        <w:t xml:space="preserve"> to 100% air </w:t>
-      </w:r>
-      <w:r>
-        <w:rPr>
-          <w:rFonts w:ascii="Arial" w:hAnsi="Arial" w:cs="Arial"/>
-          <w:b/>
-          <w:bCs/>
-          <w:sz w:val="20"/>
-          <w:szCs w:val="20"/>
-        </w:rPr>
-        <w:t>or 20 % O2.</w:t>
-      </w:r>
-      <w:r>
-        <w:rPr>
-          <w:rFonts w:ascii="Arial" w:hAnsi="Arial" w:cs="Arial"/>
-          <w:b/>
-          <w:bCs/>
-          <w:sz w:val="20"/>
-          <w:szCs w:val="20"/>
-        </w:rPr>
-        <w:t xml:space="preserve"> </w:t>
-      </w:r>
-    </w:p>
-    <w:p>
-      <w:pPr>
-        <w:pStyle w:val="StandardWeb"/>
-        <w:shd w:val="clear" w:color="auto" w:fill="FEFEFE"/>
-        <w:rPr>
-          <w:rFonts w:ascii="Arial" w:hAnsi="Arial" w:cs="Arial"/>
-          <w:b/>
-          <w:bCs/>
-          <w:color w:val="2F5496" w:themeColor="accent1" w:themeShade="BF"/>
-          <w:sz w:val="20"/>
-          <w:szCs w:val="20"/>
-        </w:rPr>
-      </w:pPr>
-      <w:r>
-        <w:rPr>
-          <w:rFonts w:ascii="Arial" w:hAnsi="Arial" w:cs="Arial"/>
-          <w:b/>
-          <w:bCs/>
-          <w:color w:val="2F5496" w:themeColor="accent1" w:themeShade="BF"/>
-          <w:sz w:val="20"/>
-          <w:szCs w:val="20"/>
-        </w:rPr>
-        <w:t xml:space="preserve">It should not be forgotten that all the results shown in the paper have been obtained by a very big number of measurements and therefore when we discuss the distributions of results, we discuss exactly reproducibility (by discussing how wide are the distributions of the results for the AE). Since we don’t have any information on the functional form of the distributions, we decided to give the worst possible results (by giving the maximum value of the Absolute Error in the distributions) instead of only the standard deviation. </w:t>
-      </w:r>
-    </w:p>
-    <w:p>
-      <w:pPr>
-        <w:pStyle w:val="StandardWeb"/>
-        <w:shd w:val="clear" w:color="auto" w:fill="FEFEFE"/>
-        <w:rPr>
-          <w:rFonts w:ascii="Arial" w:hAnsi="Arial" w:cs="Arial"/>
-          <w:b/>
-          <w:bCs/>
-          <w:color w:val="2F5496" w:themeColor="accent1" w:themeShade="BF"/>
-          <w:sz w:val="20"/>
-          <w:szCs w:val="20"/>
-        </w:rPr>
-      </w:pPr>
-      <w:r>
-        <w:rPr>
-          <w:rFonts w:ascii="Arial" w:hAnsi="Arial" w:cs="Arial"/>
-          <w:b/>
-          <w:bCs/>
-          <w:color w:val="2F5496" w:themeColor="accent1" w:themeShade="BF"/>
-          <w:sz w:val="20"/>
-          <w:szCs w:val="20"/>
-        </w:rPr>
-        <w:t xml:space="preserve">The response </w:t>
-      </w:r>
-      <w:r>
-        <w:rPr>
-          <w:rFonts w:ascii="Arial" w:hAnsi="Arial" w:cs="Arial"/>
-          <w:b/>
-          <w:bCs/>
-          <w:color w:val="2F5496" w:themeColor="accent1" w:themeShade="BF"/>
-          <w:sz w:val="20"/>
-          <w:szCs w:val="20"/>
-        </w:rPr>
-        <w:t>time</w:t>
-      </w:r>
-      <w:r>
-        <w:rPr>
-          <w:rFonts w:ascii="Arial" w:hAnsi="Arial" w:cs="Arial"/>
-          <w:b/>
-          <w:bCs/>
-          <w:color w:val="2F5496" w:themeColor="accent1" w:themeShade="BF"/>
-          <w:sz w:val="20"/>
-          <w:szCs w:val="20"/>
-        </w:rPr>
-        <w:t xml:space="preserve"> </w:t>
-      </w:r>
-      <w:r>
-        <w:rPr>
-          <w:rFonts w:ascii="Arial" w:hAnsi="Arial" w:cs="Arial"/>
-          <w:b/>
-          <w:bCs/>
-          <w:color w:val="2F5496" w:themeColor="accent1" w:themeShade="BF"/>
-          <w:sz w:val="20"/>
-          <w:szCs w:val="20"/>
-        </w:rPr>
-        <w:t xml:space="preserve">is due to the sum of the </w:t>
-      </w:r>
-      <w:r>
-        <w:rPr>
-          <w:rFonts w:ascii="Arial" w:hAnsi="Arial" w:cs="Arial"/>
-          <w:b/>
-          <w:bCs/>
-          <w:color w:val="2F5496" w:themeColor="accent1" w:themeShade="BF"/>
-          <w:sz w:val="20"/>
-          <w:szCs w:val="20"/>
-        </w:rPr>
-        <w:t xml:space="preserve">measurement time and the </w:t>
-      </w:r>
-      <w:r>
-        <w:rPr>
-          <w:rFonts w:ascii="Arial" w:hAnsi="Arial" w:cs="Arial"/>
-          <w:b/>
-          <w:bCs/>
-          <w:color w:val="2F5496" w:themeColor="accent1" w:themeShade="BF"/>
-          <w:sz w:val="20"/>
-          <w:szCs w:val="20"/>
-        </w:rPr>
-        <w:t xml:space="preserve">time needed by the algorithm: the </w:t>
-      </w:r>
-      <w:r>
-        <w:rPr>
-          <w:rFonts w:ascii="Arial" w:hAnsi="Arial" w:cs="Arial"/>
-          <w:b/>
-          <w:bCs/>
-          <w:color w:val="2F5496" w:themeColor="accent1" w:themeShade="BF"/>
-          <w:sz w:val="20"/>
-          <w:szCs w:val="20"/>
-        </w:rPr>
-        <w:t xml:space="preserve">measurement time for 50 frequencies is below 1 minute (depends from the electronic and was not optimized here), the time needed by the algorithm </w:t>
-      </w:r>
-      <w:r>
-        <w:rPr>
-          <w:rFonts w:ascii="Arial" w:hAnsi="Arial" w:cs="Arial"/>
-          <w:b/>
-          <w:bCs/>
-          <w:color w:val="2F5496" w:themeColor="accent1" w:themeShade="BF"/>
-          <w:sz w:val="20"/>
-          <w:szCs w:val="20"/>
-        </w:rPr>
-        <w:t xml:space="preserve">is </w:t>
-      </w:r>
-      <w:r>
-        <w:rPr>
-          <w:rFonts w:ascii="Arial" w:hAnsi="Arial" w:cs="Arial"/>
-          <w:b/>
-          <w:bCs/>
-          <w:color w:val="2F5496" w:themeColor="accent1" w:themeShade="BF"/>
-          <w:sz w:val="20"/>
-          <w:szCs w:val="20"/>
-        </w:rPr>
-        <w:t xml:space="preserve">of the order of </w:t>
-      </w:r>
-      <w:r>
-        <w:rPr>
-          <w:rFonts w:ascii="Arial" w:hAnsi="Arial" w:cs="Arial"/>
-          <w:b/>
-          <w:bCs/>
-          <w:color w:val="2F5496" w:themeColor="accent1" w:themeShade="BF"/>
-          <w:sz w:val="20"/>
-          <w:szCs w:val="20"/>
-        </w:rPr>
-        <w:t xml:space="preserve">milliseconds </w:t>
-      </w:r>
-      <w:r>
-        <w:rPr>
-          <w:rFonts w:ascii="Arial" w:hAnsi="Arial" w:cs="Arial"/>
-          <w:b/>
-          <w:bCs/>
-          <w:color w:val="2F5496" w:themeColor="accent1" w:themeShade="BF"/>
-          <w:sz w:val="20"/>
-          <w:szCs w:val="20"/>
-        </w:rPr>
-        <w:t xml:space="preserve">on a modern computer. </w:t>
-      </w:r>
-      <w:r>
-        <w:rPr>
-          <w:rFonts w:ascii="Arial" w:hAnsi="Arial" w:cs="Arial"/>
-          <w:b/>
-          <w:bCs/>
-          <w:color w:val="2F5496" w:themeColor="accent1" w:themeShade="BF"/>
-          <w:sz w:val="20"/>
-          <w:szCs w:val="20"/>
-          <w:highlight w:val="yellow"/>
-        </w:rPr>
-        <w:t xml:space="preserve">We have added some information in the text to make the </w:t>
-      </w:r>
-      <w:proofErr w:type="gramStart"/>
-      <w:r>
-        <w:rPr>
-          <w:rFonts w:ascii="Arial" w:hAnsi="Arial" w:cs="Arial"/>
-          <w:b/>
-          <w:bCs/>
-          <w:color w:val="2F5496" w:themeColor="accent1" w:themeShade="BF"/>
-          <w:sz w:val="20"/>
-          <w:szCs w:val="20"/>
-          <w:highlight w:val="yellow"/>
-        </w:rPr>
-        <w:t>above mentioned</w:t>
-      </w:r>
-      <w:proofErr w:type="gramEnd"/>
-      <w:r>
-        <w:rPr>
-          <w:rFonts w:ascii="Arial" w:hAnsi="Arial" w:cs="Arial"/>
-          <w:b/>
-          <w:bCs/>
-          <w:color w:val="2F5496" w:themeColor="accent1" w:themeShade="BF"/>
-          <w:sz w:val="20"/>
-          <w:szCs w:val="20"/>
-          <w:highlight w:val="yellow"/>
-        </w:rPr>
-        <w:t xml:space="preserve"> points clearer.</w:t>
-      </w:r>
-    </w:p>
-    <w:p>
-      <w:pPr>
-        <w:pStyle w:val="StandardWeb"/>
-        <w:shd w:val="clear" w:color="auto" w:fill="FEFEFE"/>
-        <w:rPr>
-          <w:rFonts w:ascii="Arial" w:hAnsi="Arial" w:cs="Arial"/>
-          <w:color w:val="2F5496" w:themeColor="accent1" w:themeShade="BF"/>
-          <w:sz w:val="20"/>
-          <w:szCs w:val="20"/>
-        </w:rPr>
-      </w:pPr>
-      <w:r>
-        <w:rPr>
-          <w:rFonts w:ascii="Arial" w:hAnsi="Arial" w:cs="Arial"/>
-          <w:color w:val="2F5496" w:themeColor="accent1" w:themeShade="BF"/>
-          <w:sz w:val="20"/>
-          <w:szCs w:val="20"/>
-        </w:rPr>
-        <w:t xml:space="preserve">6) </w:t>
-      </w:r>
-      <w:proofErr w:type="gramStart"/>
-      <w:r>
-        <w:rPr>
-          <w:rFonts w:ascii="Arial" w:hAnsi="Arial" w:cs="Arial"/>
-          <w:color w:val="2F5496" w:themeColor="accent1" w:themeShade="BF"/>
-          <w:sz w:val="20"/>
-          <w:szCs w:val="20"/>
-        </w:rPr>
-        <w:t>Also</w:t>
-      </w:r>
-      <w:proofErr w:type="gramEnd"/>
-      <w:r>
-        <w:rPr>
-          <w:rFonts w:ascii="Arial" w:hAnsi="Arial" w:cs="Arial"/>
-          <w:color w:val="2F5496" w:themeColor="accent1" w:themeShade="BF"/>
-          <w:sz w:val="20"/>
-          <w:szCs w:val="20"/>
+          <w:i/>
+          <w:iCs/>
+          <w:sz w:val="22"/>
+          <w:szCs w:val="22"/>
         </w:rPr>
         <w:t xml:space="preserve"> the sensor resolution on the concentration should be shown. Because the tiny difference of the response by temperature was discussed.</w:t>
       </w:r>
@@ -884,73 +1244,114 @@
           <w:b/>
           <w:bCs/>
           <w:color w:val="0A0A0A"/>
-          <w:sz w:val="20"/>
-          <w:szCs w:val="20"/>
-        </w:rPr>
-      </w:pPr>
-      <w:r>
-        <w:rPr>
-          <w:rFonts w:ascii="Arial" w:hAnsi="Arial" w:cs="Arial"/>
-          <w:b/>
-          <w:bCs/>
-          <w:color w:val="2F5496" w:themeColor="accent1" w:themeShade="BF"/>
-          <w:sz w:val="20"/>
-          <w:szCs w:val="20"/>
-        </w:rPr>
-        <w:lastRenderedPageBreak/>
-        <w:t>The sensor resolution, described in this paper by the new metric Error Limited Accuracy, is always better than the value $\bar AE$ as described in the pa</w:t>
-      </w:r>
+          <w:sz w:val="22"/>
+          <w:szCs w:val="22"/>
+        </w:rPr>
+      </w:pPr>
+      <w:r>
+        <w:rPr>
+          <w:rFonts w:ascii="Arial" w:eastAsiaTheme="minorHAnsi" w:hAnsi="Arial" w:cs="Arial"/>
+          <w:sz w:val="22"/>
+          <w:szCs w:val="22"/>
+          <w:lang w:val="en-US" w:eastAsia="en-US"/>
+        </w:rPr>
+        <w:t xml:space="preserve">The sensor resolution, described in this paper by the new metric Error Limited Accuracy, is always better than the value $\bar AE$ as described in the </w:t>
+      </w:r>
+      <w:r>
+        <w:rPr>
+          <w:rFonts w:ascii="Arial" w:eastAsiaTheme="minorHAnsi" w:hAnsi="Arial" w:cs="Arial"/>
+          <w:sz w:val="22"/>
+          <w:szCs w:val="22"/>
+          <w:lang w:val="en-US" w:eastAsia="en-US"/>
+        </w:rPr>
+        <w:t>article</w:t>
+      </w:r>
+      <w:r>
+        <w:rPr>
+          <w:rFonts w:ascii="Arial" w:eastAsiaTheme="minorHAnsi" w:hAnsi="Arial" w:cs="Arial"/>
+          <w:sz w:val="22"/>
+          <w:szCs w:val="22"/>
+          <w:lang w:val="en-US" w:eastAsia="en-US"/>
+        </w:rPr>
+        <w:t xml:space="preserve"> (at line 151). This value is the highest possible error considering all the temperatures and oxygen concentrations used. </w:t>
+      </w:r>
+      <w:r>
+        <w:rPr>
+          <w:rFonts w:ascii="Arial" w:eastAsiaTheme="minorHAnsi" w:hAnsi="Arial" w:cs="Arial"/>
+          <w:sz w:val="22"/>
+          <w:szCs w:val="22"/>
+          <w:lang w:val="en-US" w:eastAsia="en-US"/>
+        </w:rPr>
+        <w:t>The sensor resolution may be</w:t>
+      </w:r>
+      <w:r>
+        <w:rPr>
+          <w:rFonts w:ascii="Arial" w:eastAsiaTheme="minorHAnsi" w:hAnsi="Arial" w:cs="Arial"/>
+          <w:sz w:val="22"/>
+          <w:szCs w:val="22"/>
+          <w:lang w:val="en-US" w:eastAsia="en-US"/>
+        </w:rPr>
+        <w:t xml:space="preserve"> higher in </w:t>
+      </w:r>
+      <w:r>
+        <w:rPr>
+          <w:rFonts w:ascii="Arial" w:eastAsiaTheme="minorHAnsi" w:hAnsi="Arial" w:cs="Arial"/>
+          <w:sz w:val="22"/>
+          <w:szCs w:val="22"/>
+          <w:lang w:val="en-US" w:eastAsia="en-US"/>
+        </w:rPr>
+        <w:t>specific</w:t>
+      </w:r>
+      <w:r>
+        <w:rPr>
+          <w:rFonts w:ascii="Arial" w:eastAsiaTheme="minorHAnsi" w:hAnsi="Arial" w:cs="Arial"/>
+          <w:sz w:val="22"/>
+          <w:szCs w:val="22"/>
+          <w:lang w:val="en-US" w:eastAsia="en-US"/>
+        </w:rPr>
+        <w:t xml:space="preserve"> ranges of the oxygen concentration</w:t>
+      </w:r>
+      <w:r>
+        <w:rPr>
+          <w:rFonts w:ascii="Arial" w:eastAsiaTheme="minorHAnsi" w:hAnsi="Arial" w:cs="Arial"/>
+          <w:sz w:val="22"/>
+          <w:szCs w:val="22"/>
+          <w:lang w:val="en-US" w:eastAsia="en-US"/>
+        </w:rPr>
+        <w:t>,</w:t>
+      </w:r>
+      <w:r>
+        <w:rPr>
+          <w:rFonts w:ascii="Arial" w:eastAsiaTheme="minorHAnsi" w:hAnsi="Arial" w:cs="Arial"/>
+          <w:sz w:val="22"/>
+          <w:szCs w:val="22"/>
+          <w:lang w:val="en-US" w:eastAsia="en-US"/>
+        </w:rPr>
+        <w:t xml:space="preserve"> but this was not studied</w:t>
+      </w:r>
+      <w:r>
+        <w:rPr>
+          <w:rFonts w:ascii="Arial" w:eastAsiaTheme="minorHAnsi" w:hAnsi="Arial" w:cs="Arial"/>
+          <w:sz w:val="22"/>
+          <w:szCs w:val="22"/>
+          <w:lang w:val="en-US" w:eastAsia="en-US"/>
+        </w:rPr>
+        <w:t xml:space="preserve"> in detail enough to make a definite statement</w:t>
+      </w:r>
+      <w:r>
+        <w:rPr>
+          <w:rFonts w:ascii="Arial" w:eastAsiaTheme="minorHAnsi" w:hAnsi="Arial" w:cs="Arial"/>
+          <w:sz w:val="22"/>
+          <w:szCs w:val="22"/>
+          <w:lang w:val="en-US" w:eastAsia="en-US"/>
+        </w:rPr>
+        <w:t>.</w:t>
+      </w:r>
+    </w:p>
+    <w:p>
       <w:bookmarkStart w:id="0" w:name="_GoBack"/>
       <w:bookmarkEnd w:id="0"/>
-      <w:r>
-        <w:rPr>
-          <w:rFonts w:ascii="Arial" w:hAnsi="Arial" w:cs="Arial"/>
-          <w:b/>
-          <w:bCs/>
-          <w:color w:val="2F5496" w:themeColor="accent1" w:themeShade="BF"/>
-          <w:sz w:val="20"/>
-          <w:szCs w:val="20"/>
-        </w:rPr>
-        <w:t xml:space="preserve">per (at line 151). This value is the highest possible error considering all the temperatures and oxygen concentrations used. It is possible that the sensor resolutions </w:t>
-      </w:r>
-      <w:proofErr w:type="gramStart"/>
-      <w:r>
-        <w:rPr>
-          <w:rFonts w:ascii="Arial" w:hAnsi="Arial" w:cs="Arial"/>
-          <w:b/>
-          <w:bCs/>
-          <w:color w:val="2F5496" w:themeColor="accent1" w:themeShade="BF"/>
-          <w:sz w:val="20"/>
-          <w:szCs w:val="20"/>
-        </w:rPr>
-        <w:t>is</w:t>
-      </w:r>
-      <w:proofErr w:type="gramEnd"/>
-      <w:r>
-        <w:rPr>
-          <w:rFonts w:ascii="Arial" w:hAnsi="Arial" w:cs="Arial"/>
-          <w:b/>
-          <w:bCs/>
-          <w:color w:val="2F5496" w:themeColor="accent1" w:themeShade="BF"/>
-          <w:sz w:val="20"/>
-          <w:szCs w:val="20"/>
-        </w:rPr>
-        <w:t xml:space="preserve"> higher in certain ranges of the oxygen concentration but this was not studied. </w:t>
-      </w:r>
-      <w:r>
-        <w:rPr>
-          <w:rFonts w:ascii="Arial" w:hAnsi="Arial" w:cs="Arial"/>
-          <w:b/>
-          <w:bCs/>
-          <w:color w:val="2F5496" w:themeColor="accent1" w:themeShade="BF"/>
-          <w:sz w:val="20"/>
-          <w:szCs w:val="20"/>
-          <w:highlight w:val="yellow"/>
-        </w:rPr>
-        <w:t>We have modified the paper to make this point clearer.</w:t>
-      </w:r>
-    </w:p>
-    <w:p/>
+    </w:p>
     <w:sectPr>
       <w:pgSz w:w="11906" w:h="16838"/>
       <w:pgMar w:top="1440" w:right="1440" w:bottom="1440" w:left="1440" w:header="708" w:footer="708" w:gutter="0"/>
@@ -1860,7 +2261,7 @@
 </file>
 
 <file path=customXml/itemProps1.xml><?xml version="1.0" encoding="utf-8"?>
-<ds:datastoreItem xmlns:ds="http://schemas.openxmlformats.org/officeDocument/2006/customXml" ds:itemID="{EF3C4E33-C64A-4A96-80BD-8B7994D29FCB}">
+<ds:datastoreItem xmlns:ds="http://schemas.openxmlformats.org/officeDocument/2006/customXml" ds:itemID="{2BB15F0C-67DC-4B92-920A-C382744DA3AF}">
   <ds:schemaRefs>
     <ds:schemaRef ds:uri="http://schemas.openxmlformats.org/officeDocument/2006/bibliography"/>
   </ds:schemaRefs>

--- a/paper/submissions/MDPI/SUBMISSION FILES/Reply_Referees_Revision 2/Reply_Referee2.docx
+++ b/paper/submissions/MDPI/SUBMISSION FILES/Reply_Referees_Revision 2/Reply_Referee2.docx
@@ -4,15 +4,14 @@
   <w:body>
     <w:p>
       <w:pPr>
-        <w:pStyle w:val="StandardWeb"/>
-        <w:shd w:val="clear" w:color="auto" w:fill="FEFEFE"/>
         <w:rPr>
           <w:rFonts w:ascii="Arial" w:hAnsi="Arial" w:cs="Arial"/>
           <w:b/>
           <w:bCs/>
           <w:color w:val="0A0A0A"/>
-          <w:sz w:val="22"/>
-          <w:szCs w:val="22"/>
+          <w:sz w:val="20"/>
+          <w:szCs w:val="20"/>
+          <w:shd w:val="clear" w:color="auto" w:fill="FEFEFE"/>
         </w:rPr>
       </w:pPr>
       <w:r>
@@ -21,22 +20,67 @@
           <w:b/>
           <w:bCs/>
           <w:color w:val="0A0A0A"/>
-          <w:sz w:val="22"/>
-          <w:szCs w:val="22"/>
-        </w:rPr>
-        <w:t xml:space="preserve">Reply to </w:t>
-      </w:r>
-      <w:r>
+          <w:sz w:val="20"/>
+          <w:szCs w:val="20"/>
+          <w:shd w:val="clear" w:color="auto" w:fill="FEFEFE"/>
+        </w:rPr>
+        <w:t>sensors-898288</w:t>
+      </w:r>
+    </w:p>
+    <w:p>
+      <w:pPr>
         <w:rPr>
           <w:rFonts w:ascii="Arial" w:hAnsi="Arial" w:cs="Arial"/>
           <w:b/>
           <w:bCs/>
           <w:color w:val="0A0A0A"/>
-          <w:sz w:val="22"/>
-          <w:szCs w:val="22"/>
-        </w:rPr>
-        <w:t>Reviewer 2</w:t>
-      </w:r>
+          <w:sz w:val="20"/>
+          <w:szCs w:val="20"/>
+          <w:shd w:val="clear" w:color="auto" w:fill="FEFEFE"/>
+        </w:rPr>
+      </w:pPr>
+      <w:r>
+        <w:rPr>
+          <w:rFonts w:ascii="Arial" w:hAnsi="Arial" w:cs="Arial"/>
+          <w:b/>
+          <w:bCs/>
+          <w:color w:val="0A0A0A"/>
+          <w:sz w:val="20"/>
+          <w:szCs w:val="20"/>
+          <w:shd w:val="clear" w:color="auto" w:fill="FEFEFE"/>
+        </w:rPr>
+        <w:t>Dual oxygen and temperature luminescence learning sensor with parallel inference</w:t>
+      </w:r>
+    </w:p>
+    <w:p>
+      <w:pPr>
+        <w:rPr>
+          <w:b/>
+          <w:lang w:val="en-US"/>
+        </w:rPr>
+      </w:pPr>
+      <w:r>
+        <w:rPr>
+          <w:b/>
+          <w:lang w:val="en-US"/>
+        </w:rPr>
+        <w:t xml:space="preserve">Reply to Reviewer </w:t>
+      </w:r>
+      <w:r>
+        <w:rPr>
+          <w:b/>
+          <w:lang w:val="en-US"/>
+        </w:rPr>
+        <w:t>2</w:t>
+      </w:r>
+    </w:p>
+    <w:p>
+      <w:pPr>
+        <w:rPr>
+          <w:b/>
+          <w:lang w:val="en-US"/>
+        </w:rPr>
+      </w:pPr>
     </w:p>
     <w:p>
       <w:pPr>
@@ -307,30 +351,22 @@
       <w:pPr>
         <w:pStyle w:val="StandardWeb"/>
         <w:shd w:val="clear" w:color="auto" w:fill="FEFEFE"/>
-        <w:rPr>
-          <w:rFonts w:ascii="Arial" w:eastAsiaTheme="minorHAnsi" w:hAnsi="Arial" w:cs="Arial"/>
-          <w:sz w:val="22"/>
-          <w:szCs w:val="22"/>
-          <w:lang w:val="en-US" w:eastAsia="en-US"/>
-        </w:rPr>
-      </w:pPr>
-      <w:r>
-        <w:rPr>
-          <w:rFonts w:ascii="Arial" w:eastAsiaTheme="minorHAnsi" w:hAnsi="Arial" w:cs="Arial"/>
-          <w:sz w:val="22"/>
-          <w:szCs w:val="22"/>
-          <w:lang w:val="en-US" w:eastAsia="en-US"/>
-        </w:rPr>
-        <w:t xml:space="preserve">Humidity may affect in general affect a sensor response. In this work </w:t>
-      </w:r>
-      <w:r>
-        <w:rPr>
-          <w:rFonts w:ascii="Arial" w:eastAsiaTheme="minorHAnsi" w:hAnsi="Arial" w:cs="Arial"/>
-          <w:sz w:val="22"/>
-          <w:szCs w:val="22"/>
-          <w:lang w:val="en-US" w:eastAsia="en-US"/>
-        </w:rPr>
-        <w:t>the effect</w:t>
+        <w:jc w:val="both"/>
+        <w:rPr>
+          <w:rFonts w:ascii="Arial" w:eastAsiaTheme="minorHAnsi" w:hAnsi="Arial" w:cs="Arial"/>
+          <w:sz w:val="22"/>
+          <w:szCs w:val="22"/>
+          <w:lang w:val="en-US" w:eastAsia="en-US"/>
+        </w:rPr>
+      </w:pPr>
+      <w:r>
+        <w:rPr>
+          <w:rFonts w:ascii="Arial" w:eastAsiaTheme="minorHAnsi" w:hAnsi="Arial" w:cs="Arial"/>
+          <w:sz w:val="22"/>
+          <w:szCs w:val="22"/>
+          <w:lang w:val="en-US" w:eastAsia="en-US"/>
+        </w:rPr>
+        <w:t>Humidity may affect in general affect a sensor response. In this work the effect</w:t>
       </w:r>
       <w:r>
         <w:rPr>
@@ -366,16 +402,7 @@
           <w:szCs w:val="22"/>
           <w:lang w:val="en-US" w:eastAsia="en-US"/>
         </w:rPr>
-        <w:t xml:space="preserve"> were </w:t>
-      </w:r>
-      <w:r>
-        <w:rPr>
-          <w:rFonts w:ascii="Arial" w:eastAsiaTheme="minorHAnsi" w:hAnsi="Arial" w:cs="Arial"/>
-          <w:sz w:val="22"/>
-          <w:szCs w:val="22"/>
-          <w:lang w:val="en-US" w:eastAsia="en-US"/>
-        </w:rPr>
-        <w:t xml:space="preserve">not investigated. </w:t>
+        <w:t xml:space="preserve"> were not investigated. </w:t>
       </w:r>
       <w:r>
         <w:rPr>
@@ -402,16 +429,7 @@
           <w:szCs w:val="22"/>
           <w:lang w:val="en-US" w:eastAsia="en-US"/>
         </w:rPr>
-        <w:t xml:space="preserve"> </w:t>
-      </w:r>
-      <w:r>
-        <w:rPr>
-          <w:rFonts w:ascii="Arial" w:eastAsiaTheme="minorHAnsi" w:hAnsi="Arial" w:cs="Arial"/>
-          <w:sz w:val="22"/>
-          <w:szCs w:val="22"/>
-          <w:lang w:val="en-US" w:eastAsia="en-US"/>
-        </w:rPr>
-        <w:t xml:space="preserve">the experiments were performed mixing dry air and nitrogen. </w:t>
+        <w:t xml:space="preserve"> the experiments were performed mixing dry air and nitrogen. </w:t>
       </w:r>
       <w:r>
         <w:rPr>
@@ -576,6 +594,7 @@
       <w:pPr>
         <w:pStyle w:val="StandardWeb"/>
         <w:shd w:val="clear" w:color="auto" w:fill="FEFEFE"/>
+        <w:jc w:val="both"/>
         <w:rPr>
           <w:rFonts w:ascii="Arial" w:eastAsiaTheme="minorHAnsi" w:hAnsi="Arial" w:cs="Arial"/>
           <w:sz w:val="22"/>
@@ -752,7 +771,17 @@
           <w:szCs w:val="22"/>
           <w:lang w:val="en-US" w:eastAsia="en-US"/>
         </w:rPr>
-        <w:t xml:space="preserve"> (Figure 2 of the paper), and the gas mixing device which is currently designed for the range 1% air (saturation) or equivalently 0.2% O2 to 100% air </w:t>
+        <w:t xml:space="preserve"> </w:t>
+      </w:r>
+      <w:r>
+        <w:rPr>
+          <w:rFonts w:ascii="Arial" w:eastAsiaTheme="minorHAnsi" w:hAnsi="Arial" w:cs="Arial"/>
+          <w:sz w:val="22"/>
+          <w:szCs w:val="22"/>
+          <w:lang w:val="en-US" w:eastAsia="en-US"/>
+        </w:rPr>
+        <w:lastRenderedPageBreak/>
+        <w:t xml:space="preserve">(Figure 2 of the paper), and the gas mixing device which is currently designed for the range 1% air (saturation) or equivalently 0.2% O2 to 100% air </w:t>
       </w:r>
       <w:r>
         <w:rPr>
@@ -768,6 +797,7 @@
       <w:pPr>
         <w:pStyle w:val="StandardWeb"/>
         <w:shd w:val="clear" w:color="auto" w:fill="FEFEFE"/>
+        <w:jc w:val="both"/>
         <w:rPr>
           <w:rFonts w:ascii="Arial" w:eastAsiaTheme="minorHAnsi" w:hAnsi="Arial" w:cs="Arial"/>
           <w:sz w:val="22"/>
@@ -836,17 +866,7 @@
           <w:szCs w:val="22"/>
           <w:lang w:val="en-US" w:eastAsia="en-US"/>
         </w:rPr>
-        <w:t xml:space="preserve"> when we discuss the distributions of </w:t>
-      </w:r>
-      <w:r>
-        <w:rPr>
-          <w:rFonts w:ascii="Arial" w:eastAsiaTheme="minorHAnsi" w:hAnsi="Arial" w:cs="Arial"/>
-          <w:sz w:val="22"/>
-          <w:szCs w:val="22"/>
-          <w:lang w:val="en-US" w:eastAsia="en-US"/>
-        </w:rPr>
-        <w:lastRenderedPageBreak/>
-        <w:t>results, we discuss exactly reproducibility (by discussing how wide are the distributions of the results for the AE</w:t>
+        <w:t xml:space="preserve"> when we discuss the distributions of results, we discuss exactly reproducibility (by discussing how wide are the distributions of the results for the AE</w:t>
       </w:r>
       <w:r>
         <w:rPr>
@@ -871,6 +891,7 @@
       <w:pPr>
         <w:pStyle w:val="StandardWeb"/>
         <w:shd w:val="clear" w:color="auto" w:fill="FEFEFE"/>
+        <w:jc w:val="both"/>
         <w:rPr>
           <w:rFonts w:ascii="Arial" w:eastAsiaTheme="minorHAnsi" w:hAnsi="Arial" w:cs="Arial"/>
           <w:sz w:val="22"/>
@@ -1239,6 +1260,7 @@
       <w:pPr>
         <w:pStyle w:val="StandardWeb"/>
         <w:shd w:val="clear" w:color="auto" w:fill="FEFEFE"/>
+        <w:jc w:val="both"/>
         <w:rPr>
           <w:rFonts w:ascii="Arial" w:hAnsi="Arial" w:cs="Arial"/>
           <w:b/>
@@ -2261,7 +2283,7 @@
 </file>
 
 <file path=customXml/itemProps1.xml><?xml version="1.0" encoding="utf-8"?>
-<ds:datastoreItem xmlns:ds="http://schemas.openxmlformats.org/officeDocument/2006/customXml" ds:itemID="{2BB15F0C-67DC-4B92-920A-C382744DA3AF}">
+<ds:datastoreItem xmlns:ds="http://schemas.openxmlformats.org/officeDocument/2006/customXml" ds:itemID="{A97E5900-E95F-45DE-A72D-AC675BF22DAF}">
   <ds:schemaRefs>
     <ds:schemaRef ds:uri="http://schemas.openxmlformats.org/officeDocument/2006/bibliography"/>
   </ds:schemaRefs>
